--- a/SASS_SQL.docx
+++ b/SASS_SQL.docx
@@ -19,7 +19,7 @@
           <w:szCs w:val="36"/>
           <w:highlight w:val="yellow"/>
         </w:rPr>
-        <w:t>/8</w:t>
+        <w:t xml:space="preserve"> </w:t>
       </w:r>
       <w:r>
         <w:rPr>
@@ -28,6 +28,15 @@
           <w:szCs w:val="36"/>
           <w:highlight w:val="yellow"/>
         </w:rPr>
+        <w:t>/8</w:t>
+      </w:r>
+      <w:r>
+        <w:rPr>
+          <w:b/>
+          <w:sz w:val="36"/>
+          <w:szCs w:val="36"/>
+          <w:highlight w:val="yellow"/>
+        </w:rPr>
         <w:t>*SASS:</w:t>
       </w:r>
     </w:p>
@@ -41,16 +50,11 @@
       <w:r>
         <w:t xml:space="preserve"> </w:t>
       </w:r>
-      <w:proofErr w:type="spellStart"/>
       <w:r>
         <w:t>Biế</w:t>
       </w:r>
       <w:r>
-        <w:t>n</w:t>
-      </w:r>
-      <w:proofErr w:type="spellEnd"/>
-      <w:r>
-        <w:t xml:space="preserve">.  </w:t>
+        <w:t xml:space="preserve">n.  </w:t>
       </w:r>
       <w:r>
         <w:t>$</w:t>
@@ -66,94 +70,73 @@
       <w:r>
         <w:t xml:space="preserve"> </w:t>
       </w:r>
-      <w:proofErr w:type="spellStart"/>
-      <w:r>
-        <w:t>Xếp</w:t>
-      </w:r>
-      <w:proofErr w:type="spellEnd"/>
+      <w:r>
+        <w:t>Xếp chồng.</w:t>
+      </w:r>
+    </w:p>
+    <w:p>
+      <w:r>
+        <w:t xml:space="preserve">  </w:t>
+      </w:r>
+      <w:r>
+        <w:tab/>
+        <w:t xml:space="preserve">       3.</w:t>
+      </w:r>
       <w:r>
         <w:t xml:space="preserve"> </w:t>
       </w:r>
-      <w:proofErr w:type="spellStart"/>
-      <w:r>
-        <w:t>chồng</w:t>
-      </w:r>
-      <w:proofErr w:type="spellEnd"/>
-      <w:r>
-        <w:t>.</w:t>
-      </w:r>
-    </w:p>
-    <w:p>
-      <w:r>
-        <w:t xml:space="preserve">  </w:t>
-      </w:r>
-      <w:r>
-        <w:tab/>
-        <w:t xml:space="preserve">       3.</w:t>
-      </w:r>
-      <w:r>
-        <w:t xml:space="preserve"> </w:t>
-      </w:r>
-      <w:proofErr w:type="spellStart"/>
-      <w:r>
-        <w:t>Hàm</w:t>
-      </w:r>
-      <w:proofErr w:type="spellEnd"/>
-      <w:r>
-        <w:t xml:space="preserve"> </w:t>
+      <w:r>
+        <w:t xml:space="preserve">Hàm </w:t>
       </w:r>
       <w:r>
         <w:rPr>
           <w:highlight w:val="cyan"/>
         </w:rPr>
-        <w:t>@</w:t>
-      </w:r>
-      <w:proofErr w:type="spellStart"/>
+        <w:t>@Mixin($</w:t>
+      </w:r>
+      <w:proofErr w:type="gramStart"/>
       <w:r>
         <w:rPr>
           <w:highlight w:val="cyan"/>
         </w:rPr>
-        <w:t>Mixin</w:t>
-      </w:r>
-      <w:proofErr w:type="spellEnd"/>
+        <w:t>a,$</w:t>
+      </w:r>
+      <w:proofErr w:type="gramEnd"/>
       <w:r>
         <w:rPr>
           <w:highlight w:val="cyan"/>
         </w:rPr>
-        <w:t>($</w:t>
-      </w:r>
-      <w:proofErr w:type="spellStart"/>
+        <w:t>b){}</w:t>
+      </w:r>
+    </w:p>
+    <w:p>
+      <w:pPr>
+        <w:ind w:left="360" w:firstLine="720"/>
+      </w:pPr>
+      <w:r>
+        <w:t>4.</w:t>
+      </w:r>
+      <w:r>
+        <w:t>+@include.</w:t>
+      </w:r>
+    </w:p>
+    <w:p>
+      <w:pPr>
+        <w:ind w:left="1080"/>
+      </w:pPr>
+      <w:r>
+        <w:t xml:space="preserve">5. </w:t>
+      </w:r>
+      <w:r>
+        <w:t>&amp;</w:t>
+      </w:r>
       <w:proofErr w:type="gramStart"/>
       <w:r>
-        <w:rPr>
-          <w:highlight w:val="cyan"/>
-        </w:rPr>
-        <w:t>a,$</w:t>
+        <w:t>hover{</w:t>
       </w:r>
       <w:proofErr w:type="gramEnd"/>
       <w:r>
-        <w:rPr>
-          <w:highlight w:val="cyan"/>
-        </w:rPr>
-        <w:t>b</w:t>
-      </w:r>
-      <w:proofErr w:type="spellEnd"/>
-      <w:r>
-        <w:rPr>
-          <w:highlight w:val="cyan"/>
-        </w:rPr>
-        <w:t>){}</w:t>
-      </w:r>
-    </w:p>
-    <w:p>
-      <w:pPr>
-        <w:ind w:left="360" w:firstLine="720"/>
-      </w:pPr>
-      <w:r>
-        <w:t>4.</w:t>
-      </w:r>
-      <w:r>
-        <w:t>+@include.</w:t>
+        <w:t>}</w:t>
       </w:r>
     </w:p>
     <w:p>
@@ -161,42 +144,10 @@
         <w:ind w:left="1080"/>
       </w:pPr>
       <w:r>
-        <w:t xml:space="preserve">5. </w:t>
-      </w:r>
-      <w:r>
-        <w:t>&amp;</w:t>
-      </w:r>
-      <w:proofErr w:type="gramStart"/>
-      <w:r>
-        <w:t>hover{</w:t>
-      </w:r>
-      <w:proofErr w:type="gramEnd"/>
-      <w:r>
-        <w:t>}</w:t>
-      </w:r>
-    </w:p>
-    <w:p>
-      <w:pPr>
-        <w:ind w:left="1080"/>
-      </w:pPr>
-      <w:r>
         <w:t xml:space="preserve">6. </w:t>
       </w:r>
-      <w:proofErr w:type="spellStart"/>
-      <w:r>
-        <w:t>Tính</w:t>
-      </w:r>
-      <w:proofErr w:type="spellEnd"/>
-      <w:r>
-        <w:t xml:space="preserve"> </w:t>
-      </w:r>
-      <w:proofErr w:type="spellStart"/>
-      <w:r>
-        <w:t>toán</w:t>
-      </w:r>
-      <w:proofErr w:type="spellEnd"/>
-      <w:r>
-        <w:t>.</w:t>
+      <w:r>
+        <w:t>Tính toán.</w:t>
       </w:r>
     </w:p>
     <w:p>
@@ -364,25 +315,14 @@
         </w:rPr>
         <w:t xml:space="preserve"> </w:t>
       </w:r>
-      <w:proofErr w:type="spellStart"/>
-      <w:r>
-        <w:rPr>
-          <w:rFonts w:ascii="Consolas" w:hAnsi="Consolas"/>
-          <w:color w:val="333333"/>
-          <w:sz w:val="18"/>
-          <w:szCs w:val="18"/>
-        </w:rPr>
-        <w:t>ten_co_so_du_lieu</w:t>
-      </w:r>
-      <w:proofErr w:type="spellEnd"/>
-      <w:r>
-        <w:rPr>
-          <w:rFonts w:ascii="Consolas" w:hAnsi="Consolas"/>
-          <w:color w:val="333333"/>
-          <w:sz w:val="18"/>
-          <w:szCs w:val="18"/>
-        </w:rPr>
-        <w:t>;</w:t>
+      <w:r>
+        <w:rPr>
+          <w:rFonts w:ascii="Consolas" w:hAnsi="Consolas"/>
+          <w:color w:val="333333"/>
+          <w:sz w:val="18"/>
+          <w:szCs w:val="18"/>
+        </w:rPr>
+        <w:t>ten_co_so_du_lieu;</w:t>
       </w:r>
     </w:p>
     <w:p>
@@ -596,27 +536,7 @@
           <w:sz w:val="18"/>
           <w:szCs w:val="18"/>
         </w:rPr>
-        <w:t xml:space="preserve"> </w:t>
-      </w:r>
-      <w:proofErr w:type="spellStart"/>
-      <w:r>
-        <w:rPr>
-          <w:rFonts w:ascii="Consolas" w:hAnsi="Consolas"/>
-          <w:color w:val="333333"/>
-          <w:sz w:val="18"/>
-          <w:szCs w:val="18"/>
-        </w:rPr>
-        <w:t>ten_co_so_du_lieu</w:t>
-      </w:r>
-      <w:proofErr w:type="spellEnd"/>
-      <w:r>
-        <w:rPr>
-          <w:rFonts w:ascii="Consolas" w:hAnsi="Consolas"/>
-          <w:color w:val="333333"/>
-          <w:sz w:val="18"/>
-          <w:szCs w:val="18"/>
-        </w:rPr>
-        <w:t>;</w:t>
+        <w:t xml:space="preserve"> ten_co_so_du_lieu;</w:t>
       </w:r>
     </w:p>
     <w:p>
@@ -706,27 +626,7 @@
           <w:sz w:val="18"/>
           <w:szCs w:val="18"/>
         </w:rPr>
-        <w:t xml:space="preserve"> </w:t>
-      </w:r>
-      <w:proofErr w:type="spellStart"/>
-      <w:r>
-        <w:rPr>
-          <w:rFonts w:ascii="Consolas" w:hAnsi="Consolas"/>
-          <w:color w:val="333333"/>
-          <w:sz w:val="18"/>
-          <w:szCs w:val="18"/>
-        </w:rPr>
-        <w:t>ten_co_so_du_lieu</w:t>
-      </w:r>
-      <w:proofErr w:type="spellEnd"/>
-      <w:r>
-        <w:rPr>
-          <w:rFonts w:ascii="Consolas" w:hAnsi="Consolas"/>
-          <w:color w:val="333333"/>
-          <w:sz w:val="18"/>
-          <w:szCs w:val="18"/>
-        </w:rPr>
-        <w:t>;</w:t>
+        <w:t xml:space="preserve"> ten_co_so_du_lieu;</w:t>
       </w:r>
     </w:p>
     <w:p>
@@ -829,23 +729,13 @@
         </w:rPr>
         <w:t xml:space="preserve"> </w:t>
       </w:r>
-      <w:proofErr w:type="spellStart"/>
       <w:r>
         <w:rPr>
           <w:rFonts w:eastAsia="Times New Roman" w:cs="Courier New"/>
           <w:sz w:val="18"/>
           <w:szCs w:val="18"/>
         </w:rPr>
-        <w:t>danh_sach_cot</w:t>
-      </w:r>
-      <w:proofErr w:type="spellEnd"/>
-      <w:r>
-        <w:rPr>
-          <w:rFonts w:eastAsia="Times New Roman" w:cs="Courier New"/>
-          <w:sz w:val="18"/>
-          <w:szCs w:val="18"/>
-        </w:rPr>
-        <w:t xml:space="preserve"> </w:t>
+        <w:t xml:space="preserve">danh_sach_cot </w:t>
       </w:r>
       <w:r>
         <w:rPr>
@@ -863,18 +753,8 @@
           <w:sz w:val="18"/>
           <w:szCs w:val="18"/>
         </w:rPr>
-        <w:t xml:space="preserve"> </w:t>
-      </w:r>
-      <w:proofErr w:type="spellStart"/>
-      <w:r>
-        <w:rPr>
-          <w:rFonts w:eastAsia="Times New Roman" w:cs="Courier New"/>
-          <w:sz w:val="18"/>
-          <w:szCs w:val="18"/>
-        </w:rPr>
-        <w:t>ten_bang</w:t>
-      </w:r>
-      <w:proofErr w:type="spellEnd"/>
+        <w:t xml:space="preserve"> ten_bang</w:t>
+      </w:r>
       <w:r>
         <w:rPr>
           <w:rFonts w:eastAsia="Times New Roman" w:cs="Courier New"/>
@@ -965,19 +845,8 @@
           <w:sz w:val="18"/>
           <w:szCs w:val="18"/>
         </w:rPr>
-        <w:t>[</w:t>
-      </w:r>
-      <w:proofErr w:type="spellStart"/>
-      <w:r>
-        <w:rPr>
-          <w:rFonts w:eastAsia="Times New Roman" w:cs="Courier New"/>
-          <w:color w:val="333333"/>
-          <w:sz w:val="18"/>
-          <w:szCs w:val="18"/>
-        </w:rPr>
-        <w:t>Menh_de</w:t>
-      </w:r>
-      <w:proofErr w:type="spellEnd"/>
+        <w:t>[Menh_de</w:t>
+      </w:r>
       <w:r>
         <w:rPr>
           <w:rFonts w:eastAsia="Times New Roman" w:cs="Courier New"/>
@@ -1086,19 +955,8 @@
           <w:sz w:val="18"/>
           <w:szCs w:val="18"/>
         </w:rPr>
-        <w:t>[</w:t>
-      </w:r>
-      <w:proofErr w:type="spellStart"/>
-      <w:r>
-        <w:rPr>
-          <w:rFonts w:eastAsia="Times New Roman" w:cs="Courier New"/>
-          <w:color w:val="333333"/>
-          <w:sz w:val="18"/>
-          <w:szCs w:val="18"/>
-        </w:rPr>
-        <w:t>Menh_de</w:t>
-      </w:r>
-      <w:proofErr w:type="spellEnd"/>
+        <w:t>[Menh_de</w:t>
+      </w:r>
       <w:r>
         <w:rPr>
           <w:rFonts w:eastAsia="Times New Roman" w:cs="Courier New"/>
@@ -1207,19 +1065,8 @@
           <w:sz w:val="18"/>
           <w:szCs w:val="18"/>
         </w:rPr>
-        <w:t>[</w:t>
-      </w:r>
-      <w:proofErr w:type="spellStart"/>
-      <w:r>
-        <w:rPr>
-          <w:rFonts w:eastAsia="Times New Roman" w:cs="Courier New"/>
-          <w:color w:val="333333"/>
-          <w:sz w:val="18"/>
-          <w:szCs w:val="18"/>
-        </w:rPr>
-        <w:t>Menh_de</w:t>
-      </w:r>
-      <w:proofErr w:type="spellEnd"/>
+        <w:t>[Menh_de</w:t>
+      </w:r>
       <w:r>
         <w:rPr>
           <w:rFonts w:eastAsia="Times New Roman" w:cs="Courier New"/>
@@ -1329,19 +1176,8 @@
           <w:sz w:val="18"/>
           <w:szCs w:val="18"/>
         </w:rPr>
-        <w:t>[</w:t>
-      </w:r>
-      <w:proofErr w:type="spellStart"/>
-      <w:r>
-        <w:rPr>
-          <w:rFonts w:eastAsia="Times New Roman" w:cs="Courier New"/>
-          <w:color w:val="333333"/>
-          <w:sz w:val="18"/>
-          <w:szCs w:val="18"/>
-        </w:rPr>
-        <w:t>Menh_de</w:t>
-      </w:r>
-      <w:proofErr w:type="spellEnd"/>
+        <w:t>[Menh_de</w:t>
+      </w:r>
       <w:r>
         <w:rPr>
           <w:rFonts w:eastAsia="Times New Roman" w:cs="Courier New"/>
@@ -1467,17 +1303,31 @@
           <w:sz w:val="18"/>
           <w:szCs w:val="18"/>
         </w:rPr>
+        <w:t xml:space="preserve"> ten_cu </w:t>
+      </w:r>
+      <w:r>
+        <w:rPr>
+          <w:b/>
+          <w:color w:val="2E74B5" w:themeColor="accent1" w:themeShade="BF"/>
+        </w:rPr>
+        <w:t>MODIFY</w:t>
+      </w:r>
+      <w:r>
+        <w:rPr>
+          <w:rFonts w:ascii="Consolas" w:hAnsi="Consolas"/>
+          <w:color w:val="2E74B5" w:themeColor="accent1" w:themeShade="BF"/>
+          <w:sz w:val="18"/>
+          <w:szCs w:val="18"/>
+        </w:rPr>
         <w:t xml:space="preserve"> </w:t>
       </w:r>
-      <w:proofErr w:type="spellStart"/>
-      <w:r>
-        <w:rPr>
-          <w:sz w:val="18"/>
-          <w:szCs w:val="18"/>
-        </w:rPr>
-        <w:t>ten_cu</w:t>
-      </w:r>
-      <w:proofErr w:type="spellEnd"/>
+      <w:r>
+        <w:rPr>
+          <w:b/>
+          <w:color w:val="2E74B5" w:themeColor="accent1" w:themeShade="BF"/>
+        </w:rPr>
+        <w:t>NAME</w:t>
+      </w:r>
       <w:r>
         <w:rPr>
           <w:sz w:val="18"/>
@@ -1487,36 +1337,6 @@
       </w:r>
       <w:r>
         <w:rPr>
-          <w:b/>
-          <w:color w:val="2E74B5" w:themeColor="accent1" w:themeShade="BF"/>
-        </w:rPr>
-        <w:t>MODIFY</w:t>
-      </w:r>
-      <w:r>
-        <w:rPr>
-          <w:rFonts w:ascii="Consolas" w:hAnsi="Consolas"/>
-          <w:color w:val="2E74B5" w:themeColor="accent1" w:themeShade="BF"/>
-          <w:sz w:val="18"/>
-          <w:szCs w:val="18"/>
-        </w:rPr>
-        <w:t xml:space="preserve"> </w:t>
-      </w:r>
-      <w:r>
-        <w:rPr>
-          <w:b/>
-          <w:color w:val="2E74B5" w:themeColor="accent1" w:themeShade="BF"/>
-        </w:rPr>
-        <w:t>NAME</w:t>
-      </w:r>
-      <w:r>
-        <w:rPr>
-          <w:sz w:val="18"/>
-          <w:szCs w:val="18"/>
-        </w:rPr>
-        <w:t xml:space="preserve"> </w:t>
-      </w:r>
-      <w:r>
-        <w:rPr>
           <w:rFonts w:ascii="Consolas" w:hAnsi="Consolas"/>
           <w:sz w:val="18"/>
           <w:szCs w:val="18"/>
@@ -1528,17 +1348,8 @@
           <w:sz w:val="18"/>
           <w:szCs w:val="18"/>
         </w:rPr>
-        <w:t xml:space="preserve"> </w:t>
-      </w:r>
-      <w:proofErr w:type="spellStart"/>
-      <w:r>
-        <w:rPr>
-          <w:sz w:val="18"/>
-          <w:szCs w:val="18"/>
-        </w:rPr>
-        <w:t>ten_moi</w:t>
-      </w:r>
-      <w:proofErr w:type="spellEnd"/>
+        <w:t xml:space="preserve"> ten_moi</w:t>
+      </w:r>
       <w:r>
         <w:rPr>
           <w:rStyle w:val="pln"/>
@@ -1678,17 +1489,7 @@
           <w:sz w:val="18"/>
           <w:szCs w:val="18"/>
         </w:rPr>
-        <w:t xml:space="preserve"> </w:t>
-      </w:r>
-      <w:proofErr w:type="spellStart"/>
-      <w:r>
-        <w:rPr>
-          <w:rFonts w:ascii="Consolas" w:hAnsi="Consolas"/>
-          <w:color w:val="333333"/>
-          <w:sz w:val="18"/>
-          <w:szCs w:val="18"/>
-        </w:rPr>
-        <w:t>ten_</w:t>
+        <w:t xml:space="preserve"> ten_</w:t>
       </w:r>
       <w:proofErr w:type="gramStart"/>
       <w:r>
@@ -1700,7 +1501,6 @@
         </w:rPr>
         <w:t>bang</w:t>
       </w:r>
-      <w:proofErr w:type="spellEnd"/>
       <w:r>
         <w:rPr>
           <w:rFonts w:ascii="Consolas" w:hAnsi="Consolas"/>
@@ -1775,25 +1575,14 @@
         </w:rPr>
         <w:tab/>
       </w:r>
-      <w:proofErr w:type="spellStart"/>
-      <w:r>
-        <w:rPr>
-          <w:rFonts w:ascii="Consolas" w:eastAsia="Times New Roman" w:hAnsi="Consolas" w:cs="Courier New"/>
-          <w:color w:val="333333"/>
-          <w:sz w:val="18"/>
-          <w:szCs w:val="18"/>
-        </w:rPr>
-        <w:t>kieu_du_lieu</w:t>
-      </w:r>
-      <w:proofErr w:type="spellEnd"/>
-      <w:r>
-        <w:rPr>
-          <w:rFonts w:ascii="Consolas" w:eastAsia="Times New Roman" w:hAnsi="Consolas" w:cs="Courier New"/>
-          <w:color w:val="333333"/>
-          <w:sz w:val="18"/>
-          <w:szCs w:val="18"/>
-        </w:rPr>
-        <w:t xml:space="preserve"> cot1</w:t>
+      <w:r>
+        <w:rPr>
+          <w:rFonts w:ascii="Consolas" w:eastAsia="Times New Roman" w:hAnsi="Consolas" w:cs="Courier New"/>
+          <w:color w:val="333333"/>
+          <w:sz w:val="18"/>
+          <w:szCs w:val="18"/>
+        </w:rPr>
+        <w:t>kieu_du_lieu cot1</w:t>
       </w:r>
       <w:r>
         <w:rPr>
@@ -1868,25 +1657,14 @@
         </w:rPr>
         <w:tab/>
       </w:r>
-      <w:proofErr w:type="spellStart"/>
-      <w:r>
-        <w:rPr>
-          <w:rFonts w:ascii="Consolas" w:eastAsia="Times New Roman" w:hAnsi="Consolas" w:cs="Courier New"/>
-          <w:color w:val="333333"/>
-          <w:sz w:val="18"/>
-          <w:szCs w:val="18"/>
-        </w:rPr>
-        <w:t>kieu_du_lieu</w:t>
-      </w:r>
-      <w:proofErr w:type="spellEnd"/>
-      <w:r>
-        <w:rPr>
-          <w:rFonts w:ascii="Consolas" w:eastAsia="Times New Roman" w:hAnsi="Consolas" w:cs="Courier New"/>
-          <w:color w:val="333333"/>
-          <w:sz w:val="18"/>
-          <w:szCs w:val="18"/>
-        </w:rPr>
-        <w:t xml:space="preserve"> cot2</w:t>
+      <w:r>
+        <w:rPr>
+          <w:rFonts w:ascii="Consolas" w:eastAsia="Times New Roman" w:hAnsi="Consolas" w:cs="Courier New"/>
+          <w:color w:val="333333"/>
+          <w:sz w:val="18"/>
+          <w:szCs w:val="18"/>
+        </w:rPr>
+        <w:t>kieu_du_lieu cot2</w:t>
       </w:r>
       <w:r>
         <w:rPr>
@@ -1961,25 +1739,14 @@
         </w:rPr>
         <w:tab/>
       </w:r>
-      <w:proofErr w:type="spellStart"/>
-      <w:r>
-        <w:rPr>
-          <w:rFonts w:ascii="Consolas" w:eastAsia="Times New Roman" w:hAnsi="Consolas" w:cs="Courier New"/>
-          <w:color w:val="333333"/>
-          <w:sz w:val="18"/>
-          <w:szCs w:val="18"/>
-        </w:rPr>
-        <w:t>kieu_du_lieu</w:t>
-      </w:r>
-      <w:proofErr w:type="spellEnd"/>
-      <w:r>
-        <w:rPr>
-          <w:rFonts w:ascii="Consolas" w:eastAsia="Times New Roman" w:hAnsi="Consolas" w:cs="Courier New"/>
-          <w:color w:val="333333"/>
-          <w:sz w:val="18"/>
-          <w:szCs w:val="18"/>
-        </w:rPr>
-        <w:t xml:space="preserve"> cot3</w:t>
+      <w:r>
+        <w:rPr>
+          <w:rFonts w:ascii="Consolas" w:eastAsia="Times New Roman" w:hAnsi="Consolas" w:cs="Courier New"/>
+          <w:color w:val="333333"/>
+          <w:sz w:val="18"/>
+          <w:szCs w:val="18"/>
+        </w:rPr>
+        <w:t>kieu_du_lieu cot3</w:t>
       </w:r>
       <w:r>
         <w:rPr>
@@ -2136,37 +1903,15 @@
         </w:rPr>
         <w:tab/>
       </w:r>
-      <w:proofErr w:type="spellStart"/>
-      <w:r>
-        <w:rPr>
-          <w:rFonts w:ascii="Consolas" w:eastAsia="Times New Roman" w:hAnsi="Consolas" w:cs="Courier New"/>
-          <w:color w:val="333333"/>
-          <w:sz w:val="18"/>
-          <w:szCs w:val="18"/>
-        </w:rPr>
-        <w:t>kieu_du_lieu</w:t>
-      </w:r>
-      <w:proofErr w:type="spellEnd"/>
-      <w:r>
-        <w:rPr>
-          <w:rFonts w:ascii="Consolas" w:eastAsia="Times New Roman" w:hAnsi="Consolas" w:cs="Courier New"/>
-          <w:color w:val="333333"/>
-          <w:sz w:val="18"/>
-          <w:szCs w:val="18"/>
-        </w:rPr>
-        <w:t xml:space="preserve"> </w:t>
-      </w:r>
-      <w:proofErr w:type="spellStart"/>
-      <w:r>
-        <w:rPr>
-          <w:rFonts w:ascii="Consolas" w:eastAsia="Times New Roman" w:hAnsi="Consolas" w:cs="Courier New"/>
-          <w:color w:val="333333"/>
-          <w:sz w:val="18"/>
-          <w:szCs w:val="18"/>
-        </w:rPr>
-        <w:t>cotN</w:t>
-      </w:r>
-      <w:proofErr w:type="spellEnd"/>
+      <w:r>
+        <w:rPr>
+          <w:rFonts w:ascii="Consolas" w:eastAsia="Times New Roman" w:hAnsi="Consolas" w:cs="Courier New"/>
+          <w:color w:val="333333"/>
+          <w:sz w:val="18"/>
+          <w:szCs w:val="18"/>
+        </w:rPr>
+        <w:t>kieu_du_lieu cotN</w:t>
+      </w:r>
       <w:r>
         <w:rPr>
           <w:rFonts w:ascii="Consolas" w:eastAsia="Times New Roman" w:hAnsi="Consolas" w:cs="Courier New"/>
@@ -2297,47 +2042,7 @@
           <w:sz w:val="18"/>
           <w:szCs w:val="18"/>
         </w:rPr>
-        <w:t xml:space="preserve"> </w:t>
-      </w:r>
-      <w:proofErr w:type="spellStart"/>
-      <w:r>
-        <w:rPr>
-          <w:rFonts w:ascii="Consolas" w:eastAsia="Times New Roman" w:hAnsi="Consolas" w:cs="Courier New"/>
-          <w:color w:val="333333"/>
-          <w:sz w:val="18"/>
-          <w:szCs w:val="18"/>
-        </w:rPr>
-        <w:t>hoac</w:t>
-      </w:r>
-      <w:proofErr w:type="spellEnd"/>
-      <w:r>
-        <w:rPr>
-          <w:rFonts w:ascii="Consolas" w:eastAsia="Times New Roman" w:hAnsi="Consolas" w:cs="Courier New"/>
-          <w:color w:val="333333"/>
-          <w:sz w:val="18"/>
-          <w:szCs w:val="18"/>
-        </w:rPr>
-        <w:t xml:space="preserve"> </w:t>
-      </w:r>
-      <w:proofErr w:type="spellStart"/>
-      <w:r>
-        <w:rPr>
-          <w:rFonts w:ascii="Consolas" w:eastAsia="Times New Roman" w:hAnsi="Consolas" w:cs="Courier New"/>
-          <w:color w:val="333333"/>
-          <w:sz w:val="18"/>
-          <w:szCs w:val="18"/>
-        </w:rPr>
-        <w:t>nhieu</w:t>
-      </w:r>
-      <w:proofErr w:type="spellEnd"/>
-      <w:r>
-        <w:rPr>
-          <w:rFonts w:ascii="Consolas" w:eastAsia="Times New Roman" w:hAnsi="Consolas" w:cs="Courier New"/>
-          <w:color w:val="333333"/>
-          <w:sz w:val="18"/>
-          <w:szCs w:val="18"/>
-        </w:rPr>
-        <w:t xml:space="preserve"> cot </w:t>
+        <w:t xml:space="preserve"> hoac nhieu cot </w:t>
       </w:r>
       <w:r>
         <w:rPr>
@@ -2507,20 +2212,8 @@
           <w:sz w:val="18"/>
           <w:szCs w:val="18"/>
         </w:rPr>
-        <w:t xml:space="preserve"> </w:t>
-      </w:r>
-      <w:proofErr w:type="spellStart"/>
-      <w:r>
-        <w:rPr>
-          <w:rStyle w:val="pln"/>
-          <w:rFonts w:ascii="Consolas" w:hAnsi="Consolas"/>
-          <w:color w:val="333333"/>
-          <w:sz w:val="18"/>
-          <w:szCs w:val="18"/>
-        </w:rPr>
-        <w:t>ten_bang</w:t>
-      </w:r>
-      <w:proofErr w:type="spellEnd"/>
+        <w:t xml:space="preserve"> ten_bang</w:t>
+      </w:r>
       <w:r>
         <w:rPr>
           <w:rStyle w:val="pun"/>
@@ -2569,18 +2262,8 @@
           <w:color w:val="FF5050"/>
           <w:sz w:val="22"/>
         </w:rPr>
-        <w:t xml:space="preserve">XÓA </w:t>
-      </w:r>
-      <w:proofErr w:type="spellStart"/>
-      <w:r>
-        <w:rPr>
-          <w:b/>
-          <w:color w:val="FF5050"/>
-          <w:sz w:val="22"/>
-        </w:rPr>
-        <w:t>hàng</w:t>
-      </w:r>
-      <w:proofErr w:type="spellEnd"/>
+        <w:t>XÓA hàng</w:t>
+      </w:r>
       <w:r>
         <w:rPr>
           <w:rStyle w:val="pun"/>
@@ -2649,54 +2332,31 @@
           <w:sz w:val="18"/>
           <w:szCs w:val="18"/>
         </w:rPr>
+        <w:t xml:space="preserve"> ten_bang </w:t>
+      </w:r>
+      <w:r>
+        <w:rPr>
+          <w:rStyle w:val="pun"/>
+          <w:rFonts w:ascii="Consolas" w:hAnsi="Consolas"/>
+          <w:color w:val="666600"/>
+          <w:sz w:val="18"/>
+          <w:szCs w:val="18"/>
+        </w:rPr>
+        <w:t>[</w:t>
+      </w:r>
+      <w:r>
+        <w:rPr>
+          <w:b/>
+          <w:color w:val="2E74B5" w:themeColor="accent1" w:themeShade="BF"/>
+        </w:rPr>
+        <w:t>WHERE</w:t>
+      </w:r>
+      <w:r>
+        <w:rPr>
+          <w:color w:val="2E74B5" w:themeColor="accent1" w:themeShade="BF"/>
+        </w:rPr>
         <w:t xml:space="preserve"> </w:t>
       </w:r>
-      <w:proofErr w:type="spellStart"/>
-      <w:r>
-        <w:rPr>
-          <w:rStyle w:val="pln"/>
-          <w:rFonts w:ascii="Consolas" w:hAnsi="Consolas"/>
-          <w:color w:val="333333"/>
-          <w:sz w:val="18"/>
-          <w:szCs w:val="18"/>
-        </w:rPr>
-        <w:t>ten_bang</w:t>
-      </w:r>
-      <w:proofErr w:type="spellEnd"/>
-      <w:r>
-        <w:rPr>
-          <w:rStyle w:val="pln"/>
-          <w:rFonts w:ascii="Consolas" w:hAnsi="Consolas"/>
-          <w:color w:val="333333"/>
-          <w:sz w:val="18"/>
-          <w:szCs w:val="18"/>
-        </w:rPr>
-        <w:t xml:space="preserve"> </w:t>
-      </w:r>
-      <w:r>
-        <w:rPr>
-          <w:rStyle w:val="pun"/>
-          <w:rFonts w:ascii="Consolas" w:hAnsi="Consolas"/>
-          <w:color w:val="666600"/>
-          <w:sz w:val="18"/>
-          <w:szCs w:val="18"/>
-        </w:rPr>
-        <w:t>[</w:t>
-      </w:r>
-      <w:r>
-        <w:rPr>
-          <w:b/>
-          <w:color w:val="2E74B5" w:themeColor="accent1" w:themeShade="BF"/>
-        </w:rPr>
-        <w:t>WHERE</w:t>
-      </w:r>
-      <w:r>
-        <w:rPr>
-          <w:color w:val="2E74B5" w:themeColor="accent1" w:themeShade="BF"/>
-        </w:rPr>
-        <w:t xml:space="preserve"> </w:t>
-      </w:r>
-      <w:proofErr w:type="spellStart"/>
       <w:r>
         <w:rPr>
           <w:rStyle w:val="pln"/>
@@ -2707,7 +2367,6 @@
         </w:rPr>
         <w:t>dieu_kien</w:t>
       </w:r>
-      <w:proofErr w:type="spellEnd"/>
       <w:r>
         <w:rPr>
           <w:rStyle w:val="pun"/>
@@ -2807,20 +2466,8 @@
           <w:sz w:val="18"/>
           <w:szCs w:val="18"/>
         </w:rPr>
-        <w:t xml:space="preserve"> </w:t>
-      </w:r>
-      <w:proofErr w:type="spellStart"/>
-      <w:r>
-        <w:rPr>
-          <w:rStyle w:val="pln"/>
-          <w:rFonts w:ascii="Consolas" w:hAnsi="Consolas"/>
-          <w:color w:val="333333"/>
-          <w:sz w:val="18"/>
-          <w:szCs w:val="18"/>
-        </w:rPr>
-        <w:t>ten_bang</w:t>
-      </w:r>
-      <w:proofErr w:type="spellEnd"/>
+        <w:t xml:space="preserve"> ten_bang</w:t>
+      </w:r>
       <w:r>
         <w:rPr>
           <w:rStyle w:val="pun"/>
@@ -2868,67 +2515,47 @@
         </w:rPr>
         <w:t xml:space="preserve">SỬA </w:t>
       </w:r>
-      <w:proofErr w:type="spellStart"/>
       <w:r>
         <w:rPr>
           <w:b/>
           <w:color w:val="FF5050"/>
           <w:sz w:val="22"/>
         </w:rPr>
-        <w:t>Tên</w:t>
-      </w:r>
-      <w:proofErr w:type="spellEnd"/>
-      <w:r>
-        <w:rPr>
-          <w:b/>
-          <w:color w:val="FF5050"/>
-          <w:sz w:val="22"/>
+        <w:t>Tên Cột</w:t>
+      </w:r>
+      <w:r>
+        <w:rPr>
+          <w:rFonts w:ascii="Consolas" w:hAnsi="Consolas"/>
+          <w:color w:val="333333"/>
+          <w:sz w:val="18"/>
+          <w:szCs w:val="18"/>
+        </w:rPr>
+        <w:t>:</w:t>
+      </w:r>
+      <w:r>
+        <w:rPr>
+          <w:rFonts w:ascii="Consolas" w:hAnsi="Consolas"/>
+          <w:color w:val="333333"/>
+          <w:sz w:val="18"/>
+          <w:szCs w:val="18"/>
+        </w:rPr>
+        <w:tab/>
+      </w:r>
+      <w:r>
+        <w:rPr>
+          <w:rStyle w:val="pln"/>
+        </w:rPr>
+        <w:t>+</w:t>
+      </w:r>
+      <w:r>
+        <w:rPr>
+          <w:rStyle w:val="pln"/>
+          <w:color w:val="333333"/>
+          <w:sz w:val="18"/>
+          <w:szCs w:val="18"/>
         </w:rPr>
         <w:t xml:space="preserve"> </w:t>
       </w:r>
-      <w:proofErr w:type="spellStart"/>
-      <w:r>
-        <w:rPr>
-          <w:b/>
-          <w:color w:val="FF5050"/>
-          <w:sz w:val="22"/>
-        </w:rPr>
-        <w:t>Cột</w:t>
-      </w:r>
-      <w:proofErr w:type="spellEnd"/>
-      <w:r>
-        <w:rPr>
-          <w:rFonts w:ascii="Consolas" w:hAnsi="Consolas"/>
-          <w:color w:val="333333"/>
-          <w:sz w:val="18"/>
-          <w:szCs w:val="18"/>
-        </w:rPr>
-        <w:t>:</w:t>
-      </w:r>
-      <w:r>
-        <w:rPr>
-          <w:rFonts w:ascii="Consolas" w:hAnsi="Consolas"/>
-          <w:color w:val="333333"/>
-          <w:sz w:val="18"/>
-          <w:szCs w:val="18"/>
-        </w:rPr>
-        <w:tab/>
-      </w:r>
-      <w:r>
-        <w:rPr>
-          <w:rStyle w:val="pln"/>
-        </w:rPr>
-        <w:t>+</w:t>
-      </w:r>
-      <w:r>
-        <w:rPr>
-          <w:rStyle w:val="pln"/>
-          <w:color w:val="333333"/>
-          <w:sz w:val="18"/>
-          <w:szCs w:val="18"/>
-        </w:rPr>
-        <w:t xml:space="preserve"> </w:t>
-      </w:r>
       <w:r>
         <w:rPr>
           <w:b/>
@@ -2960,27 +2587,7 @@
           <w:sz w:val="18"/>
           <w:szCs w:val="18"/>
         </w:rPr>
-        <w:t xml:space="preserve"> 'ten_cu',’ten_</w:t>
-      </w:r>
-      <w:proofErr w:type="spellStart"/>
-      <w:r>
-        <w:rPr>
-          <w:rStyle w:val="pln"/>
-          <w:color w:val="333333"/>
-          <w:sz w:val="18"/>
-          <w:szCs w:val="18"/>
-        </w:rPr>
-        <w:t>moi</w:t>
-      </w:r>
-      <w:proofErr w:type="spellEnd"/>
-      <w:r>
-        <w:rPr>
-          <w:rStyle w:val="pln"/>
-          <w:color w:val="333333"/>
-          <w:sz w:val="18"/>
-          <w:szCs w:val="18"/>
-        </w:rPr>
-        <w:t>’</w:t>
+        <w:t xml:space="preserve"> 'ten_cu',’ten_moi’</w:t>
       </w:r>
       <w:r>
         <w:rPr>
@@ -3093,77 +2700,31 @@
           <w:sz w:val="18"/>
           <w:szCs w:val="18"/>
         </w:rPr>
+        <w:t xml:space="preserve"> ten_bang </w:t>
+      </w:r>
+      <w:r>
+        <w:rPr>
+          <w:b/>
+          <w:color w:val="2E74B5" w:themeColor="accent1" w:themeShade="BF"/>
+        </w:rPr>
+        <w:t>ADD</w:t>
+      </w:r>
+      <w:r>
+        <w:rPr>
+          <w:color w:val="2E74B5" w:themeColor="accent1" w:themeShade="BF"/>
+        </w:rPr>
         <w:t xml:space="preserve"> </w:t>
       </w:r>
-      <w:proofErr w:type="spellStart"/>
-      <w:r>
-        <w:rPr>
-          <w:rStyle w:val="pln"/>
-          <w:rFonts w:ascii="Consolas" w:hAnsi="Consolas"/>
-          <w:color w:val="333333"/>
-          <w:sz w:val="18"/>
-          <w:szCs w:val="18"/>
-        </w:rPr>
-        <w:t>ten_bang</w:t>
-      </w:r>
-      <w:proofErr w:type="spellEnd"/>
-      <w:r>
-        <w:rPr>
-          <w:rStyle w:val="pln"/>
-          <w:rFonts w:ascii="Consolas" w:hAnsi="Consolas"/>
-          <w:color w:val="333333"/>
-          <w:sz w:val="18"/>
-          <w:szCs w:val="18"/>
-        </w:rPr>
-        <w:t xml:space="preserve"> </w:t>
-      </w:r>
-      <w:r>
-        <w:rPr>
-          <w:b/>
-          <w:color w:val="2E74B5" w:themeColor="accent1" w:themeShade="BF"/>
-        </w:rPr>
-        <w:t>ADD</w:t>
-      </w:r>
-      <w:r>
-        <w:rPr>
-          <w:color w:val="2E74B5" w:themeColor="accent1" w:themeShade="BF"/>
-        </w:rPr>
-        <w:t xml:space="preserve"> </w:t>
-      </w:r>
-      <w:proofErr w:type="spellStart"/>
-      <w:r>
-        <w:rPr>
-          <w:rStyle w:val="pln"/>
-          <w:rFonts w:ascii="Consolas" w:hAnsi="Consolas"/>
-          <w:color w:val="333333"/>
-          <w:sz w:val="18"/>
-          <w:szCs w:val="18"/>
-        </w:rPr>
-        <w:t>ten_cot</w:t>
-      </w:r>
-      <w:proofErr w:type="spellEnd"/>
-      <w:r>
-        <w:rPr>
-          <w:rStyle w:val="pln"/>
-          <w:rFonts w:ascii="Consolas" w:hAnsi="Consolas"/>
-          <w:color w:val="333333"/>
-          <w:sz w:val="18"/>
-          <w:szCs w:val="18"/>
-        </w:rPr>
-        <w:t xml:space="preserve"> </w:t>
-      </w:r>
-      <w:proofErr w:type="spellStart"/>
-      <w:r>
-        <w:rPr>
-          <w:rStyle w:val="pln"/>
-          <w:rFonts w:ascii="Consolas" w:hAnsi="Consolas"/>
-          <w:color w:val="333333"/>
-          <w:sz w:val="18"/>
-          <w:szCs w:val="18"/>
-        </w:rPr>
-        <w:t>kieu_du_lieu</w:t>
-      </w:r>
-      <w:proofErr w:type="spellEnd"/>
+      <w:r>
+        <w:rPr>
+          <w:rStyle w:val="pln"/>
+          <w:rFonts w:ascii="Consolas" w:hAnsi="Consolas"/>
+          <w:color w:val="333333"/>
+          <w:sz w:val="18"/>
+          <w:szCs w:val="18"/>
+        </w:rPr>
+        <w:t>ten_cot kieu_du_lieu</w:t>
+      </w:r>
       <w:r>
         <w:rPr>
           <w:rStyle w:val="pun"/>
@@ -3254,43 +2815,21 @@
           <w:sz w:val="18"/>
           <w:szCs w:val="18"/>
         </w:rPr>
+        <w:t xml:space="preserve"> ten_bang </w:t>
+      </w:r>
+      <w:r>
+        <w:rPr>
+          <w:b/>
+          <w:color w:val="2E74B5" w:themeColor="accent1" w:themeShade="BF"/>
+        </w:rPr>
+        <w:t>DROP</w:t>
+      </w:r>
+      <w:r>
+        <w:rPr>
+          <w:color w:val="2E74B5" w:themeColor="accent1" w:themeShade="BF"/>
+        </w:rPr>
         <w:t xml:space="preserve"> </w:t>
       </w:r>
-      <w:proofErr w:type="spellStart"/>
-      <w:r>
-        <w:rPr>
-          <w:rStyle w:val="pln"/>
-          <w:rFonts w:ascii="Consolas" w:hAnsi="Consolas"/>
-          <w:color w:val="333333"/>
-          <w:sz w:val="18"/>
-          <w:szCs w:val="18"/>
-        </w:rPr>
-        <w:t>ten_bang</w:t>
-      </w:r>
-      <w:proofErr w:type="spellEnd"/>
-      <w:r>
-        <w:rPr>
-          <w:rStyle w:val="pln"/>
-          <w:rFonts w:ascii="Consolas" w:hAnsi="Consolas"/>
-          <w:color w:val="333333"/>
-          <w:sz w:val="18"/>
-          <w:szCs w:val="18"/>
-        </w:rPr>
-        <w:t xml:space="preserve"> </w:t>
-      </w:r>
-      <w:r>
-        <w:rPr>
-          <w:b/>
-          <w:color w:val="2E74B5" w:themeColor="accent1" w:themeShade="BF"/>
-        </w:rPr>
-        <w:t>DROP</w:t>
-      </w:r>
-      <w:r>
-        <w:rPr>
-          <w:color w:val="2E74B5" w:themeColor="accent1" w:themeShade="BF"/>
-        </w:rPr>
-        <w:t xml:space="preserve"> </w:t>
-      </w:r>
       <w:r>
         <w:rPr>
           <w:b/>
@@ -3306,20 +2845,8 @@
           <w:sz w:val="18"/>
           <w:szCs w:val="18"/>
         </w:rPr>
-        <w:t xml:space="preserve"> </w:t>
-      </w:r>
-      <w:proofErr w:type="spellStart"/>
-      <w:r>
-        <w:rPr>
-          <w:rStyle w:val="pln"/>
-          <w:rFonts w:ascii="Consolas" w:hAnsi="Consolas"/>
-          <w:color w:val="333333"/>
-          <w:sz w:val="18"/>
-          <w:szCs w:val="18"/>
-        </w:rPr>
-        <w:t>ten_cot</w:t>
-      </w:r>
-      <w:proofErr w:type="spellEnd"/>
+        <w:t xml:space="preserve"> ten_cot</w:t>
+      </w:r>
       <w:r>
         <w:rPr>
           <w:rStyle w:val="pun"/>
@@ -3427,47 +2954,25 @@
           <w:sz w:val="18"/>
           <w:szCs w:val="18"/>
         </w:rPr>
+        <w:t xml:space="preserve"> ten_bang </w:t>
+      </w:r>
+      <w:r>
+        <w:rPr>
+          <w:b/>
+          <w:color w:val="2E74B5" w:themeColor="accent1" w:themeShade="BF"/>
+        </w:rPr>
+        <w:t>MODIFY</w:t>
+      </w:r>
+      <w:r>
+        <w:rPr>
+          <w:rStyle w:val="pln"/>
+          <w:rFonts w:ascii="Consolas" w:hAnsi="Consolas"/>
+          <w:color w:val="333333"/>
+          <w:sz w:val="18"/>
+          <w:szCs w:val="18"/>
+        </w:rPr>
         <w:t xml:space="preserve"> </w:t>
       </w:r>
-      <w:proofErr w:type="spellStart"/>
-      <w:r>
-        <w:rPr>
-          <w:rStyle w:val="pln"/>
-          <w:rFonts w:ascii="Consolas" w:hAnsi="Consolas"/>
-          <w:color w:val="333333"/>
-          <w:sz w:val="18"/>
-          <w:szCs w:val="18"/>
-        </w:rPr>
-        <w:t>ten_bang</w:t>
-      </w:r>
-      <w:proofErr w:type="spellEnd"/>
-      <w:r>
-        <w:rPr>
-          <w:rStyle w:val="pln"/>
-          <w:rFonts w:ascii="Consolas" w:hAnsi="Consolas"/>
-          <w:color w:val="333333"/>
-          <w:sz w:val="18"/>
-          <w:szCs w:val="18"/>
-        </w:rPr>
-        <w:t xml:space="preserve"> </w:t>
-      </w:r>
-      <w:r>
-        <w:rPr>
-          <w:b/>
-          <w:color w:val="2E74B5" w:themeColor="accent1" w:themeShade="BF"/>
-        </w:rPr>
-        <w:t>MODIFY</w:t>
-      </w:r>
-      <w:r>
-        <w:rPr>
-          <w:rStyle w:val="pln"/>
-          <w:rFonts w:ascii="Consolas" w:hAnsi="Consolas"/>
-          <w:color w:val="333333"/>
-          <w:sz w:val="18"/>
-          <w:szCs w:val="18"/>
-        </w:rPr>
-        <w:t xml:space="preserve"> </w:t>
-      </w:r>
       <w:r>
         <w:rPr>
           <w:b/>
@@ -3483,42 +2988,8 @@
           <w:sz w:val="18"/>
           <w:szCs w:val="18"/>
         </w:rPr>
-        <w:t xml:space="preserve"> </w:t>
-      </w:r>
-      <w:proofErr w:type="spellStart"/>
-      <w:r>
-        <w:rPr>
-          <w:rStyle w:val="pln"/>
-          <w:rFonts w:ascii="Consolas" w:hAnsi="Consolas"/>
-          <w:color w:val="333333"/>
-          <w:sz w:val="18"/>
-          <w:szCs w:val="18"/>
-        </w:rPr>
-        <w:t>ten_cot</w:t>
-      </w:r>
-      <w:proofErr w:type="spellEnd"/>
-      <w:r>
-        <w:rPr>
-          <w:rStyle w:val="pln"/>
-          <w:rFonts w:ascii="Consolas" w:hAnsi="Consolas"/>
-          <w:color w:val="333333"/>
-          <w:sz w:val="18"/>
-          <w:szCs w:val="18"/>
-        </w:rPr>
-        <w:t xml:space="preserve"> </w:t>
-      </w:r>
-      <w:proofErr w:type="spellStart"/>
-      <w:r>
-        <w:rPr>
-          <w:rStyle w:val="pln"/>
-          <w:rFonts w:ascii="Consolas" w:hAnsi="Consolas"/>
-          <w:color w:val="333333"/>
-          <w:sz w:val="18"/>
-          <w:szCs w:val="18"/>
-        </w:rPr>
-        <w:t>kieu_du_lieu</w:t>
-      </w:r>
-      <w:proofErr w:type="spellEnd"/>
+        <w:t xml:space="preserve"> ten_cot kieu_du_lieu</w:t>
+      </w:r>
       <w:r>
         <w:rPr>
           <w:rStyle w:val="pun"/>
@@ -3623,20 +3094,32 @@
           <w:sz w:val="18"/>
           <w:szCs w:val="18"/>
         </w:rPr>
+        <w:t xml:space="preserve"> ten_bang </w:t>
+      </w:r>
+      <w:r>
+        <w:rPr>
+          <w:b/>
+          <w:color w:val="2E74B5" w:themeColor="accent1" w:themeShade="BF"/>
+        </w:rPr>
+        <w:t>ADD</w:t>
+      </w:r>
+      <w:r>
+        <w:rPr>
+          <w:rStyle w:val="pln"/>
+          <w:rFonts w:ascii="Consolas" w:hAnsi="Consolas"/>
+          <w:color w:val="333333"/>
+          <w:sz w:val="18"/>
+          <w:szCs w:val="18"/>
+        </w:rPr>
         <w:t xml:space="preserve"> </w:t>
       </w:r>
-      <w:proofErr w:type="spellStart"/>
-      <w:r>
-        <w:rPr>
-          <w:rStyle w:val="pln"/>
-          <w:rFonts w:ascii="Consolas" w:hAnsi="Consolas"/>
-          <w:color w:val="333333"/>
-          <w:sz w:val="18"/>
-          <w:szCs w:val="18"/>
-        </w:rPr>
-        <w:t>ten_bang</w:t>
-      </w:r>
-      <w:proofErr w:type="spellEnd"/>
+      <w:r>
+        <w:rPr>
+          <w:b/>
+          <w:color w:val="2E74B5" w:themeColor="accent1" w:themeShade="BF"/>
+        </w:rPr>
+        <w:t>CONSTRAINT</w:t>
+      </w:r>
       <w:r>
         <w:rPr>
           <w:rStyle w:val="pln"/>
@@ -3649,41 +3132,6 @@
       </w:r>
       <w:r>
         <w:rPr>
-          <w:b/>
-          <w:color w:val="2E74B5" w:themeColor="accent1" w:themeShade="BF"/>
-        </w:rPr>
-        <w:t>ADD</w:t>
-      </w:r>
-      <w:r>
-        <w:rPr>
-          <w:rStyle w:val="pln"/>
-          <w:rFonts w:ascii="Consolas" w:hAnsi="Consolas"/>
-          <w:color w:val="333333"/>
-          <w:sz w:val="18"/>
-          <w:szCs w:val="18"/>
-        </w:rPr>
-        <w:t xml:space="preserve"> </w:t>
-      </w:r>
-      <w:r>
-        <w:rPr>
-          <w:b/>
-          <w:color w:val="2E74B5" w:themeColor="accent1" w:themeShade="BF"/>
-        </w:rPr>
-        <w:t>CONSTRAINT</w:t>
-      </w:r>
-      <w:r>
-        <w:rPr>
-          <w:rStyle w:val="pln"/>
-          <w:rFonts w:ascii="Consolas" w:hAnsi="Consolas"/>
-          <w:color w:val="333333"/>
-          <w:sz w:val="18"/>
-          <w:szCs w:val="18"/>
-        </w:rPr>
-        <w:t xml:space="preserve"> </w:t>
-      </w:r>
-      <w:proofErr w:type="spellStart"/>
-      <w:r>
-        <w:rPr>
           <w:rStyle w:val="typ"/>
           <w:rFonts w:ascii="Consolas" w:hAnsi="Consolas"/>
           <w:color w:val="7F0055"/>
@@ -3692,7 +3140,6 @@
         </w:rPr>
         <w:t>MyUniqueConstraint</w:t>
       </w:r>
-      <w:proofErr w:type="spellEnd"/>
       <w:r>
         <w:rPr>
           <w:rStyle w:val="pln"/>
@@ -3859,20 +3306,32 @@
           <w:sz w:val="18"/>
           <w:szCs w:val="18"/>
         </w:rPr>
+        <w:t xml:space="preserve"> ten_bang </w:t>
+      </w:r>
+      <w:r>
+        <w:rPr>
+          <w:b/>
+          <w:color w:val="2E74B5" w:themeColor="accent1" w:themeShade="BF"/>
+        </w:rPr>
+        <w:t>ADD</w:t>
+      </w:r>
+      <w:r>
+        <w:rPr>
+          <w:rStyle w:val="pln"/>
+          <w:rFonts w:ascii="Consolas" w:hAnsi="Consolas"/>
+          <w:color w:val="333333"/>
+          <w:sz w:val="18"/>
+          <w:szCs w:val="18"/>
+        </w:rPr>
         <w:t xml:space="preserve"> </w:t>
       </w:r>
-      <w:proofErr w:type="spellStart"/>
-      <w:r>
-        <w:rPr>
-          <w:rStyle w:val="pln"/>
-          <w:rFonts w:ascii="Consolas" w:hAnsi="Consolas"/>
-          <w:color w:val="333333"/>
-          <w:sz w:val="18"/>
-          <w:szCs w:val="18"/>
-        </w:rPr>
-        <w:t>ten_bang</w:t>
-      </w:r>
-      <w:proofErr w:type="spellEnd"/>
+      <w:r>
+        <w:rPr>
+          <w:b/>
+          <w:color w:val="2E74B5" w:themeColor="accent1" w:themeShade="BF"/>
+        </w:rPr>
+        <w:t>CONSTRAINT</w:t>
+      </w:r>
       <w:r>
         <w:rPr>
           <w:rStyle w:val="pln"/>
@@ -3885,41 +3344,6 @@
       </w:r>
       <w:r>
         <w:rPr>
-          <w:b/>
-          <w:color w:val="2E74B5" w:themeColor="accent1" w:themeShade="BF"/>
-        </w:rPr>
-        <w:t>ADD</w:t>
-      </w:r>
-      <w:r>
-        <w:rPr>
-          <w:rStyle w:val="pln"/>
-          <w:rFonts w:ascii="Consolas" w:hAnsi="Consolas"/>
-          <w:color w:val="333333"/>
-          <w:sz w:val="18"/>
-          <w:szCs w:val="18"/>
-        </w:rPr>
-        <w:t xml:space="preserve"> </w:t>
-      </w:r>
-      <w:r>
-        <w:rPr>
-          <w:b/>
-          <w:color w:val="2E74B5" w:themeColor="accent1" w:themeShade="BF"/>
-        </w:rPr>
-        <w:t>CONSTRAINT</w:t>
-      </w:r>
-      <w:r>
-        <w:rPr>
-          <w:rStyle w:val="pln"/>
-          <w:rFonts w:ascii="Consolas" w:hAnsi="Consolas"/>
-          <w:color w:val="333333"/>
-          <w:sz w:val="18"/>
-          <w:szCs w:val="18"/>
-        </w:rPr>
-        <w:t xml:space="preserve"> </w:t>
-      </w:r>
-      <w:proofErr w:type="spellStart"/>
-      <w:r>
-        <w:rPr>
           <w:rStyle w:val="typ"/>
           <w:rFonts w:ascii="Consolas" w:hAnsi="Consolas"/>
           <w:color w:val="7F0055"/>
@@ -3928,7 +3352,6 @@
         </w:rPr>
         <w:t>MyUniqueConstraint</w:t>
       </w:r>
-      <w:proofErr w:type="spellEnd"/>
       <w:r>
         <w:rPr>
           <w:rStyle w:val="pln"/>
@@ -4063,20 +3486,35 @@
           <w:sz w:val="18"/>
           <w:szCs w:val="18"/>
         </w:rPr>
+        <w:t xml:space="preserve"> ten_bang </w:t>
+      </w:r>
+      <w:r>
+        <w:rPr>
+          <w:b/>
+          <w:color w:val="2E74B5" w:themeColor="accent1" w:themeShade="BF"/>
+        </w:rPr>
+        <w:t>ADD</w:t>
+      </w:r>
+      <w:r>
+        <w:rPr>
+          <w:rStyle w:val="pln"/>
+          <w:rFonts w:ascii="Consolas" w:hAnsi="Consolas"/>
+          <w:color w:val="333333"/>
+          <w:sz w:val="18"/>
+          <w:szCs w:val="18"/>
+        </w:rPr>
         <w:t xml:space="preserve"> </w:t>
       </w:r>
-      <w:proofErr w:type="spellStart"/>
-      <w:r>
-        <w:rPr>
-          <w:rStyle w:val="pln"/>
-          <w:rFonts w:ascii="Consolas" w:hAnsi="Consolas"/>
-          <w:color w:val="333333"/>
-          <w:sz w:val="18"/>
-          <w:szCs w:val="18"/>
-        </w:rPr>
-        <w:t>ten_bang</w:t>
-      </w:r>
-      <w:proofErr w:type="spellEnd"/>
+      <w:r>
+        <w:rPr>
+          <w:rFonts w:ascii="Consolas" w:hAnsi="Consolas"/>
+          <w:b/>
+          <w:color w:val="2E74B5" w:themeColor="accent1" w:themeShade="BF"/>
+          <w:sz w:val="18"/>
+          <w:szCs w:val="18"/>
+        </w:rPr>
+        <w:t>CONSTRAINT</w:t>
+      </w:r>
       <w:r>
         <w:rPr>
           <w:rStyle w:val="pln"/>
@@ -4089,44 +3527,6 @@
       </w:r>
       <w:r>
         <w:rPr>
-          <w:b/>
-          <w:color w:val="2E74B5" w:themeColor="accent1" w:themeShade="BF"/>
-        </w:rPr>
-        <w:t>ADD</w:t>
-      </w:r>
-      <w:r>
-        <w:rPr>
-          <w:rStyle w:val="pln"/>
-          <w:rFonts w:ascii="Consolas" w:hAnsi="Consolas"/>
-          <w:color w:val="333333"/>
-          <w:sz w:val="18"/>
-          <w:szCs w:val="18"/>
-        </w:rPr>
-        <w:t xml:space="preserve"> </w:t>
-      </w:r>
-      <w:r>
-        <w:rPr>
-          <w:rFonts w:ascii="Consolas" w:hAnsi="Consolas"/>
-          <w:b/>
-          <w:color w:val="2E74B5" w:themeColor="accent1" w:themeShade="BF"/>
-          <w:sz w:val="18"/>
-          <w:szCs w:val="18"/>
-        </w:rPr>
-        <w:t>CONSTRAINT</w:t>
-      </w:r>
-      <w:r>
-        <w:rPr>
-          <w:rStyle w:val="pln"/>
-          <w:rFonts w:ascii="Consolas" w:hAnsi="Consolas"/>
-          <w:color w:val="333333"/>
-          <w:sz w:val="18"/>
-          <w:szCs w:val="18"/>
-        </w:rPr>
-        <w:t xml:space="preserve"> </w:t>
-      </w:r>
-      <w:proofErr w:type="spellStart"/>
-      <w:r>
-        <w:rPr>
           <w:rStyle w:val="typ"/>
           <w:rFonts w:ascii="Consolas" w:hAnsi="Consolas"/>
           <w:color w:val="7F0055"/>
@@ -4135,7 +3535,6 @@
         </w:rPr>
         <w:t>MyPrimaryKey</w:t>
       </w:r>
-      <w:proofErr w:type="spellEnd"/>
       <w:r>
         <w:rPr>
           <w:rStyle w:val="pln"/>
@@ -4320,20 +3719,35 @@
           <w:sz w:val="18"/>
           <w:szCs w:val="18"/>
         </w:rPr>
+        <w:t xml:space="preserve"> ten_bang </w:t>
+      </w:r>
+      <w:r>
+        <w:rPr>
+          <w:b/>
+          <w:color w:val="2E74B5" w:themeColor="accent1" w:themeShade="BF"/>
+        </w:rPr>
+        <w:t>DROP</w:t>
+      </w:r>
+      <w:r>
+        <w:rPr>
+          <w:rStyle w:val="pln"/>
+          <w:rFonts w:ascii="Consolas" w:hAnsi="Consolas"/>
+          <w:color w:val="333333"/>
+          <w:sz w:val="18"/>
+          <w:szCs w:val="18"/>
+        </w:rPr>
         <w:t xml:space="preserve"> </w:t>
       </w:r>
-      <w:proofErr w:type="spellStart"/>
-      <w:r>
-        <w:rPr>
-          <w:rStyle w:val="pln"/>
-          <w:rFonts w:ascii="Consolas" w:hAnsi="Consolas"/>
-          <w:color w:val="333333"/>
-          <w:sz w:val="18"/>
-          <w:szCs w:val="18"/>
-        </w:rPr>
-        <w:t>ten_bang</w:t>
-      </w:r>
-      <w:proofErr w:type="spellEnd"/>
+      <w:r>
+        <w:rPr>
+          <w:rFonts w:ascii="Consolas" w:hAnsi="Consolas"/>
+          <w:b/>
+          <w:color w:val="2E74B5" w:themeColor="accent1" w:themeShade="BF"/>
+          <w:sz w:val="18"/>
+          <w:szCs w:val="18"/>
+        </w:rPr>
+        <w:t>CONSTRAINT</w:t>
+      </w:r>
       <w:r>
         <w:rPr>
           <w:rStyle w:val="pln"/>
@@ -4346,44 +3760,6 @@
       </w:r>
       <w:r>
         <w:rPr>
-          <w:b/>
-          <w:color w:val="2E74B5" w:themeColor="accent1" w:themeShade="BF"/>
-        </w:rPr>
-        <w:t>DROP</w:t>
-      </w:r>
-      <w:r>
-        <w:rPr>
-          <w:rStyle w:val="pln"/>
-          <w:rFonts w:ascii="Consolas" w:hAnsi="Consolas"/>
-          <w:color w:val="333333"/>
-          <w:sz w:val="18"/>
-          <w:szCs w:val="18"/>
-        </w:rPr>
-        <w:t xml:space="preserve"> </w:t>
-      </w:r>
-      <w:r>
-        <w:rPr>
-          <w:rFonts w:ascii="Consolas" w:hAnsi="Consolas"/>
-          <w:b/>
-          <w:color w:val="2E74B5" w:themeColor="accent1" w:themeShade="BF"/>
-          <w:sz w:val="18"/>
-          <w:szCs w:val="18"/>
-        </w:rPr>
-        <w:t>CONSTRAINT</w:t>
-      </w:r>
-      <w:r>
-        <w:rPr>
-          <w:rStyle w:val="pln"/>
-          <w:rFonts w:ascii="Consolas" w:hAnsi="Consolas"/>
-          <w:color w:val="333333"/>
-          <w:sz w:val="18"/>
-          <w:szCs w:val="18"/>
-        </w:rPr>
-        <w:t xml:space="preserve"> </w:t>
-      </w:r>
-      <w:proofErr w:type="spellStart"/>
-      <w:r>
-        <w:rPr>
           <w:rStyle w:val="typ"/>
           <w:rFonts w:ascii="Consolas" w:hAnsi="Consolas"/>
           <w:color w:val="7F0055"/>
@@ -4392,7 +3768,6 @@
         </w:rPr>
         <w:t>MyPrimaryKey</w:t>
       </w:r>
-      <w:proofErr w:type="spellEnd"/>
       <w:r>
         <w:rPr>
           <w:rStyle w:val="pun"/>
@@ -4448,23 +3823,7 @@
         <w:t>COLLUM</w:t>
       </w:r>
       <w:r>
-        <w:t xml:space="preserve"> </w:t>
-      </w:r>
-      <w:proofErr w:type="spellStart"/>
-      <w:r>
-        <w:t>ten_cot</w:t>
-      </w:r>
-      <w:proofErr w:type="spellEnd"/>
-      <w:r>
-        <w:t xml:space="preserve"> </w:t>
-      </w:r>
-      <w:proofErr w:type="spellStart"/>
-      <w:r>
-        <w:t>kieu_cot</w:t>
-      </w:r>
-      <w:proofErr w:type="spellEnd"/>
-      <w:r>
-        <w:t>;</w:t>
+        <w:t xml:space="preserve"> ten_cot kieu_cot;</w:t>
       </w:r>
     </w:p>
     <w:p>
@@ -4508,15 +3867,7 @@
         <w:t>COLLUM</w:t>
       </w:r>
       <w:r>
-        <w:t xml:space="preserve"> </w:t>
-      </w:r>
-      <w:proofErr w:type="spellStart"/>
-      <w:r>
-        <w:t>ten_cot</w:t>
-      </w:r>
-      <w:proofErr w:type="spellEnd"/>
-      <w:r>
-        <w:t>;</w:t>
+        <w:t xml:space="preserve"> ten_cot;</w:t>
       </w:r>
     </w:p>
     <w:p>
@@ -4681,267 +4032,7 @@
           <w:sz w:val="18"/>
           <w:szCs w:val="18"/>
         </w:rPr>
-        <w:t xml:space="preserve">+ </w:t>
-      </w:r>
-      <w:proofErr w:type="spellStart"/>
-      <w:r>
-        <w:rPr>
-          <w:rFonts w:ascii="Consolas" w:hAnsi="Consolas"/>
-          <w:color w:val="333333"/>
-          <w:sz w:val="18"/>
-          <w:szCs w:val="18"/>
-        </w:rPr>
-        <w:t>Cập</w:t>
-      </w:r>
-      <w:proofErr w:type="spellEnd"/>
-      <w:r>
-        <w:rPr>
-          <w:rFonts w:ascii="Consolas" w:hAnsi="Consolas"/>
-          <w:color w:val="333333"/>
-          <w:sz w:val="18"/>
-          <w:szCs w:val="18"/>
-        </w:rPr>
-        <w:t xml:space="preserve"> </w:t>
-      </w:r>
-      <w:proofErr w:type="spellStart"/>
-      <w:r>
-        <w:rPr>
-          <w:rFonts w:ascii="Consolas" w:hAnsi="Consolas"/>
-          <w:color w:val="333333"/>
-          <w:sz w:val="18"/>
-          <w:szCs w:val="18"/>
-        </w:rPr>
-        <w:t>nhật</w:t>
-      </w:r>
-      <w:proofErr w:type="spellEnd"/>
-      <w:r>
-        <w:rPr>
-          <w:rFonts w:ascii="Consolas" w:hAnsi="Consolas"/>
-          <w:color w:val="333333"/>
-          <w:sz w:val="18"/>
-          <w:szCs w:val="18"/>
-        </w:rPr>
-        <w:t xml:space="preserve"> </w:t>
-      </w:r>
-      <w:proofErr w:type="spellStart"/>
-      <w:r>
-        <w:rPr>
-          <w:rFonts w:ascii="Consolas" w:hAnsi="Consolas"/>
-          <w:color w:val="333333"/>
-          <w:sz w:val="18"/>
-          <w:szCs w:val="18"/>
-        </w:rPr>
-        <w:t>lại</w:t>
-      </w:r>
-      <w:proofErr w:type="spellEnd"/>
-      <w:r>
-        <w:rPr>
-          <w:rFonts w:ascii="Consolas" w:hAnsi="Consolas"/>
-          <w:color w:val="333333"/>
-          <w:sz w:val="18"/>
-          <w:szCs w:val="18"/>
-        </w:rPr>
-        <w:t xml:space="preserve"> </w:t>
-      </w:r>
-      <w:proofErr w:type="spellStart"/>
-      <w:r>
-        <w:rPr>
-          <w:rFonts w:ascii="Consolas" w:hAnsi="Consolas"/>
-          <w:color w:val="333333"/>
-          <w:sz w:val="18"/>
-          <w:szCs w:val="18"/>
-        </w:rPr>
-        <w:t>giá</w:t>
-      </w:r>
-      <w:proofErr w:type="spellEnd"/>
-      <w:r>
-        <w:rPr>
-          <w:rFonts w:ascii="Consolas" w:hAnsi="Consolas"/>
-          <w:color w:val="333333"/>
-          <w:sz w:val="18"/>
-          <w:szCs w:val="18"/>
-        </w:rPr>
-        <w:t xml:space="preserve"> </w:t>
-      </w:r>
-      <w:proofErr w:type="spellStart"/>
-      <w:r>
-        <w:rPr>
-          <w:rFonts w:ascii="Consolas" w:hAnsi="Consolas"/>
-          <w:color w:val="333333"/>
-          <w:sz w:val="18"/>
-          <w:szCs w:val="18"/>
-        </w:rPr>
-        <w:t>trị</w:t>
-      </w:r>
-      <w:proofErr w:type="spellEnd"/>
-      <w:r>
-        <w:rPr>
-          <w:rFonts w:ascii="Consolas" w:hAnsi="Consolas"/>
-          <w:color w:val="333333"/>
-          <w:sz w:val="18"/>
-          <w:szCs w:val="18"/>
-        </w:rPr>
-        <w:t xml:space="preserve"> </w:t>
-      </w:r>
-      <w:proofErr w:type="spellStart"/>
-      <w:r>
-        <w:rPr>
-          <w:rFonts w:ascii="Consolas" w:hAnsi="Consolas"/>
-          <w:color w:val="333333"/>
-          <w:sz w:val="18"/>
-          <w:szCs w:val="18"/>
-        </w:rPr>
-        <w:t>của</w:t>
-      </w:r>
-      <w:proofErr w:type="spellEnd"/>
-      <w:r>
-        <w:rPr>
-          <w:rFonts w:ascii="Consolas" w:hAnsi="Consolas"/>
-          <w:color w:val="333333"/>
-          <w:sz w:val="18"/>
-          <w:szCs w:val="18"/>
-        </w:rPr>
-        <w:t xml:space="preserve"> </w:t>
-      </w:r>
-      <w:proofErr w:type="spellStart"/>
-      <w:r>
-        <w:rPr>
-          <w:rFonts w:ascii="Consolas" w:hAnsi="Consolas"/>
-          <w:color w:val="333333"/>
-          <w:sz w:val="18"/>
-          <w:szCs w:val="18"/>
-        </w:rPr>
-        <w:t>cột</w:t>
-      </w:r>
-      <w:proofErr w:type="spellEnd"/>
-      <w:r>
-        <w:rPr>
-          <w:rFonts w:ascii="Consolas" w:hAnsi="Consolas"/>
-          <w:color w:val="333333"/>
-          <w:sz w:val="18"/>
-          <w:szCs w:val="18"/>
-        </w:rPr>
-        <w:t xml:space="preserve"> 1, </w:t>
-      </w:r>
-      <w:proofErr w:type="spellStart"/>
-      <w:r>
-        <w:rPr>
-          <w:rFonts w:ascii="Consolas" w:hAnsi="Consolas"/>
-          <w:color w:val="333333"/>
-          <w:sz w:val="18"/>
-          <w:szCs w:val="18"/>
-        </w:rPr>
-        <w:t>cột</w:t>
-      </w:r>
-      <w:proofErr w:type="spellEnd"/>
-      <w:r>
-        <w:rPr>
-          <w:rFonts w:ascii="Consolas" w:hAnsi="Consolas"/>
-          <w:color w:val="333333"/>
-          <w:sz w:val="18"/>
-          <w:szCs w:val="18"/>
-        </w:rPr>
-        <w:t xml:space="preserve"> 2 </w:t>
-      </w:r>
-      <w:proofErr w:type="spellStart"/>
-      <w:r>
-        <w:rPr>
-          <w:rFonts w:ascii="Consolas" w:hAnsi="Consolas"/>
-          <w:color w:val="333333"/>
-          <w:sz w:val="18"/>
-          <w:szCs w:val="18"/>
-        </w:rPr>
-        <w:t>của</w:t>
-      </w:r>
-      <w:proofErr w:type="spellEnd"/>
-      <w:r>
-        <w:rPr>
-          <w:rFonts w:ascii="Consolas" w:hAnsi="Consolas"/>
-          <w:color w:val="333333"/>
-          <w:sz w:val="18"/>
-          <w:szCs w:val="18"/>
-        </w:rPr>
-        <w:t xml:space="preserve"> </w:t>
-      </w:r>
-      <w:proofErr w:type="spellStart"/>
-      <w:r>
-        <w:rPr>
-          <w:rFonts w:ascii="Consolas" w:hAnsi="Consolas"/>
-          <w:color w:val="333333"/>
-          <w:sz w:val="18"/>
-          <w:szCs w:val="18"/>
-        </w:rPr>
-        <w:t>các</w:t>
-      </w:r>
-      <w:proofErr w:type="spellEnd"/>
-      <w:r>
-        <w:rPr>
-          <w:rFonts w:ascii="Consolas" w:hAnsi="Consolas"/>
-          <w:color w:val="333333"/>
-          <w:sz w:val="18"/>
-          <w:szCs w:val="18"/>
-        </w:rPr>
-        <w:t xml:space="preserve"> </w:t>
-      </w:r>
-      <w:proofErr w:type="spellStart"/>
-      <w:r>
-        <w:rPr>
-          <w:rFonts w:ascii="Consolas" w:hAnsi="Consolas"/>
-          <w:color w:val="333333"/>
-          <w:sz w:val="18"/>
-          <w:szCs w:val="18"/>
-        </w:rPr>
-        <w:t>hàng</w:t>
-      </w:r>
-      <w:proofErr w:type="spellEnd"/>
-      <w:r>
-        <w:rPr>
-          <w:rFonts w:ascii="Consolas" w:hAnsi="Consolas"/>
-          <w:color w:val="333333"/>
-          <w:sz w:val="18"/>
-          <w:szCs w:val="18"/>
-        </w:rPr>
-        <w:t xml:space="preserve"> </w:t>
-      </w:r>
-      <w:proofErr w:type="spellStart"/>
-      <w:r>
-        <w:rPr>
-          <w:rFonts w:ascii="Consolas" w:hAnsi="Consolas"/>
-          <w:color w:val="333333"/>
-          <w:sz w:val="18"/>
-          <w:szCs w:val="18"/>
-        </w:rPr>
-        <w:t>được</w:t>
-      </w:r>
-      <w:proofErr w:type="spellEnd"/>
-      <w:r>
-        <w:rPr>
-          <w:rFonts w:ascii="Consolas" w:hAnsi="Consolas"/>
-          <w:color w:val="333333"/>
-          <w:sz w:val="18"/>
-          <w:szCs w:val="18"/>
-        </w:rPr>
-        <w:t xml:space="preserve"> </w:t>
-      </w:r>
-      <w:proofErr w:type="spellStart"/>
-      <w:r>
-        <w:rPr>
-          <w:rFonts w:ascii="Consolas" w:hAnsi="Consolas"/>
-          <w:color w:val="333333"/>
-          <w:sz w:val="18"/>
-          <w:szCs w:val="18"/>
-        </w:rPr>
-        <w:t>với</w:t>
-      </w:r>
-      <w:proofErr w:type="spellEnd"/>
-      <w:r>
-        <w:rPr>
-          <w:rFonts w:ascii="Consolas" w:hAnsi="Consolas"/>
-          <w:color w:val="333333"/>
-          <w:sz w:val="18"/>
-          <w:szCs w:val="18"/>
-        </w:rPr>
-        <w:t xml:space="preserve"> ĐIỀU KIỆN </w:t>
+        <w:t xml:space="preserve">+ Cập nhật lại giá trị của cột 1, cột 2 của các hàng được với ĐIỀU KIỆN </w:t>
       </w:r>
     </w:p>
     <w:p>
@@ -5015,20 +4106,8 @@
           <w:sz w:val="18"/>
           <w:szCs w:val="18"/>
         </w:rPr>
-        <w:t xml:space="preserve"> </w:t>
-      </w:r>
-      <w:proofErr w:type="spellStart"/>
-      <w:r>
-        <w:rPr>
-          <w:rStyle w:val="pln"/>
-          <w:rFonts w:ascii="Consolas" w:hAnsi="Consolas"/>
-          <w:color w:val="333333"/>
-          <w:sz w:val="18"/>
-          <w:szCs w:val="18"/>
-        </w:rPr>
-        <w:t>ten_bang</w:t>
-      </w:r>
-      <w:proofErr w:type="spellEnd"/>
+        <w:t xml:space="preserve"> ten_bang</w:t>
+      </w:r>
     </w:p>
     <w:p>
       <w:pPr>
@@ -5175,29 +4254,7 @@
           <w:sz w:val="18"/>
           <w:szCs w:val="18"/>
         </w:rPr>
-        <w:t xml:space="preserve"> </w:t>
-      </w:r>
-      <w:proofErr w:type="spellStart"/>
-      <w:r>
-        <w:rPr>
-          <w:rStyle w:val="pln"/>
-          <w:rFonts w:ascii="Consolas" w:hAnsi="Consolas"/>
-          <w:color w:val="333333"/>
-          <w:sz w:val="18"/>
-          <w:szCs w:val="18"/>
-        </w:rPr>
-        <w:t>cotN</w:t>
-      </w:r>
-      <w:proofErr w:type="spellEnd"/>
-      <w:r>
-        <w:rPr>
-          <w:rStyle w:val="pln"/>
-          <w:rFonts w:ascii="Consolas" w:hAnsi="Consolas"/>
-          <w:color w:val="333333"/>
-          <w:sz w:val="18"/>
-          <w:szCs w:val="18"/>
-        </w:rPr>
-        <w:t xml:space="preserve"> </w:t>
+        <w:t xml:space="preserve"> cotN </w:t>
       </w:r>
       <w:r>
         <w:rPr>
@@ -5217,20 +4274,8 @@
           <w:sz w:val="18"/>
           <w:szCs w:val="18"/>
         </w:rPr>
-        <w:t xml:space="preserve"> </w:t>
-      </w:r>
-      <w:proofErr w:type="spellStart"/>
-      <w:r>
-        <w:rPr>
-          <w:rStyle w:val="pln"/>
-          <w:rFonts w:ascii="Consolas" w:hAnsi="Consolas"/>
-          <w:color w:val="333333"/>
-          <w:sz w:val="18"/>
-          <w:szCs w:val="18"/>
-        </w:rPr>
-        <w:t>giatriN</w:t>
-      </w:r>
-      <w:proofErr w:type="spellEnd"/>
+        <w:t xml:space="preserve"> giatriN</w:t>
+      </w:r>
     </w:p>
     <w:p>
       <w:pPr>
@@ -5309,7 +4354,6 @@
         </w:rPr>
         <w:t>[</w:t>
       </w:r>
-      <w:proofErr w:type="spellStart"/>
       <w:r>
         <w:rPr>
           <w:rStyle w:val="pln"/>
@@ -5320,7 +4364,6 @@
         </w:rPr>
         <w:t>dieu_kien</w:t>
       </w:r>
-      <w:proofErr w:type="spellEnd"/>
       <w:r>
         <w:rPr>
           <w:rStyle w:val="pun"/>
@@ -5549,7 +4592,6 @@
         </w:rPr>
         <w:t>,...</w:t>
       </w:r>
-      <w:proofErr w:type="spellStart"/>
       <w:proofErr w:type="gramEnd"/>
       <w:r>
         <w:rPr>
@@ -5561,7 +4603,6 @@
         </w:rPr>
         <w:t>cotN</w:t>
       </w:r>
-      <w:proofErr w:type="spellEnd"/>
       <w:r>
         <w:rPr>
           <w:rStyle w:val="pun"/>
@@ -5731,7 +4772,6 @@
         </w:rPr>
         <w:t>,...</w:t>
       </w:r>
-      <w:proofErr w:type="spellStart"/>
       <w:proofErr w:type="gramEnd"/>
       <w:r>
         <w:rPr>
@@ -5743,7 +4783,6 @@
         </w:rPr>
         <w:t>giatriN</w:t>
       </w:r>
-      <w:proofErr w:type="spellEnd"/>
       <w:r>
         <w:rPr>
           <w:rStyle w:val="pun"/>
@@ -5805,61 +4844,14 @@
         </w:rPr>
         <w:tab/>
       </w:r>
-      <w:proofErr w:type="spellStart"/>
-      <w:r>
-        <w:rPr>
-          <w:rStyle w:val="pln"/>
-          <w:b/>
-          <w:color w:val="333333"/>
-        </w:rPr>
-        <w:t>Có</w:t>
-      </w:r>
-      <w:proofErr w:type="spellEnd"/>
-      <w:r>
-        <w:rPr>
-          <w:rStyle w:val="pln"/>
-          <w:b/>
-          <w:color w:val="333333"/>
-        </w:rPr>
-        <w:t xml:space="preserve"> </w:t>
-      </w:r>
-      <w:proofErr w:type="spellStart"/>
-      <w:r>
-        <w:rPr>
-          <w:rStyle w:val="pln"/>
-          <w:b/>
-          <w:color w:val="333333"/>
-        </w:rPr>
-        <w:t>dấu</w:t>
-      </w:r>
-      <w:proofErr w:type="spellEnd"/>
-      <w:r>
-        <w:rPr>
-          <w:rStyle w:val="pln"/>
-          <w:b/>
-          <w:color w:val="333333"/>
-        </w:rPr>
-        <w:t xml:space="preserve"> </w:t>
-      </w:r>
-      <w:proofErr w:type="spellStart"/>
-      <w:r>
-        <w:rPr>
-          <w:rStyle w:val="pln"/>
-          <w:b/>
-          <w:color w:val="333333"/>
-        </w:rPr>
-        <w:t>Tiếng</w:t>
-      </w:r>
-      <w:proofErr w:type="spellEnd"/>
-      <w:r>
-        <w:rPr>
-          <w:rStyle w:val="pln"/>
-          <w:b/>
-          <w:color w:val="333333"/>
-        </w:rPr>
-        <w:t xml:space="preserve"> </w:t>
-      </w:r>
-      <w:proofErr w:type="spellStart"/>
+      <w:r>
+        <w:rPr>
+          <w:rStyle w:val="pln"/>
+          <w:b/>
+          <w:color w:val="333333"/>
+        </w:rPr>
+        <w:t xml:space="preserve">Có dấu Tiếng </w:t>
+      </w:r>
       <w:proofErr w:type="gramStart"/>
       <w:r>
         <w:rPr>
@@ -5869,7 +4861,6 @@
         </w:rPr>
         <w:t>Việt</w:t>
       </w:r>
-      <w:proofErr w:type="spellEnd"/>
       <w:r>
         <w:rPr>
           <w:rStyle w:val="pln"/>
@@ -6131,29 +5122,7 @@
           <w:sz w:val="18"/>
           <w:szCs w:val="18"/>
         </w:rPr>
-        <w:t xml:space="preserve"> </w:t>
-      </w:r>
-      <w:proofErr w:type="spellStart"/>
-      <w:r>
-        <w:rPr>
-          <w:rStyle w:val="pln"/>
-          <w:rFonts w:ascii="Consolas" w:hAnsi="Consolas"/>
-          <w:color w:val="333333"/>
-          <w:sz w:val="18"/>
-          <w:szCs w:val="18"/>
-        </w:rPr>
-        <w:t>cotN</w:t>
-      </w:r>
-      <w:proofErr w:type="spellEnd"/>
-      <w:r>
-        <w:rPr>
-          <w:rStyle w:val="pln"/>
-          <w:rFonts w:ascii="Consolas" w:hAnsi="Consolas"/>
-          <w:color w:val="333333"/>
-          <w:sz w:val="18"/>
-          <w:szCs w:val="18"/>
-        </w:rPr>
-        <w:t xml:space="preserve"> </w:t>
+        <w:t xml:space="preserve"> cotN </w:t>
       </w:r>
       <w:r>
         <w:rPr>
@@ -6170,20 +5139,8 @@
           <w:sz w:val="18"/>
           <w:szCs w:val="18"/>
         </w:rPr>
-        <w:t xml:space="preserve"> </w:t>
-      </w:r>
-      <w:proofErr w:type="spellStart"/>
-      <w:r>
-        <w:rPr>
-          <w:rStyle w:val="pln"/>
-          <w:rFonts w:ascii="Consolas" w:hAnsi="Consolas"/>
-          <w:color w:val="333333"/>
-          <w:sz w:val="18"/>
-          <w:szCs w:val="18"/>
-        </w:rPr>
-        <w:t>ten_bang</w:t>
-      </w:r>
-      <w:proofErr w:type="spellEnd"/>
+        <w:t xml:space="preserve"> ten_bang</w:t>
+      </w:r>
       <w:r>
         <w:rPr>
           <w:rStyle w:val="pun"/>
@@ -6316,491 +5273,7 @@
           <w:sz w:val="18"/>
           <w:szCs w:val="18"/>
         </w:rPr>
-        <w:t xml:space="preserve">+ </w:t>
-      </w:r>
-      <w:proofErr w:type="spellStart"/>
-      <w:r>
-        <w:rPr>
-          <w:rStyle w:val="pun"/>
-          <w:rFonts w:ascii="Consolas" w:hAnsi="Consolas"/>
-          <w:color w:val="666600"/>
-          <w:sz w:val="18"/>
-          <w:szCs w:val="18"/>
-        </w:rPr>
-        <w:t>Trong</w:t>
-      </w:r>
-      <w:proofErr w:type="spellEnd"/>
-      <w:r>
-        <w:rPr>
-          <w:rStyle w:val="pun"/>
-          <w:rFonts w:ascii="Consolas" w:hAnsi="Consolas"/>
-          <w:color w:val="666600"/>
-          <w:sz w:val="18"/>
-          <w:szCs w:val="18"/>
-        </w:rPr>
-        <w:t xml:space="preserve"> 1 </w:t>
-      </w:r>
-      <w:proofErr w:type="spellStart"/>
-      <w:r>
-        <w:rPr>
-          <w:rStyle w:val="pun"/>
-          <w:rFonts w:ascii="Consolas" w:hAnsi="Consolas"/>
-          <w:color w:val="666600"/>
-          <w:sz w:val="18"/>
-          <w:szCs w:val="18"/>
-        </w:rPr>
-        <w:t>cột</w:t>
-      </w:r>
-      <w:proofErr w:type="spellEnd"/>
-      <w:r>
-        <w:rPr>
-          <w:rStyle w:val="pun"/>
-          <w:rFonts w:ascii="Consolas" w:hAnsi="Consolas"/>
-          <w:color w:val="666600"/>
-          <w:sz w:val="18"/>
-          <w:szCs w:val="18"/>
-        </w:rPr>
-        <w:t xml:space="preserve"> </w:t>
-      </w:r>
-      <w:proofErr w:type="spellStart"/>
-      <w:r>
-        <w:rPr>
-          <w:rStyle w:val="pun"/>
-          <w:rFonts w:ascii="Consolas" w:hAnsi="Consolas"/>
-          <w:color w:val="666600"/>
-          <w:sz w:val="18"/>
-          <w:szCs w:val="18"/>
-        </w:rPr>
-        <w:t>có</w:t>
-      </w:r>
-      <w:proofErr w:type="spellEnd"/>
-      <w:r>
-        <w:rPr>
-          <w:rStyle w:val="pun"/>
-          <w:rFonts w:ascii="Consolas" w:hAnsi="Consolas"/>
-          <w:color w:val="666600"/>
-          <w:sz w:val="18"/>
-          <w:szCs w:val="18"/>
-        </w:rPr>
-        <w:t xml:space="preserve"> </w:t>
-      </w:r>
-      <w:proofErr w:type="spellStart"/>
-      <w:r>
-        <w:rPr>
-          <w:rStyle w:val="pun"/>
-          <w:rFonts w:ascii="Consolas" w:hAnsi="Consolas"/>
-          <w:color w:val="666600"/>
-          <w:sz w:val="18"/>
-          <w:szCs w:val="18"/>
-        </w:rPr>
-        <w:t>thể</w:t>
-      </w:r>
-      <w:proofErr w:type="spellEnd"/>
-      <w:r>
-        <w:rPr>
-          <w:rStyle w:val="pun"/>
-          <w:rFonts w:ascii="Consolas" w:hAnsi="Consolas"/>
-          <w:color w:val="666600"/>
-          <w:sz w:val="18"/>
-          <w:szCs w:val="18"/>
-        </w:rPr>
-        <w:t xml:space="preserve"> </w:t>
-      </w:r>
-      <w:proofErr w:type="spellStart"/>
-      <w:r>
-        <w:rPr>
-          <w:rStyle w:val="pun"/>
-          <w:rFonts w:ascii="Consolas" w:hAnsi="Consolas"/>
-          <w:color w:val="666600"/>
-          <w:sz w:val="18"/>
-          <w:szCs w:val="18"/>
-        </w:rPr>
-        <w:t>có</w:t>
-      </w:r>
-      <w:proofErr w:type="spellEnd"/>
-      <w:r>
-        <w:rPr>
-          <w:rStyle w:val="pun"/>
-          <w:rFonts w:ascii="Consolas" w:hAnsi="Consolas"/>
-          <w:color w:val="666600"/>
-          <w:sz w:val="18"/>
-          <w:szCs w:val="18"/>
-        </w:rPr>
-        <w:t xml:space="preserve"> </w:t>
-      </w:r>
-      <w:proofErr w:type="spellStart"/>
-      <w:r>
-        <w:rPr>
-          <w:rStyle w:val="pun"/>
-          <w:rFonts w:ascii="Consolas" w:hAnsi="Consolas"/>
-          <w:color w:val="666600"/>
-          <w:sz w:val="18"/>
-          <w:szCs w:val="18"/>
-        </w:rPr>
-        <w:t>nhiều</w:t>
-      </w:r>
-      <w:proofErr w:type="spellEnd"/>
-      <w:r>
-        <w:rPr>
-          <w:rStyle w:val="pun"/>
-          <w:rFonts w:ascii="Consolas" w:hAnsi="Consolas"/>
-          <w:color w:val="666600"/>
-          <w:sz w:val="18"/>
-          <w:szCs w:val="18"/>
-        </w:rPr>
-        <w:t xml:space="preserve"> values </w:t>
-      </w:r>
-      <w:proofErr w:type="spellStart"/>
-      <w:r>
-        <w:rPr>
-          <w:rStyle w:val="pun"/>
-          <w:rFonts w:ascii="Consolas" w:hAnsi="Consolas"/>
-          <w:color w:val="666600"/>
-          <w:sz w:val="18"/>
-          <w:szCs w:val="18"/>
-        </w:rPr>
-        <w:t>giống</w:t>
-      </w:r>
-      <w:proofErr w:type="spellEnd"/>
-      <w:r>
-        <w:rPr>
-          <w:rStyle w:val="pun"/>
-          <w:rFonts w:ascii="Consolas" w:hAnsi="Consolas"/>
-          <w:color w:val="666600"/>
-          <w:sz w:val="18"/>
-          <w:szCs w:val="18"/>
-        </w:rPr>
-        <w:t xml:space="preserve"> </w:t>
-      </w:r>
-      <w:proofErr w:type="spellStart"/>
-      <w:r>
-        <w:rPr>
-          <w:rStyle w:val="pun"/>
-          <w:rFonts w:ascii="Consolas" w:hAnsi="Consolas"/>
-          <w:color w:val="666600"/>
-          <w:sz w:val="18"/>
-          <w:szCs w:val="18"/>
-        </w:rPr>
-        <w:t>nhau</w:t>
-      </w:r>
-      <w:proofErr w:type="spellEnd"/>
-      <w:r>
-        <w:rPr>
-          <w:rStyle w:val="pun"/>
-          <w:rFonts w:ascii="Consolas" w:hAnsi="Consolas"/>
-          <w:color w:val="666600"/>
-          <w:sz w:val="18"/>
-          <w:szCs w:val="18"/>
-        </w:rPr>
-        <w:t xml:space="preserve">, </w:t>
-      </w:r>
-      <w:proofErr w:type="spellStart"/>
-      <w:r>
-        <w:rPr>
-          <w:rStyle w:val="pun"/>
-          <w:rFonts w:ascii="Consolas" w:hAnsi="Consolas"/>
-          <w:color w:val="666600"/>
-          <w:sz w:val="18"/>
-          <w:szCs w:val="18"/>
-        </w:rPr>
-        <w:t>câu</w:t>
-      </w:r>
-      <w:proofErr w:type="spellEnd"/>
-      <w:r>
-        <w:rPr>
-          <w:rStyle w:val="pun"/>
-          <w:rFonts w:ascii="Consolas" w:hAnsi="Consolas"/>
-          <w:color w:val="666600"/>
-          <w:sz w:val="18"/>
-          <w:szCs w:val="18"/>
-        </w:rPr>
-        <w:t xml:space="preserve"> </w:t>
-      </w:r>
-      <w:proofErr w:type="spellStart"/>
-      <w:r>
-        <w:rPr>
-          <w:rStyle w:val="pun"/>
-          <w:rFonts w:ascii="Consolas" w:hAnsi="Consolas"/>
-          <w:color w:val="666600"/>
-          <w:sz w:val="18"/>
-          <w:szCs w:val="18"/>
-        </w:rPr>
-        <w:t>truy</w:t>
-      </w:r>
-      <w:proofErr w:type="spellEnd"/>
-      <w:r>
-        <w:rPr>
-          <w:rStyle w:val="pun"/>
-          <w:rFonts w:ascii="Consolas" w:hAnsi="Consolas"/>
-          <w:color w:val="666600"/>
-          <w:sz w:val="18"/>
-          <w:szCs w:val="18"/>
-        </w:rPr>
-        <w:t xml:space="preserve"> </w:t>
-      </w:r>
-      <w:proofErr w:type="spellStart"/>
-      <w:r>
-        <w:rPr>
-          <w:rStyle w:val="pun"/>
-          <w:rFonts w:ascii="Consolas" w:hAnsi="Consolas"/>
-          <w:color w:val="666600"/>
-          <w:sz w:val="18"/>
-          <w:szCs w:val="18"/>
-        </w:rPr>
-        <w:t>vấn</w:t>
-      </w:r>
-      <w:proofErr w:type="spellEnd"/>
-      <w:r>
-        <w:rPr>
-          <w:rStyle w:val="pun"/>
-          <w:rFonts w:ascii="Consolas" w:hAnsi="Consolas"/>
-          <w:color w:val="666600"/>
-          <w:sz w:val="18"/>
-          <w:szCs w:val="18"/>
-        </w:rPr>
-        <w:t xml:space="preserve"> </w:t>
-      </w:r>
-      <w:proofErr w:type="spellStart"/>
-      <w:r>
-        <w:rPr>
-          <w:rStyle w:val="pun"/>
-          <w:rFonts w:ascii="Consolas" w:hAnsi="Consolas"/>
-          <w:color w:val="666600"/>
-          <w:sz w:val="18"/>
-          <w:szCs w:val="18"/>
-        </w:rPr>
-        <w:t>này</w:t>
-      </w:r>
-      <w:proofErr w:type="spellEnd"/>
-      <w:r>
-        <w:rPr>
-          <w:rStyle w:val="pun"/>
-          <w:rFonts w:ascii="Consolas" w:hAnsi="Consolas"/>
-          <w:color w:val="666600"/>
-          <w:sz w:val="18"/>
-          <w:szCs w:val="18"/>
-        </w:rPr>
-        <w:t xml:space="preserve"> </w:t>
-      </w:r>
-      <w:proofErr w:type="spellStart"/>
-      <w:r>
-        <w:rPr>
-          <w:rStyle w:val="pun"/>
-          <w:rFonts w:ascii="Consolas" w:hAnsi="Consolas"/>
-          <w:color w:val="666600"/>
-          <w:sz w:val="18"/>
-          <w:szCs w:val="18"/>
-        </w:rPr>
-        <w:t>dùng</w:t>
-      </w:r>
-      <w:proofErr w:type="spellEnd"/>
-      <w:r>
-        <w:rPr>
-          <w:rStyle w:val="pun"/>
-          <w:rFonts w:ascii="Consolas" w:hAnsi="Consolas"/>
-          <w:color w:val="666600"/>
-          <w:sz w:val="18"/>
-          <w:szCs w:val="18"/>
-        </w:rPr>
-        <w:t xml:space="preserve"> </w:t>
-      </w:r>
-      <w:proofErr w:type="spellStart"/>
-      <w:r>
-        <w:rPr>
-          <w:rStyle w:val="pun"/>
-          <w:rFonts w:ascii="Consolas" w:hAnsi="Consolas"/>
-          <w:color w:val="666600"/>
-          <w:sz w:val="18"/>
-          <w:szCs w:val="18"/>
-        </w:rPr>
-        <w:t>để</w:t>
-      </w:r>
-      <w:proofErr w:type="spellEnd"/>
-      <w:r>
-        <w:rPr>
-          <w:rStyle w:val="pun"/>
-          <w:rFonts w:ascii="Consolas" w:hAnsi="Consolas"/>
-          <w:color w:val="666600"/>
-          <w:sz w:val="18"/>
-          <w:szCs w:val="18"/>
-        </w:rPr>
-        <w:t xml:space="preserve"> </w:t>
-      </w:r>
-      <w:proofErr w:type="spellStart"/>
-      <w:r>
-        <w:rPr>
-          <w:rStyle w:val="pun"/>
-          <w:rFonts w:ascii="Consolas" w:hAnsi="Consolas"/>
-          <w:color w:val="666600"/>
-          <w:sz w:val="18"/>
-          <w:szCs w:val="18"/>
-        </w:rPr>
-        <w:t>lấy</w:t>
-      </w:r>
-      <w:proofErr w:type="spellEnd"/>
-      <w:r>
-        <w:rPr>
-          <w:rStyle w:val="pun"/>
-          <w:rFonts w:ascii="Consolas" w:hAnsi="Consolas"/>
-          <w:color w:val="666600"/>
-          <w:sz w:val="18"/>
-          <w:szCs w:val="18"/>
-        </w:rPr>
-        <w:t xml:space="preserve"> </w:t>
-      </w:r>
-      <w:proofErr w:type="spellStart"/>
-      <w:r>
-        <w:rPr>
-          <w:rStyle w:val="pun"/>
-          <w:rFonts w:ascii="Consolas" w:hAnsi="Consolas"/>
-          <w:color w:val="666600"/>
-          <w:sz w:val="18"/>
-          <w:szCs w:val="18"/>
-        </w:rPr>
-        <w:t>các</w:t>
-      </w:r>
-      <w:proofErr w:type="spellEnd"/>
-      <w:r>
-        <w:rPr>
-          <w:rStyle w:val="pun"/>
-          <w:rFonts w:ascii="Consolas" w:hAnsi="Consolas"/>
-          <w:color w:val="666600"/>
-          <w:sz w:val="18"/>
-          <w:szCs w:val="18"/>
-        </w:rPr>
-        <w:t xml:space="preserve"> values </w:t>
-      </w:r>
-      <w:proofErr w:type="spellStart"/>
-      <w:r>
-        <w:rPr>
-          <w:rStyle w:val="pun"/>
-          <w:rFonts w:ascii="Consolas" w:hAnsi="Consolas"/>
-          <w:color w:val="666600"/>
-          <w:sz w:val="18"/>
-          <w:szCs w:val="18"/>
-        </w:rPr>
-        <w:t>khác</w:t>
-      </w:r>
-      <w:proofErr w:type="spellEnd"/>
-      <w:r>
-        <w:rPr>
-          <w:rStyle w:val="pun"/>
-          <w:rFonts w:ascii="Consolas" w:hAnsi="Consolas"/>
-          <w:color w:val="666600"/>
-          <w:sz w:val="18"/>
-          <w:szCs w:val="18"/>
-        </w:rPr>
-        <w:t xml:space="preserve"> </w:t>
-      </w:r>
-      <w:proofErr w:type="spellStart"/>
-      <w:r>
-        <w:rPr>
-          <w:rStyle w:val="pun"/>
-          <w:rFonts w:ascii="Consolas" w:hAnsi="Consolas"/>
-          <w:color w:val="666600"/>
-          <w:sz w:val="18"/>
-          <w:szCs w:val="18"/>
-        </w:rPr>
-        <w:t>nhau</w:t>
-      </w:r>
-      <w:proofErr w:type="spellEnd"/>
-      <w:r>
-        <w:rPr>
-          <w:rStyle w:val="pun"/>
-          <w:rFonts w:ascii="Consolas" w:hAnsi="Consolas"/>
-          <w:color w:val="666600"/>
-          <w:sz w:val="18"/>
-          <w:szCs w:val="18"/>
-        </w:rPr>
-        <w:t xml:space="preserve">, </w:t>
-      </w:r>
-      <w:proofErr w:type="spellStart"/>
-      <w:r>
-        <w:rPr>
-          <w:rStyle w:val="pun"/>
-          <w:rFonts w:ascii="Consolas" w:hAnsi="Consolas"/>
-          <w:color w:val="666600"/>
-          <w:sz w:val="18"/>
-          <w:szCs w:val="18"/>
-        </w:rPr>
-        <w:t>không</w:t>
-      </w:r>
-      <w:proofErr w:type="spellEnd"/>
-      <w:r>
-        <w:rPr>
-          <w:rStyle w:val="pun"/>
-          <w:rFonts w:ascii="Consolas" w:hAnsi="Consolas"/>
-          <w:color w:val="666600"/>
-          <w:sz w:val="18"/>
-          <w:szCs w:val="18"/>
-        </w:rPr>
-        <w:t xml:space="preserve"> </w:t>
-      </w:r>
-      <w:proofErr w:type="spellStart"/>
-      <w:r>
-        <w:rPr>
-          <w:rStyle w:val="pun"/>
-          <w:rFonts w:ascii="Consolas" w:hAnsi="Consolas"/>
-          <w:color w:val="666600"/>
-          <w:sz w:val="18"/>
-          <w:szCs w:val="18"/>
-        </w:rPr>
-        <w:t>bị</w:t>
-      </w:r>
-      <w:proofErr w:type="spellEnd"/>
-      <w:r>
-        <w:rPr>
-          <w:rStyle w:val="pun"/>
-          <w:rFonts w:ascii="Consolas" w:hAnsi="Consolas"/>
-          <w:color w:val="666600"/>
-          <w:sz w:val="18"/>
-          <w:szCs w:val="18"/>
-        </w:rPr>
-        <w:t xml:space="preserve"> </w:t>
-      </w:r>
-      <w:proofErr w:type="spellStart"/>
-      <w:r>
-        <w:rPr>
-          <w:rStyle w:val="pun"/>
-          <w:rFonts w:ascii="Consolas" w:hAnsi="Consolas"/>
-          <w:color w:val="666600"/>
-          <w:sz w:val="18"/>
-          <w:szCs w:val="18"/>
-        </w:rPr>
-        <w:t>trùng</w:t>
-      </w:r>
-      <w:proofErr w:type="spellEnd"/>
-      <w:r>
-        <w:rPr>
-          <w:rStyle w:val="pun"/>
-          <w:rFonts w:ascii="Consolas" w:hAnsi="Consolas"/>
-          <w:color w:val="666600"/>
-          <w:sz w:val="18"/>
-          <w:szCs w:val="18"/>
-        </w:rPr>
-        <w:t xml:space="preserve"> </w:t>
-      </w:r>
-      <w:proofErr w:type="spellStart"/>
-      <w:r>
-        <w:rPr>
-          <w:rStyle w:val="pun"/>
-          <w:rFonts w:ascii="Consolas" w:hAnsi="Consolas"/>
-          <w:color w:val="666600"/>
-          <w:sz w:val="18"/>
-          <w:szCs w:val="18"/>
-        </w:rPr>
-        <w:t>lại</w:t>
-      </w:r>
-      <w:proofErr w:type="spellEnd"/>
-      <w:r>
-        <w:rPr>
-          <w:rStyle w:val="pun"/>
-          <w:rFonts w:ascii="Consolas" w:hAnsi="Consolas"/>
-          <w:color w:val="666600"/>
-          <w:sz w:val="18"/>
-          <w:szCs w:val="18"/>
-        </w:rPr>
-        <w:t>.</w:t>
+        <w:t>+ Trong 1 cột có thể có nhiều values giống nhau, câu truy vấn này dùng để lấy các values khác nhau, không bị trùng lại.</w:t>
       </w:r>
     </w:p>
     <w:p>
@@ -6985,174 +5458,8 @@
           <w:sz w:val="18"/>
           <w:szCs w:val="18"/>
         </w:rPr>
-        <w:t xml:space="preserve">copy </w:t>
-      </w:r>
-      <w:proofErr w:type="spellStart"/>
-      <w:r>
-        <w:rPr>
-          <w:rStyle w:val="pun"/>
-          <w:rFonts w:ascii="Consolas" w:hAnsi="Consolas"/>
-          <w:color w:val="666600"/>
-          <w:sz w:val="18"/>
-          <w:szCs w:val="18"/>
-        </w:rPr>
-        <w:t>dữ</w:t>
-      </w:r>
-      <w:proofErr w:type="spellEnd"/>
-      <w:r>
-        <w:rPr>
-          <w:rStyle w:val="pun"/>
-          <w:rFonts w:ascii="Consolas" w:hAnsi="Consolas"/>
-          <w:color w:val="666600"/>
-          <w:sz w:val="18"/>
-          <w:szCs w:val="18"/>
-        </w:rPr>
-        <w:t xml:space="preserve"> </w:t>
-      </w:r>
-      <w:proofErr w:type="spellStart"/>
-      <w:r>
-        <w:rPr>
-          <w:rStyle w:val="pun"/>
-          <w:rFonts w:ascii="Consolas" w:hAnsi="Consolas"/>
-          <w:color w:val="666600"/>
-          <w:sz w:val="18"/>
-          <w:szCs w:val="18"/>
-        </w:rPr>
-        <w:t>liệu</w:t>
-      </w:r>
-      <w:proofErr w:type="spellEnd"/>
-      <w:r>
-        <w:rPr>
-          <w:rStyle w:val="pun"/>
-          <w:rFonts w:ascii="Consolas" w:hAnsi="Consolas"/>
-          <w:color w:val="666600"/>
-          <w:sz w:val="18"/>
-          <w:szCs w:val="18"/>
-        </w:rPr>
-        <w:t xml:space="preserve"> </w:t>
-      </w:r>
-      <w:proofErr w:type="spellStart"/>
-      <w:r>
-        <w:rPr>
-          <w:rStyle w:val="pun"/>
-          <w:rFonts w:ascii="Consolas" w:hAnsi="Consolas"/>
-          <w:color w:val="666600"/>
-          <w:sz w:val="18"/>
-          <w:szCs w:val="18"/>
-        </w:rPr>
-        <w:t>của</w:t>
-      </w:r>
-      <w:proofErr w:type="spellEnd"/>
-      <w:r>
-        <w:rPr>
-          <w:rStyle w:val="pun"/>
-          <w:rFonts w:ascii="Consolas" w:hAnsi="Consolas"/>
-          <w:color w:val="666600"/>
-          <w:sz w:val="18"/>
-          <w:szCs w:val="18"/>
-        </w:rPr>
-        <w:t xml:space="preserve"> </w:t>
-      </w:r>
-      <w:proofErr w:type="spellStart"/>
-      <w:r>
-        <w:rPr>
-          <w:rStyle w:val="pun"/>
-          <w:rFonts w:ascii="Consolas" w:hAnsi="Consolas"/>
-          <w:color w:val="666600"/>
-          <w:sz w:val="18"/>
-          <w:szCs w:val="18"/>
-        </w:rPr>
-        <w:t>bản</w:t>
-      </w:r>
-      <w:proofErr w:type="spellEnd"/>
-      <w:r>
-        <w:rPr>
-          <w:rStyle w:val="pun"/>
-          <w:rFonts w:ascii="Consolas" w:hAnsi="Consolas"/>
-          <w:color w:val="666600"/>
-          <w:sz w:val="18"/>
-          <w:szCs w:val="18"/>
-        </w:rPr>
-        <w:t xml:space="preserve"> </w:t>
-      </w:r>
-      <w:proofErr w:type="spellStart"/>
-      <w:r>
-        <w:rPr>
-          <w:rStyle w:val="pun"/>
-          <w:rFonts w:ascii="Consolas" w:hAnsi="Consolas"/>
-          <w:color w:val="666600"/>
-          <w:sz w:val="18"/>
-          <w:szCs w:val="18"/>
-        </w:rPr>
-        <w:t>cũ</w:t>
-      </w:r>
-      <w:proofErr w:type="spellEnd"/>
-      <w:r>
-        <w:rPr>
-          <w:rStyle w:val="pun"/>
-          <w:rFonts w:ascii="Consolas" w:hAnsi="Consolas"/>
-          <w:color w:val="666600"/>
-          <w:sz w:val="18"/>
-          <w:szCs w:val="18"/>
-        </w:rPr>
-        <w:t xml:space="preserve"> </w:t>
-      </w:r>
-      <w:proofErr w:type="spellStart"/>
-      <w:r>
-        <w:rPr>
-          <w:rStyle w:val="pun"/>
-          <w:rFonts w:ascii="Consolas" w:hAnsi="Consolas"/>
-          <w:color w:val="666600"/>
-          <w:sz w:val="18"/>
-          <w:szCs w:val="18"/>
-        </w:rPr>
-        <w:t>và</w:t>
-      </w:r>
-      <w:proofErr w:type="spellEnd"/>
-      <w:r>
-        <w:rPr>
-          <w:rStyle w:val="pun"/>
-          <w:rFonts w:ascii="Consolas" w:hAnsi="Consolas"/>
-          <w:color w:val="666600"/>
-          <w:sz w:val="18"/>
-          <w:szCs w:val="18"/>
-        </w:rPr>
-        <w:t xml:space="preserve"> insert </w:t>
-      </w:r>
-      <w:proofErr w:type="spellStart"/>
-      <w:r>
-        <w:rPr>
-          <w:rStyle w:val="pun"/>
-          <w:rFonts w:ascii="Consolas" w:hAnsi="Consolas"/>
-          <w:color w:val="666600"/>
-          <w:sz w:val="18"/>
-          <w:szCs w:val="18"/>
-        </w:rPr>
-        <w:t>vào</w:t>
-      </w:r>
-      <w:proofErr w:type="spellEnd"/>
-      <w:r>
-        <w:rPr>
-          <w:rStyle w:val="pun"/>
-          <w:rFonts w:ascii="Consolas" w:hAnsi="Consolas"/>
-          <w:color w:val="666600"/>
-          <w:sz w:val="18"/>
-          <w:szCs w:val="18"/>
-        </w:rPr>
-        <w:t xml:space="preserve"> 1 table </w:t>
-      </w:r>
-      <w:proofErr w:type="spellStart"/>
-      <w:r>
-        <w:rPr>
-          <w:rStyle w:val="pun"/>
-          <w:rFonts w:ascii="Consolas" w:hAnsi="Consolas"/>
-          <w:color w:val="666600"/>
-          <w:sz w:val="18"/>
-          <w:szCs w:val="18"/>
-        </w:rPr>
-        <w:t>mới</w:t>
-      </w:r>
-      <w:proofErr w:type="spellEnd"/>
+        <w:t>copy dữ liệu của bản cũ và insert vào 1 table mới</w:t>
+      </w:r>
     </w:p>
     <w:p>
       <w:pPr>
@@ -7265,7 +5572,6 @@
         </w:rPr>
         <w:t xml:space="preserve">, </w:t>
       </w:r>
-      <w:proofErr w:type="spellStart"/>
       <w:r>
         <w:rPr>
           <w:rStyle w:val="pln"/>
@@ -7276,7 +5582,6 @@
         </w:rPr>
         <w:t>cotN</w:t>
       </w:r>
-      <w:proofErr w:type="spellEnd"/>
       <w:r>
         <w:rPr>
           <w:rStyle w:val="pun"/>
@@ -7395,7 +5700,6 @@
         </w:rPr>
         <w:t xml:space="preserve"> </w:t>
       </w:r>
-      <w:proofErr w:type="spellStart"/>
       <w:r>
         <w:rPr>
           <w:rStyle w:val="pln"/>
@@ -7406,7 +5710,6 @@
         </w:rPr>
         <w:t>bang_moi</w:t>
       </w:r>
-      <w:proofErr w:type="spellEnd"/>
       <w:r>
         <w:rPr>
           <w:rStyle w:val="pun"/>
@@ -7545,7 +5848,6 @@
         </w:rPr>
         <w:t xml:space="preserve"> </w:t>
       </w:r>
-      <w:proofErr w:type="spellStart"/>
       <w:r>
         <w:rPr>
           <w:rStyle w:val="pln"/>
@@ -7556,7 +5858,6 @@
         </w:rPr>
         <w:t>bang_cu</w:t>
       </w:r>
-      <w:proofErr w:type="spellEnd"/>
       <w:r>
         <w:rPr>
           <w:rStyle w:val="pun"/>
@@ -7635,27 +5936,15 @@
         </w:rPr>
         <w:t xml:space="preserve"> </w:t>
       </w:r>
-      <w:proofErr w:type="spellStart"/>
-      <w:r>
-        <w:rPr>
-          <w:rStyle w:val="pln"/>
-          <w:rFonts w:ascii="Consolas" w:hAnsi="Consolas"/>
-          <w:color w:val="333333"/>
-          <w:sz w:val="18"/>
-          <w:szCs w:val="18"/>
-        </w:rPr>
-        <w:t>dieu_kien</w:t>
-      </w:r>
-      <w:proofErr w:type="spellEnd"/>
-      <w:r>
-        <w:rPr>
-          <w:rStyle w:val="pln"/>
-          <w:rFonts w:ascii="Consolas" w:hAnsi="Consolas"/>
-          <w:color w:val="333333"/>
-          <w:sz w:val="18"/>
-          <w:szCs w:val="18"/>
-        </w:rPr>
-        <w:t xml:space="preserve"> </w:t>
+      <w:r>
+        <w:rPr>
+          <w:rStyle w:val="pln"/>
+          <w:rFonts w:ascii="Consolas" w:hAnsi="Consolas"/>
+          <w:color w:val="333333"/>
+          <w:sz w:val="18"/>
+          <w:szCs w:val="18"/>
+        </w:rPr>
+        <w:t xml:space="preserve">dieu_kien </w:t>
       </w:r>
     </w:p>
     <w:p>
@@ -7737,27 +6026,7 @@
           <w:sz w:val="18"/>
           <w:szCs w:val="18"/>
         </w:rPr>
-        <w:t xml:space="preserve"> </w:t>
-      </w:r>
-      <w:proofErr w:type="spellStart"/>
-      <w:r>
-        <w:rPr>
-          <w:rFonts w:ascii="Consolas" w:hAnsi="Consolas"/>
-          <w:color w:val="333333"/>
-          <w:sz w:val="18"/>
-          <w:szCs w:val="18"/>
-        </w:rPr>
-        <w:t>danh_sach_cot</w:t>
-      </w:r>
-      <w:proofErr w:type="spellEnd"/>
-      <w:r>
-        <w:rPr>
-          <w:rFonts w:ascii="Consolas" w:hAnsi="Consolas"/>
-          <w:color w:val="333333"/>
-          <w:sz w:val="18"/>
-          <w:szCs w:val="18"/>
-        </w:rPr>
-        <w:t xml:space="preserve"> </w:t>
+        <w:t xml:space="preserve"> danh_sach_cot </w:t>
       </w:r>
     </w:p>
     <w:p>
@@ -7840,27 +6109,7 @@
           <w:sz w:val="18"/>
           <w:szCs w:val="18"/>
         </w:rPr>
-        <w:t xml:space="preserve"> </w:t>
-      </w:r>
-      <w:proofErr w:type="spellStart"/>
-      <w:r>
-        <w:rPr>
-          <w:rFonts w:ascii="Consolas" w:eastAsia="Times New Roman" w:hAnsi="Consolas" w:cs="Courier New"/>
-          <w:color w:val="333333"/>
-          <w:sz w:val="18"/>
-          <w:szCs w:val="18"/>
-        </w:rPr>
-        <w:t>ten_bang</w:t>
-      </w:r>
-      <w:proofErr w:type="spellEnd"/>
-      <w:r>
-        <w:rPr>
-          <w:rFonts w:ascii="Consolas" w:eastAsia="Times New Roman" w:hAnsi="Consolas" w:cs="Courier New"/>
-          <w:color w:val="333333"/>
-          <w:sz w:val="18"/>
-          <w:szCs w:val="18"/>
-        </w:rPr>
-        <w:t xml:space="preserve"> </w:t>
+        <w:t xml:space="preserve"> ten_bang </w:t>
       </w:r>
     </w:p>
     <w:p>
@@ -7952,19 +6201,8 @@
           <w:sz w:val="18"/>
           <w:szCs w:val="18"/>
         </w:rPr>
-        <w:t xml:space="preserve"> </w:t>
-      </w:r>
-      <w:proofErr w:type="spellStart"/>
-      <w:r>
-        <w:rPr>
-          <w:rFonts w:ascii="Consolas" w:eastAsia="Times New Roman" w:hAnsi="Consolas" w:cs="Courier New"/>
-          <w:color w:val="333333"/>
-          <w:sz w:val="18"/>
-          <w:szCs w:val="18"/>
-        </w:rPr>
-        <w:t>dieu_kien</w:t>
-      </w:r>
-      <w:proofErr w:type="spellEnd"/>
+        <w:t xml:space="preserve"> dieu_kien</w:t>
+      </w:r>
       <w:r>
         <w:rPr>
           <w:rFonts w:ascii="Consolas" w:eastAsia="Times New Roman" w:hAnsi="Consolas" w:cs="Courier New"/>
@@ -8157,19 +6395,8 @@
           <w:sz w:val="18"/>
           <w:szCs w:val="18"/>
         </w:rPr>
-        <w:t xml:space="preserve"> </w:t>
-      </w:r>
-      <w:proofErr w:type="spellStart"/>
-      <w:r>
-        <w:rPr>
-          <w:rFonts w:ascii="Consolas" w:eastAsia="Times New Roman" w:hAnsi="Consolas" w:cs="Courier New"/>
-          <w:color w:val="333333"/>
-          <w:sz w:val="18"/>
-          <w:szCs w:val="18"/>
-        </w:rPr>
-        <w:t>cotN</w:t>
-      </w:r>
-      <w:proofErr w:type="spellEnd"/>
+        <w:t xml:space="preserve"> cotN</w:t>
+      </w:r>
       <w:r>
         <w:rPr>
           <w:rFonts w:ascii="Consolas" w:eastAsia="Times New Roman" w:hAnsi="Consolas" w:cs="Courier New"/>
@@ -8481,87 +6708,7 @@
           <w:sz w:val="18"/>
           <w:szCs w:val="18"/>
         </w:rPr>
-        <w:t>+</w:t>
-      </w:r>
-      <w:proofErr w:type="spellStart"/>
-      <w:r>
-        <w:rPr>
-          <w:rFonts w:ascii="Consolas" w:eastAsia="Times New Roman" w:hAnsi="Consolas" w:cs="Courier New"/>
-          <w:color w:val="333333"/>
-          <w:sz w:val="18"/>
-          <w:szCs w:val="18"/>
-        </w:rPr>
-        <w:t>Dùng</w:t>
-      </w:r>
-      <w:proofErr w:type="spellEnd"/>
-      <w:r>
-        <w:rPr>
-          <w:rFonts w:ascii="Consolas" w:eastAsia="Times New Roman" w:hAnsi="Consolas" w:cs="Courier New"/>
-          <w:color w:val="333333"/>
-          <w:sz w:val="18"/>
-          <w:szCs w:val="18"/>
-        </w:rPr>
-        <w:t xml:space="preserve"> </w:t>
-      </w:r>
-      <w:proofErr w:type="spellStart"/>
-      <w:r>
-        <w:rPr>
-          <w:rFonts w:ascii="Consolas" w:eastAsia="Times New Roman" w:hAnsi="Consolas" w:cs="Courier New"/>
-          <w:color w:val="333333"/>
-          <w:sz w:val="18"/>
-          <w:szCs w:val="18"/>
-        </w:rPr>
-        <w:t>cho</w:t>
-      </w:r>
-      <w:proofErr w:type="spellEnd"/>
-      <w:r>
-        <w:rPr>
-          <w:rFonts w:ascii="Consolas" w:eastAsia="Times New Roman" w:hAnsi="Consolas" w:cs="Courier New"/>
-          <w:color w:val="333333"/>
-          <w:sz w:val="18"/>
-          <w:szCs w:val="18"/>
-        </w:rPr>
-        <w:t xml:space="preserve"> </w:t>
-      </w:r>
-      <w:proofErr w:type="spellStart"/>
-      <w:r>
-        <w:rPr>
-          <w:rFonts w:ascii="Consolas" w:eastAsia="Times New Roman" w:hAnsi="Consolas" w:cs="Courier New"/>
-          <w:color w:val="333333"/>
-          <w:sz w:val="18"/>
-          <w:szCs w:val="18"/>
-        </w:rPr>
-        <w:t>các</w:t>
-      </w:r>
-      <w:proofErr w:type="spellEnd"/>
-      <w:r>
-        <w:rPr>
-          <w:rFonts w:ascii="Consolas" w:eastAsia="Times New Roman" w:hAnsi="Consolas" w:cs="Courier New"/>
-          <w:color w:val="333333"/>
-          <w:sz w:val="18"/>
-          <w:szCs w:val="18"/>
-        </w:rPr>
-        <w:t xml:space="preserve"> HÀM </w:t>
-      </w:r>
-      <w:proofErr w:type="spellStart"/>
-      <w:r>
-        <w:rPr>
-          <w:rFonts w:ascii="Consolas" w:eastAsia="Times New Roman" w:hAnsi="Consolas" w:cs="Courier New"/>
-          <w:color w:val="333333"/>
-          <w:sz w:val="18"/>
-          <w:szCs w:val="18"/>
-        </w:rPr>
-        <w:t>như</w:t>
-      </w:r>
-      <w:proofErr w:type="spellEnd"/>
-      <w:r>
-        <w:rPr>
-          <w:rFonts w:ascii="Consolas" w:eastAsia="Times New Roman" w:hAnsi="Consolas" w:cs="Courier New"/>
-          <w:color w:val="333333"/>
-          <w:sz w:val="18"/>
-          <w:szCs w:val="18"/>
-        </w:rPr>
-        <w:t xml:space="preserve"> </w:t>
+        <w:t xml:space="preserve">+Dùng cho các HÀM như </w:t>
       </w:r>
       <w:proofErr w:type="gramStart"/>
       <w:r>
@@ -9027,29 +7174,8 @@
           <w:sz w:val="18"/>
           <w:szCs w:val="18"/>
         </w:rPr>
-        <w:t xml:space="preserve"> [</w:t>
-      </w:r>
-      <w:proofErr w:type="spellStart"/>
-      <w:r>
-        <w:rPr>
-          <w:rFonts w:ascii="Consolas" w:hAnsi="Consolas"/>
-          <w:color w:val="333333"/>
-          <w:sz w:val="18"/>
-          <w:szCs w:val="18"/>
-        </w:rPr>
-        <w:t>dieu</w:t>
-      </w:r>
-      <w:proofErr w:type="spellEnd"/>
-      <w:r>
-        <w:rPr>
-          <w:rFonts w:ascii="Consolas" w:hAnsi="Consolas"/>
-          <w:color w:val="333333"/>
-          <w:sz w:val="18"/>
-          <w:szCs w:val="18"/>
-        </w:rPr>
-        <w:t xml:space="preserve"> </w:t>
-      </w:r>
-      <w:proofErr w:type="spellStart"/>
+        <w:t xml:space="preserve"> [dieu </w:t>
+      </w:r>
       <w:proofErr w:type="gramStart"/>
       <w:r>
         <w:rPr>
@@ -9058,17 +7184,7 @@
           <w:sz w:val="18"/>
           <w:szCs w:val="18"/>
         </w:rPr>
-        <w:t>kien</w:t>
-      </w:r>
-      <w:proofErr w:type="spellEnd"/>
-      <w:r>
-        <w:rPr>
-          <w:rFonts w:ascii="Consolas" w:hAnsi="Consolas"/>
-          <w:color w:val="333333"/>
-          <w:sz w:val="18"/>
-          <w:szCs w:val="18"/>
-        </w:rPr>
-        <w:t>]</w:t>
+        <w:t>kien]</w:t>
       </w:r>
       <w:r>
         <w:rPr>
@@ -9476,25 +7592,7 @@
           <w:szCs w:val="18"/>
         </w:rPr>
         <w:tab/>
-        <w:t>+</w:t>
-      </w:r>
-      <w:r>
-        <w:rPr>
-          <w:rFonts w:ascii="Consolas" w:hAnsi="Consolas"/>
-          <w:color w:val="333333"/>
-          <w:sz w:val="18"/>
-          <w:szCs w:val="18"/>
-        </w:rPr>
-        <w:t>’%</w:t>
-      </w:r>
-      <w:r>
-        <w:rPr>
-          <w:rFonts w:ascii="Consolas" w:hAnsi="Consolas"/>
-          <w:color w:val="333333"/>
-          <w:sz w:val="18"/>
-          <w:szCs w:val="18"/>
-        </w:rPr>
-        <w:t>X</w:t>
+        <w:t>+’%X</w:t>
       </w:r>
       <w:r>
         <w:rPr>
@@ -9648,7 +7746,6 @@
         </w:rPr>
         <w:t xml:space="preserve"> </w:t>
       </w:r>
-      <w:proofErr w:type="spellStart"/>
       <w:r>
         <w:rPr>
           <w:b/>
@@ -9672,27 +7769,15 @@
         </w:rPr>
         <w:t>percent</w:t>
       </w:r>
-      <w:proofErr w:type="spellEnd"/>
-      <w:r>
-        <w:rPr>
-          <w:rFonts w:ascii="Consolas" w:hAnsi="Consolas"/>
-          <w:color w:val="333333"/>
-          <w:sz w:val="18"/>
-          <w:szCs w:val="18"/>
-        </w:rPr>
-        <w:t xml:space="preserve"> </w:t>
-      </w:r>
-      <w:proofErr w:type="spellStart"/>
-      <w:r>
-        <w:rPr>
-          <w:rFonts w:ascii="Consolas" w:hAnsi="Consolas"/>
-          <w:color w:val="333333"/>
-          <w:sz w:val="18"/>
-          <w:szCs w:val="18"/>
-        </w:rPr>
-        <w:t>ten_cot</w:t>
-      </w:r>
-      <w:proofErr w:type="spellEnd"/>
+      <w:r>
+        <w:rPr>
+          <w:rFonts w:ascii="Consolas" w:hAnsi="Consolas"/>
+          <w:color w:val="333333"/>
+          <w:sz w:val="18"/>
+          <w:szCs w:val="18"/>
+        </w:rPr>
+        <w:t xml:space="preserve"> ten_cot</w:t>
+      </w:r>
     </w:p>
     <w:p>
       <w:pPr>
@@ -9774,19 +7859,8 @@
           <w:sz w:val="18"/>
           <w:szCs w:val="18"/>
         </w:rPr>
-        <w:t xml:space="preserve"> </w:t>
-      </w:r>
-      <w:proofErr w:type="spellStart"/>
-      <w:r>
-        <w:rPr>
-          <w:rFonts w:ascii="Consolas" w:eastAsia="Times New Roman" w:hAnsi="Consolas" w:cs="Courier New"/>
-          <w:color w:val="333333"/>
-          <w:sz w:val="18"/>
-          <w:szCs w:val="18"/>
-        </w:rPr>
-        <w:t>ten_bang</w:t>
-      </w:r>
-      <w:proofErr w:type="spellEnd"/>
+        <w:t xml:space="preserve"> ten_bang</w:t>
+      </w:r>
     </w:p>
     <w:p>
       <w:pPr>
@@ -9879,7 +7953,6 @@
         </w:rPr>
         <w:t>[</w:t>
       </w:r>
-      <w:proofErr w:type="spellStart"/>
       <w:r>
         <w:rPr>
           <w:rFonts w:ascii="Consolas" w:eastAsia="Times New Roman" w:hAnsi="Consolas" w:cs="Courier New"/>
@@ -9889,7 +7962,6 @@
         </w:rPr>
         <w:t>dieu_kien</w:t>
       </w:r>
-      <w:proofErr w:type="spellEnd"/>
       <w:r>
         <w:rPr>
           <w:rFonts w:ascii="Consolas" w:eastAsia="Times New Roman" w:hAnsi="Consolas" w:cs="Courier New"/>
@@ -10332,27 +8404,7 @@
           <w:sz w:val="18"/>
           <w:szCs w:val="18"/>
         </w:rPr>
-        <w:t xml:space="preserve"> </w:t>
-      </w:r>
-      <w:proofErr w:type="spellStart"/>
-      <w:r>
-        <w:rPr>
-          <w:rFonts w:ascii="Consolas" w:eastAsia="Times New Roman" w:hAnsi="Consolas" w:cs="Courier New"/>
-          <w:color w:val="333333"/>
-          <w:sz w:val="18"/>
-          <w:szCs w:val="18"/>
-        </w:rPr>
-        <w:t>OrderDate</w:t>
-      </w:r>
-      <w:proofErr w:type="spellEnd"/>
-      <w:r>
-        <w:rPr>
-          <w:rFonts w:ascii="Consolas" w:eastAsia="Times New Roman" w:hAnsi="Consolas" w:cs="Courier New"/>
-          <w:color w:val="333333"/>
-          <w:sz w:val="18"/>
-          <w:szCs w:val="18"/>
-        </w:rPr>
-        <w:t xml:space="preserve"> </w:t>
+        <w:t xml:space="preserve"> OrderDate </w:t>
       </w:r>
       <w:r>
         <w:rPr>
@@ -10878,7 +8930,6 @@
         </w:rPr>
         <w:t xml:space="preserve"> </w:t>
       </w:r>
-      <w:proofErr w:type="spellStart"/>
       <w:r>
         <w:rPr>
           <w:rFonts w:ascii="Consolas" w:hAnsi="Consolas"/>
@@ -10888,7 +8939,6 @@
         </w:rPr>
         <w:t>ten_alias</w:t>
       </w:r>
-      <w:proofErr w:type="spellEnd"/>
     </w:p>
     <w:p>
       <w:pPr>
@@ -10984,27 +9034,7 @@
           <w:sz w:val="18"/>
           <w:szCs w:val="18"/>
         </w:rPr>
-        <w:t xml:space="preserve"> </w:t>
-      </w:r>
-      <w:proofErr w:type="spellStart"/>
-      <w:r>
-        <w:rPr>
-          <w:rFonts w:ascii="Consolas" w:hAnsi="Consolas"/>
-          <w:color w:val="333333"/>
-          <w:sz w:val="18"/>
-          <w:szCs w:val="18"/>
-        </w:rPr>
-        <w:t>ten_chi_muc</w:t>
-      </w:r>
-      <w:proofErr w:type="spellEnd"/>
-      <w:r>
-        <w:rPr>
-          <w:rFonts w:ascii="Consolas" w:hAnsi="Consolas"/>
-          <w:color w:val="333333"/>
-          <w:sz w:val="18"/>
-          <w:szCs w:val="18"/>
-        </w:rPr>
-        <w:t xml:space="preserve"> </w:t>
+        <w:t xml:space="preserve"> ten_chi_muc </w:t>
       </w:r>
       <w:r>
         <w:rPr>
@@ -11020,19 +9050,8 @@
           <w:sz w:val="18"/>
           <w:szCs w:val="18"/>
         </w:rPr>
-        <w:t xml:space="preserve"> </w:t>
-      </w:r>
-      <w:proofErr w:type="spellStart"/>
-      <w:r>
-        <w:rPr>
-          <w:rFonts w:ascii="Consolas" w:hAnsi="Consolas"/>
-          <w:color w:val="333333"/>
-          <w:sz w:val="18"/>
-          <w:szCs w:val="18"/>
-        </w:rPr>
-        <w:t>ten_bang</w:t>
-      </w:r>
-      <w:proofErr w:type="spellEnd"/>
+        <w:t xml:space="preserve"> ten_bang</w:t>
+      </w:r>
       <w:r>
         <w:rPr>
           <w:rFonts w:ascii="Consolas" w:hAnsi="Consolas"/>
@@ -11120,28 +9139,17 @@
           <w:sz w:val="18"/>
           <w:szCs w:val="18"/>
         </w:rPr>
+        <w:t xml:space="preserve"> ten_chi_muc</w:t>
+      </w:r>
+      <w:r>
+        <w:rPr>
+          <w:rFonts w:ascii="Consolas" w:hAnsi="Consolas"/>
+          <w:color w:val="333333"/>
+          <w:sz w:val="18"/>
+          <w:szCs w:val="18"/>
+        </w:rPr>
         <w:t xml:space="preserve"> </w:t>
       </w:r>
-      <w:proofErr w:type="spellStart"/>
-      <w:r>
-        <w:rPr>
-          <w:rFonts w:ascii="Consolas" w:hAnsi="Consolas"/>
-          <w:color w:val="333333"/>
-          <w:sz w:val="18"/>
-          <w:szCs w:val="18"/>
-        </w:rPr>
-        <w:t>ten_chi_muc</w:t>
-      </w:r>
-      <w:proofErr w:type="spellEnd"/>
-      <w:r>
-        <w:rPr>
-          <w:rFonts w:ascii="Consolas" w:hAnsi="Consolas"/>
-          <w:color w:val="333333"/>
-          <w:sz w:val="18"/>
-          <w:szCs w:val="18"/>
-        </w:rPr>
-        <w:t xml:space="preserve"> </w:t>
-      </w:r>
       <w:r>
         <w:rPr>
           <w:b/>
@@ -11156,27 +9164,7 @@
           <w:sz w:val="18"/>
           <w:szCs w:val="18"/>
         </w:rPr>
-        <w:t xml:space="preserve"> </w:t>
-      </w:r>
-      <w:proofErr w:type="spellStart"/>
-      <w:r>
-        <w:rPr>
-          <w:rFonts w:ascii="Consolas" w:hAnsi="Consolas"/>
-          <w:color w:val="333333"/>
-          <w:sz w:val="18"/>
-          <w:szCs w:val="18"/>
-        </w:rPr>
-        <w:t>ten_bang</w:t>
-      </w:r>
-      <w:proofErr w:type="spellEnd"/>
-      <w:r>
-        <w:rPr>
-          <w:rFonts w:ascii="Consolas" w:hAnsi="Consolas"/>
-          <w:color w:val="333333"/>
-          <w:sz w:val="18"/>
-          <w:szCs w:val="18"/>
-        </w:rPr>
-        <w:t xml:space="preserve"> </w:t>
+        <w:t xml:space="preserve"> ten_bang </w:t>
       </w:r>
       <w:r>
         <w:rPr>
@@ -11187,7 +9175,6 @@
         </w:rPr>
         <w:t>(</w:t>
       </w:r>
-      <w:proofErr w:type="spellStart"/>
       <w:r>
         <w:rPr>
           <w:rFonts w:ascii="Consolas" w:hAnsi="Consolas"/>
@@ -11197,7 +9184,6 @@
         </w:rPr>
         <w:t>ten_cot</w:t>
       </w:r>
-      <w:proofErr w:type="spellEnd"/>
       <w:r>
         <w:rPr>
           <w:rFonts w:ascii="Consolas" w:hAnsi="Consolas"/>
@@ -11294,28 +9280,17 @@
           <w:sz w:val="18"/>
           <w:szCs w:val="18"/>
         </w:rPr>
+        <w:t xml:space="preserve"> ten_chi_muc</w:t>
+      </w:r>
+      <w:r>
+        <w:rPr>
+          <w:rFonts w:ascii="Consolas" w:hAnsi="Consolas"/>
+          <w:color w:val="333333"/>
+          <w:sz w:val="18"/>
+          <w:szCs w:val="18"/>
+        </w:rPr>
         <w:t xml:space="preserve"> </w:t>
       </w:r>
-      <w:proofErr w:type="spellStart"/>
-      <w:r>
-        <w:rPr>
-          <w:rFonts w:ascii="Consolas" w:hAnsi="Consolas"/>
-          <w:color w:val="333333"/>
-          <w:sz w:val="18"/>
-          <w:szCs w:val="18"/>
-        </w:rPr>
-        <w:t>ten_chi_muc</w:t>
-      </w:r>
-      <w:proofErr w:type="spellEnd"/>
-      <w:r>
-        <w:rPr>
-          <w:rFonts w:ascii="Consolas" w:hAnsi="Consolas"/>
-          <w:color w:val="333333"/>
-          <w:sz w:val="18"/>
-          <w:szCs w:val="18"/>
-        </w:rPr>
-        <w:t xml:space="preserve"> </w:t>
-      </w:r>
       <w:r>
         <w:rPr>
           <w:b/>
@@ -11330,27 +9305,7 @@
           <w:sz w:val="18"/>
           <w:szCs w:val="18"/>
         </w:rPr>
-        <w:t xml:space="preserve"> </w:t>
-      </w:r>
-      <w:proofErr w:type="spellStart"/>
-      <w:r>
-        <w:rPr>
-          <w:rFonts w:ascii="Consolas" w:hAnsi="Consolas"/>
-          <w:color w:val="333333"/>
-          <w:sz w:val="18"/>
-          <w:szCs w:val="18"/>
-        </w:rPr>
-        <w:t>ten_bang</w:t>
-      </w:r>
-      <w:proofErr w:type="spellEnd"/>
-      <w:r>
-        <w:rPr>
-          <w:rFonts w:ascii="Consolas" w:hAnsi="Consolas"/>
-          <w:color w:val="333333"/>
-          <w:sz w:val="18"/>
-          <w:szCs w:val="18"/>
-        </w:rPr>
-        <w:t xml:space="preserve"> </w:t>
+        <w:t xml:space="preserve"> ten_bang </w:t>
       </w:r>
       <w:r>
         <w:rPr>
@@ -11475,19 +9430,8 @@
           <w:sz w:val="18"/>
           <w:szCs w:val="18"/>
         </w:rPr>
-        <w:t xml:space="preserve"> </w:t>
-      </w:r>
-      <w:proofErr w:type="spellStart"/>
-      <w:r>
-        <w:rPr>
-          <w:rFonts w:ascii="Consolas" w:hAnsi="Consolas"/>
-          <w:color w:val="333333"/>
-          <w:sz w:val="18"/>
-          <w:szCs w:val="18"/>
-        </w:rPr>
-        <w:t>ten_chi_muc</w:t>
-      </w:r>
-      <w:proofErr w:type="spellEnd"/>
+        <w:t xml:space="preserve"> ten_chi_muc</w:t>
+      </w:r>
       <w:r>
         <w:rPr>
           <w:rFonts w:ascii="Consolas" w:hAnsi="Consolas"/>
@@ -11543,87 +9487,7 @@
           <w:szCs w:val="18"/>
         </w:rPr>
         <w:tab/>
-        <w:t xml:space="preserve">+ LƯU Ý: Khi </w:t>
-      </w:r>
-      <w:proofErr w:type="spellStart"/>
-      <w:r>
-        <w:rPr>
-          <w:rFonts w:ascii="Consolas" w:hAnsi="Consolas"/>
-          <w:color w:val="333333"/>
-          <w:sz w:val="18"/>
-          <w:szCs w:val="18"/>
-        </w:rPr>
-        <w:t>nào</w:t>
-      </w:r>
-      <w:proofErr w:type="spellEnd"/>
-      <w:r>
-        <w:rPr>
-          <w:rFonts w:ascii="Consolas" w:hAnsi="Consolas"/>
-          <w:color w:val="333333"/>
-          <w:sz w:val="18"/>
-          <w:szCs w:val="18"/>
-        </w:rPr>
-        <w:t xml:space="preserve"> ko </w:t>
-      </w:r>
-      <w:proofErr w:type="spellStart"/>
-      <w:r>
-        <w:rPr>
-          <w:rFonts w:ascii="Consolas" w:hAnsi="Consolas"/>
-          <w:color w:val="333333"/>
-          <w:sz w:val="18"/>
-          <w:szCs w:val="18"/>
-        </w:rPr>
-        <w:t>nên</w:t>
-      </w:r>
-      <w:proofErr w:type="spellEnd"/>
-      <w:r>
-        <w:rPr>
-          <w:rFonts w:ascii="Consolas" w:hAnsi="Consolas"/>
-          <w:color w:val="333333"/>
-          <w:sz w:val="18"/>
-          <w:szCs w:val="18"/>
-        </w:rPr>
-        <w:t xml:space="preserve"> dung </w:t>
-      </w:r>
-      <w:proofErr w:type="spellStart"/>
-      <w:r>
-        <w:rPr>
-          <w:rFonts w:ascii="Consolas" w:hAnsi="Consolas"/>
-          <w:color w:val="333333"/>
-          <w:sz w:val="18"/>
-          <w:szCs w:val="18"/>
-        </w:rPr>
-        <w:t>chỉ</w:t>
-      </w:r>
-      <w:proofErr w:type="spellEnd"/>
-      <w:r>
-        <w:rPr>
-          <w:rFonts w:ascii="Consolas" w:hAnsi="Consolas"/>
-          <w:color w:val="333333"/>
-          <w:sz w:val="18"/>
-          <w:szCs w:val="18"/>
-        </w:rPr>
-        <w:t xml:space="preserve"> </w:t>
-      </w:r>
-      <w:proofErr w:type="spellStart"/>
-      <w:r>
-        <w:rPr>
-          <w:rFonts w:ascii="Consolas" w:hAnsi="Consolas"/>
-          <w:color w:val="333333"/>
-          <w:sz w:val="18"/>
-          <w:szCs w:val="18"/>
-        </w:rPr>
-        <w:t>mục</w:t>
-      </w:r>
-      <w:proofErr w:type="spellEnd"/>
-      <w:r>
-        <w:rPr>
-          <w:rFonts w:ascii="Consolas" w:hAnsi="Consolas"/>
-          <w:color w:val="333333"/>
-          <w:sz w:val="18"/>
-          <w:szCs w:val="18"/>
-        </w:rPr>
-        <w:t xml:space="preserve">: </w:t>
+        <w:t xml:space="preserve">+ LƯU Ý: Khi nào ko nên dung chỉ mục: </w:t>
       </w:r>
     </w:p>
     <w:p>
@@ -11948,27 +9812,7 @@
           <w:sz w:val="18"/>
           <w:szCs w:val="18"/>
         </w:rPr>
-        <w:t xml:space="preserve"> </w:t>
-      </w:r>
-      <w:proofErr w:type="spellStart"/>
-      <w:r>
-        <w:rPr>
-          <w:rFonts w:ascii="Consolas" w:hAnsi="Consolas"/>
-          <w:color w:val="333333"/>
-          <w:sz w:val="18"/>
-          <w:szCs w:val="18"/>
-        </w:rPr>
-        <w:t>ten_view</w:t>
-      </w:r>
-      <w:proofErr w:type="spellEnd"/>
-      <w:r>
-        <w:rPr>
-          <w:rFonts w:ascii="Consolas" w:hAnsi="Consolas"/>
-          <w:color w:val="333333"/>
-          <w:sz w:val="18"/>
-          <w:szCs w:val="18"/>
-        </w:rPr>
-        <w:t xml:space="preserve"> </w:t>
+        <w:t xml:space="preserve"> ten_view </w:t>
       </w:r>
       <w:r>
         <w:rPr>
@@ -12168,19 +10012,8 @@
           <w:sz w:val="18"/>
           <w:szCs w:val="18"/>
         </w:rPr>
-        <w:t xml:space="preserve"> </w:t>
-      </w:r>
-      <w:proofErr w:type="spellStart"/>
-      <w:r>
-        <w:rPr>
-          <w:rFonts w:ascii="Consolas" w:eastAsia="Times New Roman" w:hAnsi="Consolas" w:cs="Courier New"/>
-          <w:color w:val="333333"/>
-          <w:sz w:val="18"/>
-          <w:szCs w:val="18"/>
-        </w:rPr>
-        <w:t>ten_bang</w:t>
-      </w:r>
-      <w:proofErr w:type="spellEnd"/>
+        <w:t xml:space="preserve"> ten_bang</w:t>
+      </w:r>
     </w:p>
     <w:p>
       <w:pPr>
@@ -12273,7 +10106,6 @@
         </w:rPr>
         <w:t>[</w:t>
       </w:r>
-      <w:proofErr w:type="spellStart"/>
       <w:r>
         <w:rPr>
           <w:rFonts w:ascii="Consolas" w:eastAsia="Times New Roman" w:hAnsi="Consolas" w:cs="Courier New"/>
@@ -12283,7 +10115,6 @@
         </w:rPr>
         <w:t>dieu_kien</w:t>
       </w:r>
-      <w:proofErr w:type="spellEnd"/>
       <w:r>
         <w:rPr>
           <w:rFonts w:ascii="Consolas" w:eastAsia="Times New Roman" w:hAnsi="Consolas" w:cs="Courier New"/>
@@ -13343,17 +11174,7 @@
           <w:sz w:val="18"/>
           <w:szCs w:val="18"/>
         </w:rPr>
-        <w:t xml:space="preserve"> </w:t>
-      </w:r>
-      <w:proofErr w:type="spellStart"/>
-      <w:r>
-        <w:rPr>
-          <w:rFonts w:ascii="Consolas" w:eastAsia="Times New Roman" w:hAnsi="Consolas" w:cs="Courier New"/>
-          <w:color w:val="333333"/>
-          <w:sz w:val="18"/>
-          <w:szCs w:val="18"/>
-        </w:rPr>
-        <w:t>cac_dieu_</w:t>
+        <w:t xml:space="preserve"> cac_dieu_</w:t>
       </w:r>
       <w:proofErr w:type="gramStart"/>
       <w:r>
@@ -13363,17 +11184,7 @@
           <w:sz w:val="18"/>
           <w:szCs w:val="18"/>
         </w:rPr>
-        <w:t>kien</w:t>
-      </w:r>
-      <w:proofErr w:type="spellEnd"/>
-      <w:r>
-        <w:rPr>
-          <w:rFonts w:ascii="Consolas" w:eastAsia="Times New Roman" w:hAnsi="Consolas" w:cs="Courier New"/>
-          <w:color w:val="333333"/>
-          <w:sz w:val="18"/>
-          <w:szCs w:val="18"/>
-        </w:rPr>
-        <w:t xml:space="preserve"> </w:t>
+        <w:t xml:space="preserve">kien </w:t>
       </w:r>
       <w:r>
         <w:rPr>
@@ -13604,17 +11415,7 @@
           <w:sz w:val="18"/>
           <w:szCs w:val="18"/>
         </w:rPr>
-        <w:t xml:space="preserve"> </w:t>
-      </w:r>
-      <w:proofErr w:type="spellStart"/>
-      <w:r>
-        <w:rPr>
-          <w:rFonts w:ascii="Consolas" w:eastAsia="Times New Roman" w:hAnsi="Consolas" w:cs="Courier New"/>
-          <w:color w:val="333333"/>
-          <w:sz w:val="18"/>
-          <w:szCs w:val="18"/>
-        </w:rPr>
-        <w:t>cac_dieu_</w:t>
+        <w:t xml:space="preserve"> cac_dieu_</w:t>
       </w:r>
       <w:proofErr w:type="gramStart"/>
       <w:r>
@@ -13624,17 +11425,7 @@
           <w:sz w:val="18"/>
           <w:szCs w:val="18"/>
         </w:rPr>
-        <w:t>kien</w:t>
-      </w:r>
-      <w:proofErr w:type="spellEnd"/>
-      <w:r>
-        <w:rPr>
-          <w:rFonts w:ascii="Consolas" w:eastAsia="Times New Roman" w:hAnsi="Consolas" w:cs="Courier New"/>
-          <w:color w:val="333333"/>
-          <w:sz w:val="18"/>
-          <w:szCs w:val="18"/>
-        </w:rPr>
-        <w:t xml:space="preserve"> </w:t>
+        <w:t xml:space="preserve">kien </w:t>
       </w:r>
       <w:r>
         <w:rPr>
@@ -13849,85 +11640,14 @@
         </w:rPr>
         <w:t xml:space="preserve"> </w:t>
       </w:r>
-      <w:proofErr w:type="spellStart"/>
-      <w:r>
-        <w:rPr>
-          <w:rFonts w:ascii="Consolas" w:eastAsia="Times New Roman" w:hAnsi="Consolas" w:cs="Courier New"/>
-          <w:color w:val="333333"/>
-          <w:sz w:val="18"/>
-          <w:szCs w:val="18"/>
-        </w:rPr>
-        <w:t>Dùng</w:t>
-      </w:r>
-      <w:proofErr w:type="spellEnd"/>
-      <w:r>
-        <w:rPr>
-          <w:rFonts w:ascii="Consolas" w:eastAsia="Times New Roman" w:hAnsi="Consolas" w:cs="Courier New"/>
-          <w:color w:val="333333"/>
-          <w:sz w:val="18"/>
-          <w:szCs w:val="18"/>
-        </w:rPr>
-        <w:t xml:space="preserve"> </w:t>
-      </w:r>
-      <w:proofErr w:type="spellStart"/>
-      <w:r>
-        <w:rPr>
-          <w:rFonts w:ascii="Consolas" w:eastAsia="Times New Roman" w:hAnsi="Consolas" w:cs="Courier New"/>
-          <w:color w:val="333333"/>
-          <w:sz w:val="18"/>
-          <w:szCs w:val="18"/>
-        </w:rPr>
-        <w:t>cho</w:t>
-      </w:r>
-      <w:proofErr w:type="spellEnd"/>
-      <w:r>
-        <w:rPr>
-          <w:rFonts w:ascii="Consolas" w:eastAsia="Times New Roman" w:hAnsi="Consolas" w:cs="Courier New"/>
-          <w:color w:val="333333"/>
-          <w:sz w:val="18"/>
-          <w:szCs w:val="18"/>
-        </w:rPr>
-        <w:t xml:space="preserve"> </w:t>
-      </w:r>
-      <w:proofErr w:type="spellStart"/>
-      <w:r>
-        <w:rPr>
-          <w:rFonts w:ascii="Consolas" w:eastAsia="Times New Roman" w:hAnsi="Consolas" w:cs="Courier New"/>
-          <w:color w:val="333333"/>
-          <w:sz w:val="18"/>
-          <w:szCs w:val="18"/>
-        </w:rPr>
-        <w:t>các</w:t>
-      </w:r>
-      <w:proofErr w:type="spellEnd"/>
-      <w:r>
-        <w:rPr>
-          <w:rFonts w:ascii="Consolas" w:eastAsia="Times New Roman" w:hAnsi="Consolas" w:cs="Courier New"/>
-          <w:color w:val="333333"/>
-          <w:sz w:val="18"/>
-          <w:szCs w:val="18"/>
-        </w:rPr>
-        <w:t xml:space="preserve"> HÀM </w:t>
-      </w:r>
-      <w:proofErr w:type="spellStart"/>
-      <w:r>
-        <w:rPr>
-          <w:rFonts w:ascii="Consolas" w:eastAsia="Times New Roman" w:hAnsi="Consolas" w:cs="Courier New"/>
-          <w:color w:val="333333"/>
-          <w:sz w:val="18"/>
-          <w:szCs w:val="18"/>
-        </w:rPr>
-        <w:t>như</w:t>
-      </w:r>
-      <w:proofErr w:type="spellEnd"/>
-      <w:r>
-        <w:rPr>
-          <w:rFonts w:ascii="Consolas" w:eastAsia="Times New Roman" w:hAnsi="Consolas" w:cs="Courier New"/>
-          <w:color w:val="333333"/>
-          <w:sz w:val="18"/>
-          <w:szCs w:val="18"/>
-        </w:rPr>
-        <w:t xml:space="preserve"> </w:t>
+      <w:r>
+        <w:rPr>
+          <w:rFonts w:ascii="Consolas" w:eastAsia="Times New Roman" w:hAnsi="Consolas" w:cs="Courier New"/>
+          <w:color w:val="333333"/>
+          <w:sz w:val="18"/>
+          <w:szCs w:val="18"/>
+        </w:rPr>
+        <w:t xml:space="preserve">Dùng cho các HÀM như </w:t>
       </w:r>
       <w:proofErr w:type="gramStart"/>
       <w:r>
@@ -14337,147 +12057,7 @@
           <w:sz w:val="18"/>
           <w:szCs w:val="18"/>
         </w:rPr>
-        <w:t xml:space="preserve">: </w:t>
-      </w:r>
-      <w:proofErr w:type="spellStart"/>
-      <w:r>
-        <w:rPr>
-          <w:rFonts w:ascii="Consolas" w:eastAsia="Times New Roman" w:hAnsi="Consolas" w:cs="Courier New"/>
-          <w:color w:val="333333"/>
-          <w:sz w:val="18"/>
-          <w:szCs w:val="18"/>
-        </w:rPr>
-        <w:t>Đánh</w:t>
-      </w:r>
-      <w:proofErr w:type="spellEnd"/>
-      <w:r>
-        <w:rPr>
-          <w:rFonts w:ascii="Consolas" w:eastAsia="Times New Roman" w:hAnsi="Consolas" w:cs="Courier New"/>
-          <w:color w:val="333333"/>
-          <w:sz w:val="18"/>
-          <w:szCs w:val="18"/>
-        </w:rPr>
-        <w:t xml:space="preserve"> </w:t>
-      </w:r>
-      <w:proofErr w:type="spellStart"/>
-      <w:r>
-        <w:rPr>
-          <w:rFonts w:ascii="Consolas" w:eastAsia="Times New Roman" w:hAnsi="Consolas" w:cs="Courier New"/>
-          <w:color w:val="333333"/>
-          <w:sz w:val="18"/>
-          <w:szCs w:val="18"/>
-        </w:rPr>
-        <w:t>dấu</w:t>
-      </w:r>
-      <w:proofErr w:type="spellEnd"/>
-      <w:r>
-        <w:rPr>
-          <w:rFonts w:ascii="Consolas" w:eastAsia="Times New Roman" w:hAnsi="Consolas" w:cs="Courier New"/>
-          <w:color w:val="333333"/>
-          <w:sz w:val="18"/>
-          <w:szCs w:val="18"/>
-        </w:rPr>
-        <w:t xml:space="preserve"> 1 </w:t>
-      </w:r>
-      <w:proofErr w:type="spellStart"/>
-      <w:r>
-        <w:rPr>
-          <w:rFonts w:ascii="Consolas" w:eastAsia="Times New Roman" w:hAnsi="Consolas" w:cs="Courier New"/>
-          <w:color w:val="333333"/>
-          <w:sz w:val="18"/>
-          <w:szCs w:val="18"/>
-        </w:rPr>
-        <w:t>thời</w:t>
-      </w:r>
-      <w:proofErr w:type="spellEnd"/>
-      <w:r>
-        <w:rPr>
-          <w:rFonts w:ascii="Consolas" w:eastAsia="Times New Roman" w:hAnsi="Consolas" w:cs="Courier New"/>
-          <w:color w:val="333333"/>
-          <w:sz w:val="18"/>
-          <w:szCs w:val="18"/>
-        </w:rPr>
-        <w:t xml:space="preserve"> </w:t>
-      </w:r>
-      <w:proofErr w:type="spellStart"/>
-      <w:r>
-        <w:rPr>
-          <w:rFonts w:ascii="Consolas" w:eastAsia="Times New Roman" w:hAnsi="Consolas" w:cs="Courier New"/>
-          <w:color w:val="333333"/>
-          <w:sz w:val="18"/>
-          <w:szCs w:val="18"/>
-        </w:rPr>
-        <w:t>điểm</w:t>
-      </w:r>
-      <w:proofErr w:type="spellEnd"/>
-      <w:r>
-        <w:rPr>
-          <w:rFonts w:ascii="Consolas" w:eastAsia="Times New Roman" w:hAnsi="Consolas" w:cs="Courier New"/>
-          <w:color w:val="333333"/>
-          <w:sz w:val="18"/>
-          <w:szCs w:val="18"/>
-        </w:rPr>
-        <w:t xml:space="preserve"> </w:t>
-      </w:r>
-      <w:proofErr w:type="spellStart"/>
-      <w:r>
-        <w:rPr>
-          <w:rFonts w:ascii="Consolas" w:eastAsia="Times New Roman" w:hAnsi="Consolas" w:cs="Courier New"/>
-          <w:color w:val="333333"/>
-          <w:sz w:val="18"/>
-          <w:szCs w:val="18"/>
-        </w:rPr>
-        <w:t>bất</w:t>
-      </w:r>
-      <w:proofErr w:type="spellEnd"/>
-      <w:r>
-        <w:rPr>
-          <w:rFonts w:ascii="Consolas" w:eastAsia="Times New Roman" w:hAnsi="Consolas" w:cs="Courier New"/>
-          <w:color w:val="333333"/>
-          <w:sz w:val="18"/>
-          <w:szCs w:val="18"/>
-        </w:rPr>
-        <w:t xml:space="preserve"> </w:t>
-      </w:r>
-      <w:proofErr w:type="spellStart"/>
-      <w:r>
-        <w:rPr>
-          <w:rFonts w:ascii="Consolas" w:eastAsia="Times New Roman" w:hAnsi="Consolas" w:cs="Courier New"/>
-          <w:color w:val="333333"/>
-          <w:sz w:val="18"/>
-          <w:szCs w:val="18"/>
-        </w:rPr>
-        <w:t>kì</w:t>
-      </w:r>
-      <w:proofErr w:type="spellEnd"/>
-      <w:r>
-        <w:rPr>
-          <w:rFonts w:ascii="Consolas" w:eastAsia="Times New Roman" w:hAnsi="Consolas" w:cs="Courier New"/>
-          <w:color w:val="333333"/>
-          <w:sz w:val="18"/>
-          <w:szCs w:val="18"/>
-        </w:rPr>
-        <w:t xml:space="preserve"> </w:t>
-      </w:r>
-      <w:proofErr w:type="spellStart"/>
-      <w:r>
-        <w:rPr>
-          <w:rFonts w:ascii="Consolas" w:eastAsia="Times New Roman" w:hAnsi="Consolas" w:cs="Courier New"/>
-          <w:color w:val="333333"/>
-          <w:sz w:val="18"/>
-          <w:szCs w:val="18"/>
-        </w:rPr>
-        <w:t>để</w:t>
-      </w:r>
-      <w:proofErr w:type="spellEnd"/>
-      <w:r>
-        <w:rPr>
-          <w:rFonts w:ascii="Consolas" w:eastAsia="Times New Roman" w:hAnsi="Consolas" w:cs="Courier New"/>
-          <w:color w:val="333333"/>
-          <w:sz w:val="18"/>
-          <w:szCs w:val="18"/>
-        </w:rPr>
-        <w:t xml:space="preserve"> </w:t>
+        <w:t xml:space="preserve">: Đánh dấu 1 thời điểm bất kì để </w:t>
       </w:r>
       <w:r>
         <w:rPr>
@@ -14496,47 +12076,7 @@
           <w:sz w:val="18"/>
           <w:szCs w:val="18"/>
         </w:rPr>
-        <w:t xml:space="preserve"> </w:t>
-      </w:r>
-      <w:proofErr w:type="spellStart"/>
-      <w:r>
-        <w:rPr>
-          <w:rFonts w:ascii="Consolas" w:eastAsia="Times New Roman" w:hAnsi="Consolas" w:cs="Courier New"/>
-          <w:color w:val="333333"/>
-          <w:sz w:val="18"/>
-          <w:szCs w:val="18"/>
-        </w:rPr>
-        <w:t>trở</w:t>
-      </w:r>
-      <w:proofErr w:type="spellEnd"/>
-      <w:r>
-        <w:rPr>
-          <w:rFonts w:ascii="Consolas" w:eastAsia="Times New Roman" w:hAnsi="Consolas" w:cs="Courier New"/>
-          <w:color w:val="333333"/>
-          <w:sz w:val="18"/>
-          <w:szCs w:val="18"/>
-        </w:rPr>
-        <w:t xml:space="preserve"> </w:t>
-      </w:r>
-      <w:proofErr w:type="spellStart"/>
-      <w:r>
-        <w:rPr>
-          <w:rFonts w:ascii="Consolas" w:eastAsia="Times New Roman" w:hAnsi="Consolas" w:cs="Courier New"/>
-          <w:color w:val="333333"/>
-          <w:sz w:val="18"/>
-          <w:szCs w:val="18"/>
-        </w:rPr>
-        <w:t>lại</w:t>
-      </w:r>
-      <w:proofErr w:type="spellEnd"/>
-      <w:r>
-        <w:rPr>
-          <w:rFonts w:ascii="Consolas" w:eastAsia="Times New Roman" w:hAnsi="Consolas" w:cs="Courier New"/>
-          <w:color w:val="333333"/>
-          <w:sz w:val="18"/>
-          <w:szCs w:val="18"/>
-        </w:rPr>
-        <w:t>.</w:t>
+        <w:t xml:space="preserve"> trở lại.</w:t>
       </w:r>
     </w:p>
     <w:p>
@@ -14780,6 +12320,7 @@
           <w:sz w:val="18"/>
           <w:szCs w:val="18"/>
         </w:rPr>
+        <w:lastRenderedPageBreak/>
         <w:tab/>
       </w:r>
       <w:r>
@@ -14826,19 +12367,37 @@
           <w:sz w:val="18"/>
           <w:szCs w:val="18"/>
         </w:rPr>
-        <w:t xml:space="preserve">: </w:t>
-      </w:r>
-      <w:proofErr w:type="spellStart"/>
-      <w:r>
-        <w:rPr>
-          <w:rFonts w:ascii="Consolas" w:eastAsia="Times New Roman" w:hAnsi="Consolas" w:cs="Courier New"/>
-          <w:color w:val="333333"/>
-          <w:sz w:val="18"/>
-          <w:szCs w:val="18"/>
-        </w:rPr>
-        <w:t>Lưu</w:t>
-      </w:r>
-      <w:proofErr w:type="spellEnd"/>
+        <w:t xml:space="preserve">: Lưu các thay </w:t>
+      </w:r>
+      <w:proofErr w:type="gramStart"/>
+      <w:r>
+        <w:rPr>
+          <w:rFonts w:ascii="Consolas" w:eastAsia="Times New Roman" w:hAnsi="Consolas" w:cs="Courier New"/>
+          <w:color w:val="333333"/>
+          <w:sz w:val="18"/>
+          <w:szCs w:val="18"/>
+        </w:rPr>
+        <w:t>đổi.</w:t>
+      </w:r>
+      <w:r>
+        <w:rPr>
+          <w:rFonts w:ascii="Consolas" w:eastAsia="Times New Roman" w:hAnsi="Consolas" w:cs="Courier New"/>
+          <w:color w:val="333333"/>
+          <w:sz w:val="18"/>
+          <w:szCs w:val="18"/>
+        </w:rPr>
+        <w:t>Đã</w:t>
+      </w:r>
+      <w:proofErr w:type="gramEnd"/>
+      <w:r>
+        <w:rPr>
+          <w:rFonts w:ascii="Consolas" w:eastAsia="Times New Roman" w:hAnsi="Consolas" w:cs="Courier New"/>
+          <w:color w:val="333333"/>
+          <w:sz w:val="18"/>
+          <w:szCs w:val="18"/>
+        </w:rPr>
+        <w:t xml:space="preserve"> Commit rồi thì không thể RollBack </w:t>
+      </w:r>
       <w:r>
         <w:rPr>
           <w:rFonts w:ascii="Consolas" w:eastAsia="Times New Roman" w:hAnsi="Consolas" w:cs="Courier New"/>
@@ -14848,57 +12407,15 @@
         </w:rPr>
         <w:t xml:space="preserve"> </w:t>
       </w:r>
-      <w:proofErr w:type="spellStart"/>
-      <w:r>
-        <w:rPr>
-          <w:rFonts w:ascii="Consolas" w:eastAsia="Times New Roman" w:hAnsi="Consolas" w:cs="Courier New"/>
-          <w:color w:val="333333"/>
-          <w:sz w:val="18"/>
-          <w:szCs w:val="18"/>
-        </w:rPr>
-        <w:t>các</w:t>
-      </w:r>
-      <w:proofErr w:type="spellEnd"/>
-      <w:r>
-        <w:rPr>
-          <w:rFonts w:ascii="Consolas" w:eastAsia="Times New Roman" w:hAnsi="Consolas" w:cs="Courier New"/>
-          <w:color w:val="333333"/>
-          <w:sz w:val="18"/>
-          <w:szCs w:val="18"/>
-        </w:rPr>
-        <w:t xml:space="preserve"> </w:t>
-      </w:r>
-      <w:proofErr w:type="spellStart"/>
-      <w:r>
-        <w:rPr>
-          <w:rFonts w:ascii="Consolas" w:eastAsia="Times New Roman" w:hAnsi="Consolas" w:cs="Courier New"/>
-          <w:color w:val="333333"/>
-          <w:sz w:val="18"/>
-          <w:szCs w:val="18"/>
-        </w:rPr>
-        <w:t>thay</w:t>
-      </w:r>
-      <w:proofErr w:type="spellEnd"/>
-      <w:r>
-        <w:rPr>
-          <w:rFonts w:ascii="Consolas" w:eastAsia="Times New Roman" w:hAnsi="Consolas" w:cs="Courier New"/>
-          <w:color w:val="333333"/>
-          <w:sz w:val="18"/>
-          <w:szCs w:val="18"/>
-        </w:rPr>
-        <w:t xml:space="preserve"> </w:t>
-      </w:r>
-      <w:proofErr w:type="spellStart"/>
-      <w:r>
-        <w:rPr>
-          <w:rFonts w:ascii="Consolas" w:eastAsia="Times New Roman" w:hAnsi="Consolas" w:cs="Courier New"/>
-          <w:color w:val="333333"/>
-          <w:sz w:val="18"/>
-          <w:szCs w:val="18"/>
-        </w:rPr>
-        <w:t>đổi</w:t>
-      </w:r>
-      <w:proofErr w:type="spellEnd"/>
+      <w:r>
+        <w:rPr>
+          <w:rFonts w:ascii="Consolas" w:eastAsia="Times New Roman" w:hAnsi="Consolas" w:cs="Courier New"/>
+          <w:color w:val="333333"/>
+          <w:sz w:val="18"/>
+          <w:szCs w:val="18"/>
+        </w:rPr>
+        <w:t>được nữa</w:t>
+      </w:r>
       <w:r>
         <w:rPr>
           <w:rFonts w:ascii="Consolas" w:eastAsia="Times New Roman" w:hAnsi="Consolas" w:cs="Courier New"/>
@@ -14953,7 +12470,6 @@
           <w:sz w:val="18"/>
           <w:szCs w:val="18"/>
         </w:rPr>
-        <w:lastRenderedPageBreak/>
         <w:tab/>
       </w:r>
       <w:r>
@@ -15066,167 +12582,7 @@
           <w:sz w:val="18"/>
           <w:szCs w:val="18"/>
         </w:rPr>
-        <w:t xml:space="preserve">: quay </w:t>
-      </w:r>
-      <w:proofErr w:type="spellStart"/>
-      <w:r>
-        <w:rPr>
-          <w:rFonts w:ascii="Consolas" w:eastAsia="Times New Roman" w:hAnsi="Consolas" w:cs="Courier New"/>
-          <w:color w:val="333333"/>
-          <w:sz w:val="18"/>
-          <w:szCs w:val="18"/>
-        </w:rPr>
-        <w:t>trở</w:t>
-      </w:r>
-      <w:proofErr w:type="spellEnd"/>
-      <w:r>
-        <w:rPr>
-          <w:rFonts w:ascii="Consolas" w:eastAsia="Times New Roman" w:hAnsi="Consolas" w:cs="Courier New"/>
-          <w:color w:val="333333"/>
-          <w:sz w:val="18"/>
-          <w:szCs w:val="18"/>
-        </w:rPr>
-        <w:t xml:space="preserve"> </w:t>
-      </w:r>
-      <w:proofErr w:type="spellStart"/>
-      <w:r>
-        <w:rPr>
-          <w:rFonts w:ascii="Consolas" w:eastAsia="Times New Roman" w:hAnsi="Consolas" w:cs="Courier New"/>
-          <w:color w:val="333333"/>
-          <w:sz w:val="18"/>
-          <w:szCs w:val="18"/>
-        </w:rPr>
-        <w:t>lại</w:t>
-      </w:r>
-      <w:proofErr w:type="spellEnd"/>
-      <w:r>
-        <w:rPr>
-          <w:rFonts w:ascii="Consolas" w:eastAsia="Times New Roman" w:hAnsi="Consolas" w:cs="Courier New"/>
-          <w:color w:val="333333"/>
-          <w:sz w:val="18"/>
-          <w:szCs w:val="18"/>
-        </w:rPr>
-        <w:t xml:space="preserve"> </w:t>
-      </w:r>
-      <w:proofErr w:type="spellStart"/>
-      <w:r>
-        <w:rPr>
-          <w:rFonts w:ascii="Consolas" w:eastAsia="Times New Roman" w:hAnsi="Consolas" w:cs="Courier New"/>
-          <w:color w:val="333333"/>
-          <w:sz w:val="18"/>
-          <w:szCs w:val="18"/>
-        </w:rPr>
-        <w:t>trạng</w:t>
-      </w:r>
-      <w:proofErr w:type="spellEnd"/>
-      <w:r>
-        <w:rPr>
-          <w:rFonts w:ascii="Consolas" w:eastAsia="Times New Roman" w:hAnsi="Consolas" w:cs="Courier New"/>
-          <w:color w:val="333333"/>
-          <w:sz w:val="18"/>
-          <w:szCs w:val="18"/>
-        </w:rPr>
-        <w:t xml:space="preserve"> </w:t>
-      </w:r>
-      <w:proofErr w:type="spellStart"/>
-      <w:r>
-        <w:rPr>
-          <w:rFonts w:ascii="Consolas" w:eastAsia="Times New Roman" w:hAnsi="Consolas" w:cs="Courier New"/>
-          <w:color w:val="333333"/>
-          <w:sz w:val="18"/>
-          <w:szCs w:val="18"/>
-        </w:rPr>
-        <w:t>thái</w:t>
-      </w:r>
-      <w:proofErr w:type="spellEnd"/>
-      <w:r>
-        <w:rPr>
-          <w:rFonts w:ascii="Consolas" w:eastAsia="Times New Roman" w:hAnsi="Consolas" w:cs="Courier New"/>
-          <w:color w:val="333333"/>
-          <w:sz w:val="18"/>
-          <w:szCs w:val="18"/>
-        </w:rPr>
-        <w:t xml:space="preserve"> </w:t>
-      </w:r>
-      <w:proofErr w:type="spellStart"/>
-      <w:r>
-        <w:rPr>
-          <w:rFonts w:ascii="Consolas" w:eastAsia="Times New Roman" w:hAnsi="Consolas" w:cs="Courier New"/>
-          <w:color w:val="333333"/>
-          <w:sz w:val="18"/>
-          <w:szCs w:val="18"/>
-        </w:rPr>
-        <w:t>trước</w:t>
-      </w:r>
-      <w:proofErr w:type="spellEnd"/>
-      <w:r>
-        <w:rPr>
-          <w:rFonts w:ascii="Consolas" w:eastAsia="Times New Roman" w:hAnsi="Consolas" w:cs="Courier New"/>
-          <w:color w:val="333333"/>
-          <w:sz w:val="18"/>
-          <w:szCs w:val="18"/>
-        </w:rPr>
-        <w:t xml:space="preserve"> </w:t>
-      </w:r>
-      <w:proofErr w:type="spellStart"/>
-      <w:r>
-        <w:rPr>
-          <w:rFonts w:ascii="Consolas" w:eastAsia="Times New Roman" w:hAnsi="Consolas" w:cs="Courier New"/>
-          <w:color w:val="333333"/>
-          <w:sz w:val="18"/>
-          <w:szCs w:val="18"/>
-        </w:rPr>
-        <w:t>khi</w:t>
-      </w:r>
-      <w:proofErr w:type="spellEnd"/>
-      <w:r>
-        <w:rPr>
-          <w:rFonts w:ascii="Consolas" w:eastAsia="Times New Roman" w:hAnsi="Consolas" w:cs="Courier New"/>
-          <w:color w:val="333333"/>
-          <w:sz w:val="18"/>
-          <w:szCs w:val="18"/>
-        </w:rPr>
-        <w:t xml:space="preserve"> </w:t>
-      </w:r>
-      <w:proofErr w:type="spellStart"/>
-      <w:r>
-        <w:rPr>
-          <w:rFonts w:ascii="Consolas" w:eastAsia="Times New Roman" w:hAnsi="Consolas" w:cs="Courier New"/>
-          <w:color w:val="333333"/>
-          <w:sz w:val="18"/>
-          <w:szCs w:val="18"/>
-        </w:rPr>
-        <w:t>thay</w:t>
-      </w:r>
-      <w:proofErr w:type="spellEnd"/>
-      <w:r>
-        <w:rPr>
-          <w:rFonts w:ascii="Consolas" w:eastAsia="Times New Roman" w:hAnsi="Consolas" w:cs="Courier New"/>
-          <w:color w:val="333333"/>
-          <w:sz w:val="18"/>
-          <w:szCs w:val="18"/>
-        </w:rPr>
-        <w:t xml:space="preserve"> </w:t>
-      </w:r>
-      <w:proofErr w:type="spellStart"/>
-      <w:r>
-        <w:rPr>
-          <w:rFonts w:ascii="Consolas" w:eastAsia="Times New Roman" w:hAnsi="Consolas" w:cs="Courier New"/>
-          <w:color w:val="333333"/>
-          <w:sz w:val="18"/>
-          <w:szCs w:val="18"/>
-        </w:rPr>
-        <w:t>đổi</w:t>
-      </w:r>
-      <w:proofErr w:type="spellEnd"/>
-      <w:r>
-        <w:rPr>
-          <w:rFonts w:ascii="Consolas" w:eastAsia="Times New Roman" w:hAnsi="Consolas" w:cs="Courier New"/>
-          <w:color w:val="333333"/>
-          <w:sz w:val="18"/>
-          <w:szCs w:val="18"/>
-        </w:rPr>
-        <w:t>.</w:t>
+        <w:t>: quay trở lại trạng thái trước khi thay đổi.</w:t>
       </w:r>
     </w:p>
     <w:p>
@@ -15626,87 +12982,7 @@
           <w:sz w:val="18"/>
           <w:szCs w:val="18"/>
         </w:rPr>
-        <w:t xml:space="preserve">: </w:t>
-      </w:r>
-      <w:proofErr w:type="spellStart"/>
-      <w:r>
-        <w:rPr>
-          <w:rFonts w:ascii="Consolas" w:eastAsia="Times New Roman" w:hAnsi="Consolas" w:cs="Courier New"/>
-          <w:color w:val="333333"/>
-          <w:sz w:val="18"/>
-          <w:szCs w:val="18"/>
-        </w:rPr>
-        <w:t>đặt</w:t>
-      </w:r>
-      <w:proofErr w:type="spellEnd"/>
-      <w:r>
-        <w:rPr>
-          <w:rFonts w:ascii="Consolas" w:eastAsia="Times New Roman" w:hAnsi="Consolas" w:cs="Courier New"/>
-          <w:color w:val="333333"/>
-          <w:sz w:val="18"/>
-          <w:szCs w:val="18"/>
-        </w:rPr>
-        <w:t xml:space="preserve"> </w:t>
-      </w:r>
-      <w:proofErr w:type="spellStart"/>
-      <w:r>
-        <w:rPr>
-          <w:rFonts w:ascii="Consolas" w:eastAsia="Times New Roman" w:hAnsi="Consolas" w:cs="Courier New"/>
-          <w:color w:val="333333"/>
-          <w:sz w:val="18"/>
-          <w:szCs w:val="18"/>
-        </w:rPr>
-        <w:t>một</w:t>
-      </w:r>
-      <w:proofErr w:type="spellEnd"/>
-      <w:r>
-        <w:rPr>
-          <w:rFonts w:ascii="Consolas" w:eastAsia="Times New Roman" w:hAnsi="Consolas" w:cs="Courier New"/>
-          <w:color w:val="333333"/>
-          <w:sz w:val="18"/>
-          <w:szCs w:val="18"/>
-        </w:rPr>
-        <w:t xml:space="preserve"> </w:t>
-      </w:r>
-      <w:proofErr w:type="spellStart"/>
-      <w:r>
-        <w:rPr>
-          <w:rFonts w:ascii="Consolas" w:eastAsia="Times New Roman" w:hAnsi="Consolas" w:cs="Courier New"/>
-          <w:color w:val="333333"/>
-          <w:sz w:val="18"/>
-          <w:szCs w:val="18"/>
-        </w:rPr>
-        <w:t>tên</w:t>
-      </w:r>
-      <w:proofErr w:type="spellEnd"/>
-      <w:r>
-        <w:rPr>
-          <w:rFonts w:ascii="Consolas" w:eastAsia="Times New Roman" w:hAnsi="Consolas" w:cs="Courier New"/>
-          <w:color w:val="333333"/>
-          <w:sz w:val="18"/>
-          <w:szCs w:val="18"/>
-        </w:rPr>
-        <w:t xml:space="preserve"> </w:t>
-      </w:r>
-      <w:proofErr w:type="spellStart"/>
-      <w:r>
-        <w:rPr>
-          <w:rFonts w:ascii="Consolas" w:eastAsia="Times New Roman" w:hAnsi="Consolas" w:cs="Courier New"/>
-          <w:color w:val="333333"/>
-          <w:sz w:val="18"/>
-          <w:szCs w:val="18"/>
-        </w:rPr>
-        <w:t>cho</w:t>
-      </w:r>
-      <w:proofErr w:type="spellEnd"/>
-      <w:r>
-        <w:rPr>
-          <w:rFonts w:ascii="Consolas" w:eastAsia="Times New Roman" w:hAnsi="Consolas" w:cs="Courier New"/>
-          <w:color w:val="333333"/>
-          <w:sz w:val="18"/>
-          <w:szCs w:val="18"/>
-        </w:rPr>
-        <w:t xml:space="preserve"> TRANSACTION.</w:t>
+        <w:t>: đặt một tên cho TRANSACTION.</w:t>
       </w:r>
     </w:p>
     <w:p>
@@ -16004,138 +13280,71 @@
       </w:r>
       <w:r>
         <w:rPr>
-          <w:b/>
-          <w:color w:val="FF5050"/>
-          <w:sz w:val="22"/>
-        </w:rPr>
-        <w:t>WILDCARD</w:t>
-      </w:r>
-      <w:r>
-        <w:rPr>
-          <w:rFonts w:ascii="Consolas" w:hAnsi="Consolas"/>
-          <w:color w:val="000000" w:themeColor="text1"/>
-          <w:sz w:val="18"/>
-          <w:szCs w:val="18"/>
-        </w:rPr>
-        <w:t>:</w:t>
-      </w:r>
-      <w:r>
-        <w:rPr>
-          <w:rFonts w:ascii="Consolas" w:hAnsi="Consolas"/>
-          <w:color w:val="000000" w:themeColor="text1"/>
-          <w:sz w:val="18"/>
-          <w:szCs w:val="18"/>
-        </w:rPr>
-        <w:tab/>
-      </w:r>
-      <w:r>
-        <w:rPr>
-          <w:rFonts w:ascii="Consolas" w:hAnsi="Consolas"/>
-          <w:color w:val="000000" w:themeColor="text1"/>
-          <w:sz w:val="18"/>
-          <w:szCs w:val="18"/>
-        </w:rPr>
-        <w:t xml:space="preserve">+ %: </w:t>
-      </w:r>
-      <w:proofErr w:type="spellStart"/>
-      <w:r>
-        <w:rPr>
-          <w:rFonts w:ascii="Consolas" w:hAnsi="Consolas"/>
-          <w:color w:val="000000" w:themeColor="text1"/>
-          <w:sz w:val="18"/>
-          <w:szCs w:val="18"/>
-        </w:rPr>
-        <w:t>Một</w:t>
-      </w:r>
-      <w:proofErr w:type="spellEnd"/>
-      <w:r>
-        <w:rPr>
-          <w:rFonts w:ascii="Consolas" w:hAnsi="Consolas"/>
-          <w:color w:val="000000" w:themeColor="text1"/>
-          <w:sz w:val="18"/>
-          <w:szCs w:val="18"/>
-        </w:rPr>
-        <w:t xml:space="preserve"> </w:t>
-      </w:r>
-      <w:proofErr w:type="spellStart"/>
-      <w:r>
-        <w:rPr>
-          <w:rFonts w:ascii="Consolas" w:hAnsi="Consolas"/>
-          <w:color w:val="000000" w:themeColor="text1"/>
-          <w:sz w:val="18"/>
-          <w:szCs w:val="18"/>
-        </w:rPr>
-        <w:t>hoặc</w:t>
-      </w:r>
-      <w:proofErr w:type="spellEnd"/>
-      <w:r>
-        <w:rPr>
-          <w:rFonts w:ascii="Consolas" w:hAnsi="Consolas"/>
-          <w:color w:val="000000" w:themeColor="text1"/>
-          <w:sz w:val="18"/>
-          <w:szCs w:val="18"/>
-        </w:rPr>
-        <w:t xml:space="preserve"> </w:t>
-      </w:r>
-      <w:proofErr w:type="spellStart"/>
-      <w:r>
-        <w:rPr>
-          <w:rFonts w:ascii="Consolas" w:hAnsi="Consolas"/>
-          <w:color w:val="000000" w:themeColor="text1"/>
-          <w:sz w:val="18"/>
-          <w:szCs w:val="18"/>
-        </w:rPr>
-        <w:t>nhiều</w:t>
-      </w:r>
-      <w:proofErr w:type="spellEnd"/>
-      <w:r>
-        <w:rPr>
-          <w:rFonts w:ascii="Consolas" w:hAnsi="Consolas"/>
-          <w:color w:val="000000" w:themeColor="text1"/>
-          <w:sz w:val="18"/>
-          <w:szCs w:val="18"/>
-        </w:rPr>
-        <w:t xml:space="preserve"> </w:t>
-      </w:r>
-      <w:proofErr w:type="spellStart"/>
-      <w:r>
-        <w:rPr>
-          <w:rFonts w:ascii="Consolas" w:hAnsi="Consolas"/>
-          <w:color w:val="000000" w:themeColor="text1"/>
-          <w:sz w:val="18"/>
-          <w:szCs w:val="18"/>
-        </w:rPr>
-        <w:t>ký</w:t>
-      </w:r>
-      <w:proofErr w:type="spellEnd"/>
-      <w:r>
-        <w:rPr>
-          <w:rFonts w:ascii="Consolas" w:hAnsi="Consolas"/>
-          <w:color w:val="000000" w:themeColor="text1"/>
-          <w:sz w:val="18"/>
-          <w:szCs w:val="18"/>
-        </w:rPr>
-        <w:t xml:space="preserve"> </w:t>
-      </w:r>
-      <w:proofErr w:type="spellStart"/>
-      <w:r>
-        <w:rPr>
-          <w:rFonts w:ascii="Consolas" w:hAnsi="Consolas"/>
-          <w:color w:val="000000" w:themeColor="text1"/>
-          <w:sz w:val="18"/>
-          <w:szCs w:val="18"/>
-        </w:rPr>
-        <w:t>tự</w:t>
-      </w:r>
-      <w:proofErr w:type="spellEnd"/>
-      <w:r>
-        <w:rPr>
-          <w:rFonts w:ascii="Consolas" w:hAnsi="Consolas"/>
-          <w:color w:val="000000" w:themeColor="text1"/>
-          <w:sz w:val="18"/>
-          <w:szCs w:val="18"/>
-        </w:rPr>
-        <w:t>.</w:t>
+          <w:rFonts w:ascii="Consolas" w:hAnsi="Consolas"/>
+          <w:color w:val="000000" w:themeColor="text1"/>
+          <w:sz w:val="18"/>
+          <w:szCs w:val="18"/>
+        </w:rPr>
+        <w:tab/>
+      </w:r>
+      <w:r>
+        <w:rPr>
+          <w:rFonts w:ascii="Consolas" w:hAnsi="Consolas"/>
+          <w:color w:val="000000" w:themeColor="text1"/>
+          <w:sz w:val="18"/>
+          <w:szCs w:val="18"/>
+        </w:rPr>
+        <w:tab/>
+      </w:r>
+      <w:r>
+        <w:rPr>
+          <w:rFonts w:ascii="Consolas" w:hAnsi="Consolas"/>
+          <w:noProof/>
+          <w:color w:val="000000" w:themeColor="text1"/>
+          <w:sz w:val="18"/>
+          <w:szCs w:val="18"/>
+        </w:rPr>
+        <w:drawing>
+          <wp:inline distT="0" distB="0" distL="0" distR="0" wp14:anchorId="7A519336" wp14:editId="77C51D73">
+            <wp:extent cx="2235200" cy="1432962"/>
+            <wp:effectExtent l="0" t="0" r="0" b="0"/>
+            <wp:docPr id="1" name="Picture 1"/>
+            <wp:cNvGraphicFramePr>
+              <a:graphicFrameLocks xmlns:a="http://schemas.openxmlformats.org/drawingml/2006/main" noChangeAspect="1"/>
+            </wp:cNvGraphicFramePr>
+            <a:graphic xmlns:a="http://schemas.openxmlformats.org/drawingml/2006/main">
+              <a:graphicData uri="http://schemas.openxmlformats.org/drawingml/2006/picture">
+                <pic:pic xmlns:pic="http://schemas.openxmlformats.org/drawingml/2006/picture">
+                  <pic:nvPicPr>
+                    <pic:cNvPr id="1" name="C7CFD7E.tmp"/>
+                    <pic:cNvPicPr/>
+                  </pic:nvPicPr>
+                  <pic:blipFill>
+                    <a:blip r:embed="rId6">
+                      <a:extLst>
+                        <a:ext uri="{28A0092B-C50C-407E-A947-70E740481C1C}">
+                          <a14:useLocalDpi xmlns:a14="http://schemas.microsoft.com/office/drawing/2010/main" val="0"/>
+                        </a:ext>
+                      </a:extLst>
+                    </a:blip>
+                    <a:stretch>
+                      <a:fillRect/>
+                    </a:stretch>
+                  </pic:blipFill>
+                  <pic:spPr>
+                    <a:xfrm>
+                      <a:off x="0" y="0"/>
+                      <a:ext cx="2250756" cy="1442935"/>
+                    </a:xfrm>
+                    <a:prstGeom prst="rect">
+                      <a:avLst/>
+                    </a:prstGeom>
+                  </pic:spPr>
+                </pic:pic>
+              </a:graphicData>
+            </a:graphic>
+          </wp:inline>
+        </w:drawing>
       </w:r>
     </w:p>
     <w:p>
@@ -16168,82 +13377,86 @@
       </w:r>
       <w:r>
         <w:rPr>
-          <w:rFonts w:ascii="Consolas" w:hAnsi="Consolas"/>
-          <w:color w:val="000000" w:themeColor="text1"/>
-          <w:sz w:val="18"/>
-          <w:szCs w:val="18"/>
-        </w:rPr>
-        <w:tab/>
-      </w:r>
-      <w:r>
-        <w:rPr>
-          <w:rFonts w:ascii="Consolas" w:hAnsi="Consolas"/>
-          <w:color w:val="000000" w:themeColor="text1"/>
-          <w:sz w:val="18"/>
-          <w:szCs w:val="18"/>
-        </w:rPr>
-        <w:tab/>
-        <w:t xml:space="preserve">+ _: </w:t>
-      </w:r>
-      <w:proofErr w:type="spellStart"/>
-      <w:r>
-        <w:rPr>
-          <w:rFonts w:ascii="Consolas" w:hAnsi="Consolas"/>
-          <w:color w:val="000000" w:themeColor="text1"/>
-          <w:sz w:val="18"/>
-          <w:szCs w:val="18"/>
-        </w:rPr>
-        <w:t>Một</w:t>
-      </w:r>
-      <w:proofErr w:type="spellEnd"/>
-      <w:r>
-        <w:rPr>
-          <w:rFonts w:ascii="Consolas" w:hAnsi="Consolas"/>
-          <w:color w:val="000000" w:themeColor="text1"/>
-          <w:sz w:val="18"/>
-          <w:szCs w:val="18"/>
-        </w:rPr>
-        <w:t xml:space="preserve"> </w:t>
-      </w:r>
-      <w:proofErr w:type="spellStart"/>
-      <w:r>
-        <w:rPr>
-          <w:rFonts w:ascii="Consolas" w:hAnsi="Consolas"/>
-          <w:color w:val="000000" w:themeColor="text1"/>
-          <w:sz w:val="18"/>
-          <w:szCs w:val="18"/>
-        </w:rPr>
-        <w:t>ký</w:t>
-      </w:r>
-      <w:proofErr w:type="spellEnd"/>
-      <w:r>
-        <w:rPr>
-          <w:rFonts w:ascii="Consolas" w:hAnsi="Consolas"/>
-          <w:color w:val="000000" w:themeColor="text1"/>
-          <w:sz w:val="18"/>
-          <w:szCs w:val="18"/>
-        </w:rPr>
-        <w:t xml:space="preserve"> </w:t>
-      </w:r>
-      <w:proofErr w:type="spellStart"/>
-      <w:r>
-        <w:rPr>
-          <w:rFonts w:ascii="Consolas" w:hAnsi="Consolas"/>
-          <w:color w:val="000000" w:themeColor="text1"/>
-          <w:sz w:val="18"/>
-          <w:szCs w:val="18"/>
-        </w:rPr>
-        <w:t>tự</w:t>
-      </w:r>
-      <w:proofErr w:type="spellEnd"/>
-      <w:r>
-        <w:rPr>
-          <w:rFonts w:ascii="Consolas" w:hAnsi="Consolas"/>
-          <w:color w:val="000000" w:themeColor="text1"/>
-          <w:sz w:val="18"/>
-          <w:szCs w:val="18"/>
-        </w:rPr>
-        <w:t>.</w:t>
+          <w:b/>
+          <w:color w:val="FF5050"/>
+          <w:sz w:val="22"/>
+        </w:rPr>
+        <w:t>WILDCARD</w:t>
+      </w:r>
+      <w:r>
+        <w:rPr>
+          <w:rFonts w:ascii="Consolas" w:hAnsi="Consolas"/>
+          <w:color w:val="000000" w:themeColor="text1"/>
+          <w:sz w:val="18"/>
+          <w:szCs w:val="18"/>
+        </w:rPr>
+        <w:t>:</w:t>
+      </w:r>
+      <w:r>
+        <w:rPr>
+          <w:rFonts w:ascii="Consolas" w:hAnsi="Consolas"/>
+          <w:color w:val="000000" w:themeColor="text1"/>
+          <w:sz w:val="18"/>
+          <w:szCs w:val="18"/>
+        </w:rPr>
+        <w:tab/>
+      </w:r>
+      <w:r>
+        <w:rPr>
+          <w:rFonts w:ascii="Consolas" w:hAnsi="Consolas"/>
+          <w:color w:val="000000" w:themeColor="text1"/>
+          <w:sz w:val="18"/>
+          <w:szCs w:val="18"/>
+        </w:rPr>
+        <w:t>+ %: Một hoặc nhiều ký tự.</w:t>
+      </w:r>
+    </w:p>
+    <w:p>
+      <w:pPr>
+        <w:pStyle w:val="HTMLPreformatted"/>
+        <w:pBdr>
+          <w:top w:val="single" w:sz="6" w:space="4" w:color="D6D6D6"/>
+          <w:left w:val="single" w:sz="6" w:space="4" w:color="D6D6D6"/>
+          <w:bottom w:val="single" w:sz="6" w:space="4" w:color="D6D6D6"/>
+          <w:right w:val="single" w:sz="6" w:space="4" w:color="D6D6D6"/>
+        </w:pBdr>
+        <w:shd w:val="clear" w:color="auto" w:fill="EEEEEE"/>
+        <w:wordWrap w:val="0"/>
+        <w:spacing w:after="150" w:line="240" w:lineRule="atLeast"/>
+        <w:rPr>
+          <w:rFonts w:ascii="Consolas" w:hAnsi="Consolas"/>
+          <w:color w:val="000000" w:themeColor="text1"/>
+          <w:sz w:val="18"/>
+          <w:szCs w:val="18"/>
+        </w:rPr>
+      </w:pPr>
+      <w:r>
+        <w:rPr>
+          <w:rFonts w:ascii="Consolas" w:hAnsi="Consolas"/>
+          <w:color w:val="000000" w:themeColor="text1"/>
+          <w:sz w:val="18"/>
+          <w:szCs w:val="18"/>
+        </w:rPr>
+        <w:tab/>
+      </w:r>
+      <w:r>
+        <w:rPr>
+          <w:rFonts w:ascii="Consolas" w:hAnsi="Consolas"/>
+          <w:color w:val="000000" w:themeColor="text1"/>
+          <w:sz w:val="18"/>
+          <w:szCs w:val="18"/>
+        </w:rPr>
+        <w:tab/>
+      </w:r>
+      <w:r>
+        <w:rPr>
+          <w:rFonts w:ascii="Consolas" w:hAnsi="Consolas"/>
+          <w:color w:val="000000" w:themeColor="text1"/>
+          <w:sz w:val="18"/>
+          <w:szCs w:val="18"/>
+        </w:rPr>
+        <w:tab/>
+        <w:t>+ _: Một ký tự.</w:t>
       </w:r>
     </w:p>
     <w:p>
@@ -16274,34 +13487,14 @@
         </w:rPr>
         <w:tab/>
       </w:r>
-      <w:proofErr w:type="spellStart"/>
       <w:r>
         <w:rPr>
           <w:b/>
           <w:color w:val="FF5050"/>
           <w:sz w:val="22"/>
         </w:rPr>
-        <w:t>Truy</w:t>
-      </w:r>
-      <w:proofErr w:type="spellEnd"/>
-      <w:r>
-        <w:rPr>
-          <w:b/>
-          <w:color w:val="FF5050"/>
-          <w:sz w:val="22"/>
-        </w:rPr>
-        <w:t xml:space="preserve"> </w:t>
-      </w:r>
-      <w:proofErr w:type="spellStart"/>
-      <w:r>
-        <w:rPr>
-          <w:b/>
-          <w:color w:val="FF5050"/>
-          <w:sz w:val="22"/>
-        </w:rPr>
-        <w:t>vấn</w:t>
-      </w:r>
-      <w:proofErr w:type="spellEnd"/>
+        <w:t>Truy vấn</w:t>
+      </w:r>
       <w:r>
         <w:rPr>
           <w:rFonts w:ascii="Consolas" w:hAnsi="Consolas"/>
@@ -16340,34 +13533,14 @@
         </w:rPr>
         <w:tab/>
       </w:r>
-      <w:proofErr w:type="spellStart"/>
       <w:r>
         <w:rPr>
           <w:b/>
           <w:color w:val="FF5050"/>
           <w:sz w:val="22"/>
         </w:rPr>
-        <w:t>lông</w:t>
-      </w:r>
-      <w:proofErr w:type="spellEnd"/>
-      <w:r>
-        <w:rPr>
-          <w:b/>
-          <w:color w:val="FF5050"/>
-          <w:sz w:val="22"/>
-        </w:rPr>
-        <w:t xml:space="preserve"> </w:t>
-      </w:r>
-      <w:proofErr w:type="spellStart"/>
-      <w:r>
-        <w:rPr>
-          <w:b/>
-          <w:color w:val="FF5050"/>
-          <w:sz w:val="22"/>
-        </w:rPr>
-        <w:t>nhau</w:t>
-      </w:r>
-      <w:proofErr w:type="spellEnd"/>
+        <w:t>lông nhau</w:t>
+      </w:r>
       <w:r>
         <w:rPr>
           <w:rFonts w:ascii="Consolas" w:hAnsi="Consolas"/>
@@ -16484,29 +13657,7 @@
           <w:sz w:val="18"/>
           <w:szCs w:val="18"/>
         </w:rPr>
-        <w:t xml:space="preserve"> </w:t>
-      </w:r>
-      <w:proofErr w:type="spellStart"/>
-      <w:r>
-        <w:rPr>
-          <w:rStyle w:val="pln"/>
-          <w:rFonts w:ascii="Consolas" w:hAnsi="Consolas"/>
-          <w:color w:val="000000" w:themeColor="text1"/>
-          <w:sz w:val="18"/>
-          <w:szCs w:val="18"/>
-        </w:rPr>
-        <w:t>ten_cot</w:t>
-      </w:r>
-      <w:proofErr w:type="spellEnd"/>
-      <w:r>
-        <w:rPr>
-          <w:rStyle w:val="pln"/>
-          <w:rFonts w:ascii="Consolas" w:hAnsi="Consolas"/>
-          <w:color w:val="000000" w:themeColor="text1"/>
-          <w:sz w:val="18"/>
-          <w:szCs w:val="18"/>
-        </w:rPr>
-        <w:t xml:space="preserve"> </w:t>
+        <w:t xml:space="preserve"> ten_cot </w:t>
       </w:r>
       <w:r>
         <w:rPr>
@@ -16526,18 +13677,7 @@
           <w:sz w:val="18"/>
           <w:szCs w:val="18"/>
         </w:rPr>
-        <w:t xml:space="preserve"> </w:t>
-      </w:r>
-      <w:proofErr w:type="spellStart"/>
-      <w:r>
-        <w:rPr>
-          <w:rStyle w:val="pln"/>
-          <w:rFonts w:ascii="Consolas" w:hAnsi="Consolas"/>
-          <w:color w:val="000000" w:themeColor="text1"/>
-          <w:sz w:val="18"/>
-          <w:szCs w:val="18"/>
-        </w:rPr>
-        <w:t>ten_</w:t>
+        <w:t xml:space="preserve"> ten_</w:t>
       </w:r>
       <w:proofErr w:type="gramStart"/>
       <w:r>
@@ -16548,18 +13688,7 @@
           <w:sz w:val="18"/>
           <w:szCs w:val="18"/>
         </w:rPr>
-        <w:t>cot</w:t>
-      </w:r>
-      <w:proofErr w:type="spellEnd"/>
-      <w:r>
-        <w:rPr>
-          <w:rStyle w:val="pln"/>
-          <w:rFonts w:ascii="Consolas" w:hAnsi="Consolas"/>
-          <w:color w:val="000000" w:themeColor="text1"/>
-          <w:sz w:val="18"/>
-          <w:szCs w:val="18"/>
-        </w:rPr>
-        <w:t xml:space="preserve"> </w:t>
+        <w:t xml:space="preserve">cot </w:t>
       </w:r>
       <w:r>
         <w:rPr>
@@ -16769,18 +13898,7 @@
           <w:sz w:val="18"/>
           <w:szCs w:val="18"/>
         </w:rPr>
-        <w:t xml:space="preserve">  </w:t>
-      </w:r>
-      <w:proofErr w:type="spellStart"/>
-      <w:r>
-        <w:rPr>
-          <w:rStyle w:val="pln"/>
-          <w:rFonts w:ascii="Consolas" w:hAnsi="Consolas"/>
-          <w:color w:val="000000" w:themeColor="text1"/>
-          <w:sz w:val="18"/>
-          <w:szCs w:val="18"/>
-        </w:rPr>
-        <w:t>ten</w:t>
+        <w:t xml:space="preserve">  ten</w:t>
       </w:r>
       <w:proofErr w:type="gramEnd"/>
       <w:r>
@@ -16791,18 +13909,7 @@
           <w:sz w:val="18"/>
           <w:szCs w:val="18"/>
         </w:rPr>
-        <w:t>_cot</w:t>
-      </w:r>
-      <w:proofErr w:type="spellEnd"/>
-      <w:r>
-        <w:rPr>
-          <w:rStyle w:val="pln"/>
-          <w:rFonts w:ascii="Consolas" w:hAnsi="Consolas"/>
-          <w:color w:val="000000" w:themeColor="text1"/>
-          <w:sz w:val="18"/>
-          <w:szCs w:val="18"/>
-        </w:rPr>
-        <w:t xml:space="preserve"> TOAN_TU</w:t>
+        <w:t>_cot TOAN_TU</w:t>
       </w:r>
     </w:p>
     <w:p>
@@ -16901,29 +14008,7 @@
           <w:sz w:val="18"/>
           <w:szCs w:val="18"/>
         </w:rPr>
-        <w:t xml:space="preserve"> </w:t>
-      </w:r>
-      <w:proofErr w:type="spellStart"/>
-      <w:r>
-        <w:rPr>
-          <w:rStyle w:val="pln"/>
-          <w:rFonts w:ascii="Consolas" w:hAnsi="Consolas"/>
-          <w:color w:val="000000" w:themeColor="text1"/>
-          <w:sz w:val="18"/>
-          <w:szCs w:val="18"/>
-        </w:rPr>
-        <w:t>ten_cot</w:t>
-      </w:r>
-      <w:proofErr w:type="spellEnd"/>
-      <w:r>
-        <w:rPr>
-          <w:rStyle w:val="pln"/>
-          <w:rFonts w:ascii="Consolas" w:hAnsi="Consolas"/>
-          <w:color w:val="000000" w:themeColor="text1"/>
-          <w:sz w:val="18"/>
-          <w:szCs w:val="18"/>
-        </w:rPr>
-        <w:t xml:space="preserve"> </w:t>
+        <w:t xml:space="preserve"> ten_cot </w:t>
       </w:r>
       <w:r>
         <w:rPr>
@@ -16943,18 +14028,7 @@
           <w:sz w:val="18"/>
           <w:szCs w:val="18"/>
         </w:rPr>
-        <w:t xml:space="preserve"> </w:t>
-      </w:r>
-      <w:proofErr w:type="spellStart"/>
-      <w:r>
-        <w:rPr>
-          <w:rStyle w:val="pln"/>
-          <w:rFonts w:ascii="Consolas" w:hAnsi="Consolas"/>
-          <w:color w:val="000000" w:themeColor="text1"/>
-          <w:sz w:val="18"/>
-          <w:szCs w:val="18"/>
-        </w:rPr>
-        <w:t>ten_</w:t>
+        <w:t xml:space="preserve"> ten_</w:t>
       </w:r>
       <w:proofErr w:type="gramStart"/>
       <w:r>
@@ -16965,18 +14039,7 @@
           <w:sz w:val="18"/>
           <w:szCs w:val="18"/>
         </w:rPr>
-        <w:t>cot</w:t>
-      </w:r>
-      <w:proofErr w:type="spellEnd"/>
-      <w:r>
-        <w:rPr>
-          <w:rStyle w:val="pln"/>
-          <w:rFonts w:ascii="Consolas" w:hAnsi="Consolas"/>
-          <w:color w:val="000000" w:themeColor="text1"/>
-          <w:sz w:val="18"/>
-          <w:szCs w:val="18"/>
-        </w:rPr>
-        <w:t xml:space="preserve"> </w:t>
+        <w:t xml:space="preserve">cot </w:t>
       </w:r>
       <w:r>
         <w:rPr>
@@ -17434,55 +14497,7 @@
           <w:b/>
           <w:color w:val="2E74B5" w:themeColor="accent1" w:themeShade="BF"/>
         </w:rPr>
-        <w:t xml:space="preserve">Insert </w:t>
-      </w:r>
-      <w:proofErr w:type="spellStart"/>
-      <w:r>
-        <w:rPr>
-          <w:b/>
-          <w:color w:val="2E74B5" w:themeColor="accent1" w:themeShade="BF"/>
-        </w:rPr>
-        <w:t>vào</w:t>
-      </w:r>
-      <w:proofErr w:type="spellEnd"/>
-      <w:r>
-        <w:rPr>
-          <w:b/>
-          <w:color w:val="2E74B5" w:themeColor="accent1" w:themeShade="BF"/>
-        </w:rPr>
-        <w:t xml:space="preserve"> 1 </w:t>
-      </w:r>
-      <w:proofErr w:type="spellStart"/>
-      <w:r>
-        <w:rPr>
-          <w:b/>
-          <w:color w:val="2E74B5" w:themeColor="accent1" w:themeShade="BF"/>
-        </w:rPr>
-        <w:t>bản</w:t>
-      </w:r>
-      <w:proofErr w:type="spellEnd"/>
-      <w:r>
-        <w:rPr>
-          <w:b/>
-          <w:color w:val="2E74B5" w:themeColor="accent1" w:themeShade="BF"/>
-        </w:rPr>
-        <w:t xml:space="preserve"> </w:t>
-      </w:r>
-      <w:proofErr w:type="spellStart"/>
-      <w:r>
-        <w:rPr>
-          <w:b/>
-          <w:color w:val="2E74B5" w:themeColor="accent1" w:themeShade="BF"/>
-        </w:rPr>
-        <w:t>khác</w:t>
-      </w:r>
-      <w:proofErr w:type="spellEnd"/>
-      <w:r>
-        <w:rPr>
-          <w:b/>
-          <w:color w:val="2E74B5" w:themeColor="accent1" w:themeShade="BF"/>
-        </w:rPr>
-        <w:t xml:space="preserve"> )</w:t>
+        <w:t>Insert vào 1 bản khác )</w:t>
       </w:r>
     </w:p>
     <w:p>
@@ -17560,29 +14575,7 @@
           <w:sz w:val="18"/>
           <w:szCs w:val="18"/>
         </w:rPr>
-        <w:t xml:space="preserve"> </w:t>
-      </w:r>
-      <w:proofErr w:type="spellStart"/>
-      <w:r>
-        <w:rPr>
-          <w:rStyle w:val="pln"/>
-          <w:rFonts w:ascii="Consolas" w:hAnsi="Consolas"/>
-          <w:color w:val="000000" w:themeColor="text1"/>
-          <w:sz w:val="18"/>
-          <w:szCs w:val="18"/>
-        </w:rPr>
-        <w:t>ten_bang</w:t>
-      </w:r>
-      <w:proofErr w:type="spellEnd"/>
-      <w:r>
-        <w:rPr>
-          <w:rStyle w:val="pln"/>
-          <w:rFonts w:ascii="Consolas" w:hAnsi="Consolas"/>
-          <w:color w:val="000000" w:themeColor="text1"/>
-          <w:sz w:val="18"/>
-          <w:szCs w:val="18"/>
-        </w:rPr>
-        <w:t xml:space="preserve"> </w:t>
+        <w:t xml:space="preserve"> ten_bang </w:t>
       </w:r>
       <w:r>
         <w:rPr>
@@ -18309,29 +15302,7 @@
           <w:sz w:val="18"/>
           <w:szCs w:val="18"/>
         </w:rPr>
-        <w:t xml:space="preserve"> </w:t>
-      </w:r>
-      <w:proofErr w:type="spellStart"/>
-      <w:r>
-        <w:rPr>
-          <w:rStyle w:val="pln"/>
-          <w:rFonts w:ascii="Consolas" w:hAnsi="Consolas"/>
-          <w:color w:val="000000" w:themeColor="text1"/>
-          <w:sz w:val="18"/>
-          <w:szCs w:val="18"/>
-        </w:rPr>
-        <w:t>ten_cot</w:t>
-      </w:r>
-      <w:proofErr w:type="spellEnd"/>
-      <w:r>
-        <w:rPr>
-          <w:rStyle w:val="pln"/>
-          <w:rFonts w:ascii="Consolas" w:hAnsi="Consolas"/>
-          <w:color w:val="000000" w:themeColor="text1"/>
-          <w:sz w:val="18"/>
-          <w:szCs w:val="18"/>
-        </w:rPr>
-        <w:t xml:space="preserve"> </w:t>
+        <w:t xml:space="preserve"> ten_cot </w:t>
       </w:r>
       <w:r>
         <w:rPr>
@@ -18351,20 +15322,8 @@
           <w:sz w:val="18"/>
           <w:szCs w:val="18"/>
         </w:rPr>
-        <w:t xml:space="preserve"> </w:t>
-      </w:r>
-      <w:proofErr w:type="spellStart"/>
-      <w:r>
-        <w:rPr>
-          <w:rStyle w:val="pln"/>
-          <w:rFonts w:ascii="Consolas" w:hAnsi="Consolas"/>
-          <w:color w:val="000000" w:themeColor="text1"/>
-          <w:sz w:val="18"/>
-          <w:szCs w:val="18"/>
-        </w:rPr>
-        <w:t>gia_tri_moi</w:t>
-      </w:r>
-      <w:proofErr w:type="spellEnd"/>
+        <w:t xml:space="preserve"> gia_tri_moi</w:t>
+      </w:r>
     </w:p>
     <w:p>
       <w:pPr>
@@ -18394,6 +15353,7 @@
           <w:sz w:val="18"/>
           <w:szCs w:val="18"/>
         </w:rPr>
+        <w:lastRenderedPageBreak/>
         <w:tab/>
       </w:r>
       <w:r>
@@ -19176,7 +16136,6 @@
           <w:sz w:val="18"/>
           <w:szCs w:val="18"/>
         </w:rPr>
-        <w:lastRenderedPageBreak/>
         <w:t xml:space="preserve">   </w:t>
       </w:r>
       <w:r>
@@ -19534,95 +16493,7 @@
           <w:szCs w:val="18"/>
         </w:rPr>
         <w:tab/>
-        <w:t xml:space="preserve">+ </w:t>
-      </w:r>
-      <w:proofErr w:type="spellStart"/>
-      <w:r>
-        <w:rPr>
-          <w:rStyle w:val="pun"/>
-          <w:rFonts w:ascii="Consolas" w:hAnsi="Consolas"/>
-          <w:color w:val="000000" w:themeColor="text1"/>
-          <w:sz w:val="18"/>
-          <w:szCs w:val="18"/>
-        </w:rPr>
-        <w:t>Thay</w:t>
-      </w:r>
-      <w:proofErr w:type="spellEnd"/>
-      <w:r>
-        <w:rPr>
-          <w:rStyle w:val="pun"/>
-          <w:rFonts w:ascii="Consolas" w:hAnsi="Consolas"/>
-          <w:color w:val="000000" w:themeColor="text1"/>
-          <w:sz w:val="18"/>
-          <w:szCs w:val="18"/>
-        </w:rPr>
-        <w:t xml:space="preserve"> </w:t>
-      </w:r>
-      <w:proofErr w:type="spellStart"/>
-      <w:r>
-        <w:rPr>
-          <w:rStyle w:val="pun"/>
-          <w:rFonts w:ascii="Consolas" w:hAnsi="Consolas"/>
-          <w:color w:val="000000" w:themeColor="text1"/>
-          <w:sz w:val="18"/>
-          <w:szCs w:val="18"/>
-        </w:rPr>
-        <w:t>đổi</w:t>
-      </w:r>
-      <w:proofErr w:type="spellEnd"/>
-      <w:r>
-        <w:rPr>
-          <w:rStyle w:val="pun"/>
-          <w:rFonts w:ascii="Consolas" w:hAnsi="Consolas"/>
-          <w:color w:val="000000" w:themeColor="text1"/>
-          <w:sz w:val="18"/>
-          <w:szCs w:val="18"/>
-        </w:rPr>
-        <w:t xml:space="preserve"> </w:t>
-      </w:r>
-      <w:proofErr w:type="spellStart"/>
-      <w:r>
-        <w:rPr>
-          <w:rStyle w:val="pun"/>
-          <w:rFonts w:ascii="Consolas" w:hAnsi="Consolas"/>
-          <w:color w:val="000000" w:themeColor="text1"/>
-          <w:sz w:val="18"/>
-          <w:szCs w:val="18"/>
-        </w:rPr>
-        <w:t>cột</w:t>
-      </w:r>
-      <w:proofErr w:type="spellEnd"/>
-      <w:r>
-        <w:rPr>
-          <w:rStyle w:val="pun"/>
-          <w:rFonts w:ascii="Consolas" w:hAnsi="Consolas"/>
-          <w:color w:val="000000" w:themeColor="text1"/>
-          <w:sz w:val="18"/>
-          <w:szCs w:val="18"/>
-        </w:rPr>
-        <w:t xml:space="preserve"> Identity </w:t>
-      </w:r>
-      <w:proofErr w:type="spellStart"/>
-      <w:r>
-        <w:rPr>
-          <w:rStyle w:val="pun"/>
-          <w:rFonts w:ascii="Consolas" w:hAnsi="Consolas"/>
-          <w:color w:val="000000" w:themeColor="text1"/>
-          <w:sz w:val="18"/>
-          <w:szCs w:val="18"/>
-        </w:rPr>
-        <w:t>mới</w:t>
-      </w:r>
-      <w:proofErr w:type="spellEnd"/>
-      <w:r>
-        <w:rPr>
-          <w:rStyle w:val="pun"/>
-          <w:rFonts w:ascii="Consolas" w:hAnsi="Consolas"/>
-          <w:color w:val="000000" w:themeColor="text1"/>
-          <w:sz w:val="18"/>
-          <w:szCs w:val="18"/>
-        </w:rPr>
-        <w:t xml:space="preserve">: </w:t>
+        <w:t xml:space="preserve">+ Thay đổi cột Identity mới: </w:t>
       </w:r>
     </w:p>
     <w:p>
@@ -19731,7 +16602,6 @@
         </w:rPr>
         <w:t>‘</w:t>
       </w:r>
-      <w:proofErr w:type="spellStart"/>
       <w:r>
         <w:rPr>
           <w:color w:val="2E74B5" w:themeColor="accent1" w:themeShade="BF"/>
@@ -19756,7 +16626,6 @@
         </w:rPr>
         <w:t>name</w:t>
       </w:r>
-      <w:proofErr w:type="spellEnd"/>
       <w:r>
         <w:rPr>
           <w:color w:val="2E74B5" w:themeColor="accent1" w:themeShade="BF"/>
@@ -19793,7 +16662,6 @@
         </w:rPr>
         <w:t xml:space="preserve">, </w:t>
       </w:r>
-      <w:proofErr w:type="spellStart"/>
       <w:r>
         <w:rPr>
           <w:color w:val="2E74B5" w:themeColor="accent1" w:themeShade="BF"/>
@@ -19837,7 +16705,6 @@
         </w:rPr>
         <w:t>value</w:t>
       </w:r>
-      <w:proofErr w:type="spellEnd"/>
       <w:r>
         <w:rPr>
           <w:rStyle w:val="pun"/>
@@ -19967,27 +16834,7 @@
           <w:sz w:val="24"/>
           <w:highlight w:val="yellow"/>
         </w:rPr>
-        <w:t xml:space="preserve">6. RÀNG </w:t>
-      </w:r>
-      <w:proofErr w:type="spellStart"/>
-      <w:r>
-        <w:rPr>
-          <w:b/>
-          <w:color w:val="000000" w:themeColor="text1"/>
-          <w:sz w:val="24"/>
-          <w:highlight w:val="yellow"/>
-        </w:rPr>
-        <w:t>BUỘc</w:t>
-      </w:r>
-      <w:proofErr w:type="spellEnd"/>
-      <w:r>
-        <w:rPr>
-          <w:b/>
-          <w:color w:val="000000" w:themeColor="text1"/>
-          <w:sz w:val="24"/>
-          <w:highlight w:val="yellow"/>
-        </w:rPr>
-        <w:t xml:space="preserve"> SQL</w:t>
+        <w:t>6. RÀNG BUỘc SQL</w:t>
       </w:r>
     </w:p>
     <w:p>
@@ -20055,203 +16902,15 @@
         <w:tab/>
         <w:t xml:space="preserve">+ </w:t>
       </w:r>
-      <w:proofErr w:type="spellStart"/>
-      <w:r>
-        <w:rPr>
-          <w:rStyle w:val="pun"/>
-          <w:rFonts w:ascii="Consolas" w:hAnsi="Consolas"/>
-          <w:color w:val="000000" w:themeColor="text1"/>
-          <w:sz w:val="18"/>
-          <w:szCs w:val="18"/>
-        </w:rPr>
-        <w:t>Bảo</w:t>
-      </w:r>
-      <w:proofErr w:type="spellEnd"/>
-      <w:r>
-        <w:rPr>
-          <w:rStyle w:val="pun"/>
-          <w:rFonts w:ascii="Consolas" w:hAnsi="Consolas"/>
-          <w:color w:val="000000" w:themeColor="text1"/>
-          <w:sz w:val="18"/>
-          <w:szCs w:val="18"/>
-        </w:rPr>
-        <w:t xml:space="preserve"> </w:t>
-      </w:r>
-      <w:proofErr w:type="spellStart"/>
-      <w:r>
-        <w:rPr>
-          <w:rStyle w:val="pun"/>
-          <w:rFonts w:ascii="Consolas" w:hAnsi="Consolas"/>
-          <w:color w:val="000000" w:themeColor="text1"/>
-          <w:sz w:val="18"/>
-          <w:szCs w:val="18"/>
-        </w:rPr>
-        <w:t>đảm</w:t>
-      </w:r>
-      <w:proofErr w:type="spellEnd"/>
-      <w:r>
-        <w:rPr>
-          <w:rStyle w:val="pun"/>
-          <w:rFonts w:ascii="Consolas" w:hAnsi="Consolas"/>
-          <w:color w:val="000000" w:themeColor="text1"/>
-          <w:sz w:val="18"/>
-          <w:szCs w:val="18"/>
-        </w:rPr>
-        <w:t xml:space="preserve"> </w:t>
-      </w:r>
-      <w:proofErr w:type="spellStart"/>
-      <w:r>
-        <w:rPr>
-          <w:rStyle w:val="pun"/>
-          <w:rFonts w:ascii="Consolas" w:hAnsi="Consolas"/>
-          <w:color w:val="000000" w:themeColor="text1"/>
-          <w:sz w:val="18"/>
-          <w:szCs w:val="18"/>
-        </w:rPr>
-        <w:t>một</w:t>
-      </w:r>
-      <w:proofErr w:type="spellEnd"/>
-      <w:r>
-        <w:rPr>
-          <w:rStyle w:val="pun"/>
-          <w:rFonts w:ascii="Consolas" w:hAnsi="Consolas"/>
-          <w:color w:val="000000" w:themeColor="text1"/>
-          <w:sz w:val="18"/>
-          <w:szCs w:val="18"/>
-        </w:rPr>
-        <w:t xml:space="preserve"> </w:t>
-      </w:r>
-      <w:proofErr w:type="spellStart"/>
-      <w:r>
-        <w:rPr>
-          <w:rStyle w:val="pun"/>
-          <w:rFonts w:ascii="Consolas" w:hAnsi="Consolas"/>
-          <w:color w:val="000000" w:themeColor="text1"/>
-          <w:sz w:val="18"/>
-          <w:szCs w:val="18"/>
-        </w:rPr>
-        <w:t>cột</w:t>
-      </w:r>
-      <w:proofErr w:type="spellEnd"/>
-      <w:r>
-        <w:rPr>
-          <w:rStyle w:val="pun"/>
-          <w:rFonts w:ascii="Consolas" w:hAnsi="Consolas"/>
-          <w:color w:val="000000" w:themeColor="text1"/>
-          <w:sz w:val="18"/>
-          <w:szCs w:val="18"/>
-        </w:rPr>
-        <w:t xml:space="preserve"> </w:t>
-      </w:r>
-      <w:proofErr w:type="spellStart"/>
-      <w:r>
-        <w:rPr>
-          <w:rStyle w:val="pun"/>
-          <w:rFonts w:ascii="Consolas" w:hAnsi="Consolas"/>
-          <w:color w:val="000000" w:themeColor="text1"/>
-          <w:sz w:val="18"/>
-          <w:szCs w:val="18"/>
-        </w:rPr>
-        <w:t>không</w:t>
-      </w:r>
-      <w:proofErr w:type="spellEnd"/>
-      <w:r>
-        <w:rPr>
-          <w:rStyle w:val="pun"/>
-          <w:rFonts w:ascii="Consolas" w:hAnsi="Consolas"/>
-          <w:color w:val="000000" w:themeColor="text1"/>
-          <w:sz w:val="18"/>
-          <w:szCs w:val="18"/>
-        </w:rPr>
-        <w:t xml:space="preserve"> </w:t>
-      </w:r>
-      <w:proofErr w:type="spellStart"/>
-      <w:r>
-        <w:rPr>
-          <w:rStyle w:val="pun"/>
-          <w:rFonts w:ascii="Consolas" w:hAnsi="Consolas"/>
-          <w:color w:val="000000" w:themeColor="text1"/>
-          <w:sz w:val="18"/>
-          <w:szCs w:val="18"/>
-        </w:rPr>
-        <w:t>thể</w:t>
-      </w:r>
-      <w:proofErr w:type="spellEnd"/>
-      <w:r>
-        <w:rPr>
-          <w:rStyle w:val="pun"/>
-          <w:rFonts w:ascii="Consolas" w:hAnsi="Consolas"/>
-          <w:color w:val="000000" w:themeColor="text1"/>
-          <w:sz w:val="18"/>
-          <w:szCs w:val="18"/>
-        </w:rPr>
-        <w:t xml:space="preserve"> </w:t>
-      </w:r>
-      <w:proofErr w:type="spellStart"/>
-      <w:r>
-        <w:rPr>
-          <w:rStyle w:val="pun"/>
-          <w:rFonts w:ascii="Consolas" w:hAnsi="Consolas"/>
-          <w:color w:val="000000" w:themeColor="text1"/>
-          <w:sz w:val="18"/>
-          <w:szCs w:val="18"/>
-        </w:rPr>
-        <w:t>có</w:t>
-      </w:r>
-      <w:proofErr w:type="spellEnd"/>
-      <w:r>
-        <w:rPr>
-          <w:rStyle w:val="pun"/>
-          <w:rFonts w:ascii="Consolas" w:hAnsi="Consolas"/>
-          <w:color w:val="000000" w:themeColor="text1"/>
-          <w:sz w:val="18"/>
-          <w:szCs w:val="18"/>
-        </w:rPr>
-        <w:t xml:space="preserve"> </w:t>
-      </w:r>
-      <w:proofErr w:type="spellStart"/>
-      <w:r>
-        <w:rPr>
-          <w:rStyle w:val="pun"/>
-          <w:rFonts w:ascii="Consolas" w:hAnsi="Consolas"/>
-          <w:color w:val="000000" w:themeColor="text1"/>
-          <w:sz w:val="18"/>
-          <w:szCs w:val="18"/>
-        </w:rPr>
-        <w:t>giá</w:t>
-      </w:r>
-      <w:proofErr w:type="spellEnd"/>
-      <w:r>
-        <w:rPr>
-          <w:rStyle w:val="pun"/>
-          <w:rFonts w:ascii="Consolas" w:hAnsi="Consolas"/>
-          <w:color w:val="000000" w:themeColor="text1"/>
-          <w:sz w:val="18"/>
-          <w:szCs w:val="18"/>
-        </w:rPr>
-        <w:t xml:space="preserve"> </w:t>
-      </w:r>
-      <w:proofErr w:type="spellStart"/>
-      <w:r>
-        <w:rPr>
-          <w:rStyle w:val="pun"/>
-          <w:rFonts w:ascii="Consolas" w:hAnsi="Consolas"/>
-          <w:color w:val="000000" w:themeColor="text1"/>
-          <w:sz w:val="18"/>
-          <w:szCs w:val="18"/>
-        </w:rPr>
-        <w:t>trị</w:t>
-      </w:r>
-      <w:proofErr w:type="spellEnd"/>
-      <w:r>
-        <w:rPr>
-          <w:rStyle w:val="pun"/>
-          <w:rFonts w:ascii="Consolas" w:hAnsi="Consolas"/>
-          <w:color w:val="000000" w:themeColor="text1"/>
-          <w:sz w:val="18"/>
-          <w:szCs w:val="18"/>
-        </w:rPr>
-        <w:t xml:space="preserve"> NULL.</w:t>
+      <w:r>
+        <w:rPr>
+          <w:rStyle w:val="pun"/>
+          <w:rFonts w:ascii="Consolas" w:hAnsi="Consolas"/>
+          <w:color w:val="000000" w:themeColor="text1"/>
+          <w:sz w:val="18"/>
+          <w:szCs w:val="18"/>
+        </w:rPr>
+        <w:t>Bảo đảm một cột không thể có giá trị NULL.</w:t>
       </w:r>
     </w:p>
     <w:p>
@@ -20323,313 +16982,15 @@
         <w:tab/>
         <w:t xml:space="preserve">+ </w:t>
       </w:r>
-      <w:proofErr w:type="spellStart"/>
-      <w:r>
-        <w:rPr>
-          <w:rStyle w:val="pun"/>
-          <w:rFonts w:ascii="Consolas" w:hAnsi="Consolas"/>
-          <w:color w:val="000000" w:themeColor="text1"/>
-          <w:sz w:val="18"/>
-          <w:szCs w:val="18"/>
-        </w:rPr>
-        <w:t>Cung</w:t>
-      </w:r>
-      <w:proofErr w:type="spellEnd"/>
-      <w:r>
-        <w:rPr>
-          <w:rStyle w:val="pun"/>
-          <w:rFonts w:ascii="Consolas" w:hAnsi="Consolas"/>
-          <w:color w:val="000000" w:themeColor="text1"/>
-          <w:sz w:val="18"/>
-          <w:szCs w:val="18"/>
-        </w:rPr>
-        <w:t xml:space="preserve"> </w:t>
-      </w:r>
-      <w:proofErr w:type="spellStart"/>
-      <w:r>
-        <w:rPr>
-          <w:rStyle w:val="pun"/>
-          <w:rFonts w:ascii="Consolas" w:hAnsi="Consolas"/>
-          <w:color w:val="000000" w:themeColor="text1"/>
-          <w:sz w:val="18"/>
-          <w:szCs w:val="18"/>
-        </w:rPr>
-        <w:t>cấp</w:t>
-      </w:r>
-      <w:proofErr w:type="spellEnd"/>
-      <w:r>
-        <w:rPr>
-          <w:rStyle w:val="pun"/>
-          <w:rFonts w:ascii="Consolas" w:hAnsi="Consolas"/>
-          <w:color w:val="000000" w:themeColor="text1"/>
-          <w:sz w:val="18"/>
-          <w:szCs w:val="18"/>
-        </w:rPr>
-        <w:t xml:space="preserve"> </w:t>
-      </w:r>
-      <w:proofErr w:type="spellStart"/>
-      <w:r>
-        <w:rPr>
-          <w:rStyle w:val="pun"/>
-          <w:rFonts w:ascii="Consolas" w:hAnsi="Consolas"/>
-          <w:color w:val="000000" w:themeColor="text1"/>
-          <w:sz w:val="18"/>
-          <w:szCs w:val="18"/>
-        </w:rPr>
-        <w:t>một</w:t>
-      </w:r>
-      <w:proofErr w:type="spellEnd"/>
-      <w:r>
-        <w:rPr>
-          <w:rStyle w:val="pun"/>
-          <w:rFonts w:ascii="Consolas" w:hAnsi="Consolas"/>
-          <w:color w:val="000000" w:themeColor="text1"/>
-          <w:sz w:val="18"/>
-          <w:szCs w:val="18"/>
-        </w:rPr>
-        <w:t xml:space="preserve"> </w:t>
-      </w:r>
-      <w:proofErr w:type="spellStart"/>
-      <w:r>
-        <w:rPr>
-          <w:rStyle w:val="pun"/>
-          <w:rFonts w:ascii="Consolas" w:hAnsi="Consolas"/>
-          <w:color w:val="000000" w:themeColor="text1"/>
-          <w:sz w:val="18"/>
-          <w:szCs w:val="18"/>
-        </w:rPr>
-        <w:t>giá</w:t>
-      </w:r>
-      <w:proofErr w:type="spellEnd"/>
-      <w:r>
-        <w:rPr>
-          <w:rStyle w:val="pun"/>
-          <w:rFonts w:ascii="Consolas" w:hAnsi="Consolas"/>
-          <w:color w:val="000000" w:themeColor="text1"/>
-          <w:sz w:val="18"/>
-          <w:szCs w:val="18"/>
-        </w:rPr>
-        <w:t xml:space="preserve"> </w:t>
-      </w:r>
-      <w:proofErr w:type="spellStart"/>
-      <w:r>
-        <w:rPr>
-          <w:rStyle w:val="pun"/>
-          <w:rFonts w:ascii="Consolas" w:hAnsi="Consolas"/>
-          <w:color w:val="000000" w:themeColor="text1"/>
-          <w:sz w:val="18"/>
-          <w:szCs w:val="18"/>
-        </w:rPr>
-        <w:t>trị</w:t>
-      </w:r>
-      <w:proofErr w:type="spellEnd"/>
-      <w:r>
-        <w:rPr>
-          <w:rStyle w:val="pun"/>
-          <w:rFonts w:ascii="Consolas" w:hAnsi="Consolas"/>
-          <w:color w:val="000000" w:themeColor="text1"/>
-          <w:sz w:val="18"/>
-          <w:szCs w:val="18"/>
-        </w:rPr>
-        <w:t xml:space="preserve"> </w:t>
-      </w:r>
-      <w:proofErr w:type="spellStart"/>
-      <w:r>
-        <w:rPr>
-          <w:rStyle w:val="pun"/>
-          <w:rFonts w:ascii="Consolas" w:hAnsi="Consolas"/>
-          <w:color w:val="000000" w:themeColor="text1"/>
-          <w:sz w:val="18"/>
-          <w:szCs w:val="18"/>
-        </w:rPr>
-        <w:t>mặc</w:t>
-      </w:r>
-      <w:proofErr w:type="spellEnd"/>
-      <w:r>
-        <w:rPr>
-          <w:rStyle w:val="pun"/>
-          <w:rFonts w:ascii="Consolas" w:hAnsi="Consolas"/>
-          <w:color w:val="000000" w:themeColor="text1"/>
-          <w:sz w:val="18"/>
-          <w:szCs w:val="18"/>
-        </w:rPr>
-        <w:t xml:space="preserve"> </w:t>
-      </w:r>
-      <w:proofErr w:type="spellStart"/>
-      <w:r>
-        <w:rPr>
-          <w:rStyle w:val="pun"/>
-          <w:rFonts w:ascii="Consolas" w:hAnsi="Consolas"/>
-          <w:color w:val="000000" w:themeColor="text1"/>
-          <w:sz w:val="18"/>
-          <w:szCs w:val="18"/>
-        </w:rPr>
-        <w:t>định</w:t>
-      </w:r>
-      <w:proofErr w:type="spellEnd"/>
-      <w:r>
-        <w:rPr>
-          <w:rStyle w:val="pun"/>
-          <w:rFonts w:ascii="Consolas" w:hAnsi="Consolas"/>
-          <w:color w:val="000000" w:themeColor="text1"/>
-          <w:sz w:val="18"/>
-          <w:szCs w:val="18"/>
-        </w:rPr>
-        <w:t xml:space="preserve"> </w:t>
-      </w:r>
-      <w:proofErr w:type="spellStart"/>
-      <w:r>
-        <w:rPr>
-          <w:rStyle w:val="pun"/>
-          <w:rFonts w:ascii="Consolas" w:hAnsi="Consolas"/>
-          <w:color w:val="000000" w:themeColor="text1"/>
-          <w:sz w:val="18"/>
-          <w:szCs w:val="18"/>
-        </w:rPr>
-        <w:t>cho</w:t>
-      </w:r>
-      <w:proofErr w:type="spellEnd"/>
-      <w:r>
-        <w:rPr>
-          <w:rStyle w:val="pun"/>
-          <w:rFonts w:ascii="Consolas" w:hAnsi="Consolas"/>
-          <w:color w:val="000000" w:themeColor="text1"/>
-          <w:sz w:val="18"/>
-          <w:szCs w:val="18"/>
-        </w:rPr>
-        <w:t xml:space="preserve"> </w:t>
-      </w:r>
-      <w:proofErr w:type="spellStart"/>
-      <w:r>
-        <w:rPr>
-          <w:rStyle w:val="pun"/>
-          <w:rFonts w:ascii="Consolas" w:hAnsi="Consolas"/>
-          <w:color w:val="000000" w:themeColor="text1"/>
-          <w:sz w:val="18"/>
-          <w:szCs w:val="18"/>
-        </w:rPr>
-        <w:t>cột</w:t>
-      </w:r>
-      <w:proofErr w:type="spellEnd"/>
-      <w:r>
-        <w:rPr>
-          <w:rStyle w:val="pun"/>
-          <w:rFonts w:ascii="Consolas" w:hAnsi="Consolas"/>
-          <w:color w:val="000000" w:themeColor="text1"/>
-          <w:sz w:val="18"/>
-          <w:szCs w:val="18"/>
-        </w:rPr>
-        <w:t xml:space="preserve"> </w:t>
-      </w:r>
-      <w:proofErr w:type="spellStart"/>
-      <w:r>
-        <w:rPr>
-          <w:rStyle w:val="pun"/>
-          <w:rFonts w:ascii="Consolas" w:hAnsi="Consolas"/>
-          <w:color w:val="000000" w:themeColor="text1"/>
-          <w:sz w:val="18"/>
-          <w:szCs w:val="18"/>
-        </w:rPr>
-        <w:t>khi</w:t>
-      </w:r>
-      <w:proofErr w:type="spellEnd"/>
-      <w:r>
-        <w:rPr>
-          <w:rStyle w:val="pun"/>
-          <w:rFonts w:ascii="Consolas" w:hAnsi="Consolas"/>
-          <w:color w:val="000000" w:themeColor="text1"/>
-          <w:sz w:val="18"/>
-          <w:szCs w:val="18"/>
-        </w:rPr>
-        <w:t xml:space="preserve"> </w:t>
-      </w:r>
-      <w:proofErr w:type="spellStart"/>
-      <w:r>
-        <w:rPr>
-          <w:rStyle w:val="pun"/>
-          <w:rFonts w:ascii="Consolas" w:hAnsi="Consolas"/>
-          <w:color w:val="000000" w:themeColor="text1"/>
-          <w:sz w:val="18"/>
-          <w:szCs w:val="18"/>
-        </w:rPr>
-        <w:t>không</w:t>
-      </w:r>
-      <w:proofErr w:type="spellEnd"/>
-      <w:r>
-        <w:rPr>
-          <w:rStyle w:val="pun"/>
-          <w:rFonts w:ascii="Consolas" w:hAnsi="Consolas"/>
-          <w:color w:val="000000" w:themeColor="text1"/>
-          <w:sz w:val="18"/>
-          <w:szCs w:val="18"/>
-        </w:rPr>
-        <w:t xml:space="preserve"> </w:t>
-      </w:r>
-      <w:proofErr w:type="spellStart"/>
-      <w:r>
-        <w:rPr>
-          <w:rStyle w:val="pun"/>
-          <w:rFonts w:ascii="Consolas" w:hAnsi="Consolas"/>
-          <w:color w:val="000000" w:themeColor="text1"/>
-          <w:sz w:val="18"/>
-          <w:szCs w:val="18"/>
-        </w:rPr>
-        <w:t>được</w:t>
-      </w:r>
-      <w:proofErr w:type="spellEnd"/>
-      <w:r>
-        <w:rPr>
-          <w:rStyle w:val="pun"/>
-          <w:rFonts w:ascii="Consolas" w:hAnsi="Consolas"/>
-          <w:color w:val="000000" w:themeColor="text1"/>
-          <w:sz w:val="18"/>
-          <w:szCs w:val="18"/>
-        </w:rPr>
-        <w:t xml:space="preserve"> </w:t>
-      </w:r>
-      <w:proofErr w:type="spellStart"/>
-      <w:r>
-        <w:rPr>
-          <w:rStyle w:val="pun"/>
-          <w:rFonts w:ascii="Consolas" w:hAnsi="Consolas"/>
-          <w:color w:val="000000" w:themeColor="text1"/>
-          <w:sz w:val="18"/>
-          <w:szCs w:val="18"/>
-        </w:rPr>
-        <w:t>xác</w:t>
-      </w:r>
-      <w:proofErr w:type="spellEnd"/>
-      <w:r>
-        <w:rPr>
-          <w:rStyle w:val="pun"/>
-          <w:rFonts w:ascii="Consolas" w:hAnsi="Consolas"/>
-          <w:color w:val="000000" w:themeColor="text1"/>
-          <w:sz w:val="18"/>
-          <w:szCs w:val="18"/>
-        </w:rPr>
-        <w:t xml:space="preserve"> </w:t>
-      </w:r>
-      <w:proofErr w:type="spellStart"/>
-      <w:r>
-        <w:rPr>
-          <w:rStyle w:val="pun"/>
-          <w:rFonts w:ascii="Consolas" w:hAnsi="Consolas"/>
-          <w:color w:val="000000" w:themeColor="text1"/>
-          <w:sz w:val="18"/>
-          <w:szCs w:val="18"/>
-        </w:rPr>
-        <w:t>định</w:t>
-      </w:r>
-      <w:proofErr w:type="spellEnd"/>
-      <w:r>
-        <w:rPr>
-          <w:rStyle w:val="pun"/>
-          <w:rFonts w:ascii="Consolas" w:hAnsi="Consolas"/>
-          <w:color w:val="000000" w:themeColor="text1"/>
-          <w:sz w:val="18"/>
-          <w:szCs w:val="18"/>
-        </w:rPr>
-        <w:t>.</w:t>
+      <w:r>
+        <w:rPr>
+          <w:rStyle w:val="pun"/>
+          <w:rFonts w:ascii="Consolas" w:hAnsi="Consolas"/>
+          <w:color w:val="000000" w:themeColor="text1"/>
+          <w:sz w:val="18"/>
+          <w:szCs w:val="18"/>
+        </w:rPr>
+        <w:t>Cung cấp một giá trị mặc định cho cột khi không được xác định.</w:t>
       </w:r>
     </w:p>
     <w:p>
@@ -20853,269 +17214,15 @@
         <w:tab/>
         <w:t xml:space="preserve">+ </w:t>
       </w:r>
-      <w:proofErr w:type="spellStart"/>
-      <w:r>
-        <w:rPr>
-          <w:rStyle w:val="pun"/>
-          <w:rFonts w:ascii="Consolas" w:hAnsi="Consolas"/>
-          <w:color w:val="000000" w:themeColor="text1"/>
-          <w:sz w:val="18"/>
-          <w:szCs w:val="18"/>
-        </w:rPr>
-        <w:t>Bảo</w:t>
-      </w:r>
-      <w:proofErr w:type="spellEnd"/>
-      <w:r>
-        <w:rPr>
-          <w:rStyle w:val="pun"/>
-          <w:rFonts w:ascii="Consolas" w:hAnsi="Consolas"/>
-          <w:color w:val="000000" w:themeColor="text1"/>
-          <w:sz w:val="18"/>
-          <w:szCs w:val="18"/>
-        </w:rPr>
-        <w:t xml:space="preserve"> </w:t>
-      </w:r>
-      <w:proofErr w:type="spellStart"/>
-      <w:r>
-        <w:rPr>
-          <w:rStyle w:val="pun"/>
-          <w:rFonts w:ascii="Consolas" w:hAnsi="Consolas"/>
-          <w:color w:val="000000" w:themeColor="text1"/>
-          <w:sz w:val="18"/>
-          <w:szCs w:val="18"/>
-        </w:rPr>
-        <w:t>đảm</w:t>
-      </w:r>
-      <w:proofErr w:type="spellEnd"/>
-      <w:r>
-        <w:rPr>
-          <w:rStyle w:val="pun"/>
-          <w:rFonts w:ascii="Consolas" w:hAnsi="Consolas"/>
-          <w:color w:val="000000" w:themeColor="text1"/>
-          <w:sz w:val="18"/>
-          <w:szCs w:val="18"/>
-        </w:rPr>
-        <w:t xml:space="preserve"> </w:t>
-      </w:r>
-      <w:proofErr w:type="spellStart"/>
-      <w:r>
-        <w:rPr>
-          <w:rStyle w:val="pun"/>
-          <w:rFonts w:ascii="Consolas" w:hAnsi="Consolas"/>
-          <w:color w:val="000000" w:themeColor="text1"/>
-          <w:sz w:val="18"/>
-          <w:szCs w:val="18"/>
-        </w:rPr>
-        <w:t>tất</w:t>
-      </w:r>
-      <w:proofErr w:type="spellEnd"/>
-      <w:r>
-        <w:rPr>
-          <w:rStyle w:val="pun"/>
-          <w:rFonts w:ascii="Consolas" w:hAnsi="Consolas"/>
-          <w:color w:val="000000" w:themeColor="text1"/>
-          <w:sz w:val="18"/>
-          <w:szCs w:val="18"/>
-        </w:rPr>
-        <w:t xml:space="preserve"> </w:t>
-      </w:r>
-      <w:proofErr w:type="spellStart"/>
-      <w:r>
-        <w:rPr>
-          <w:rStyle w:val="pun"/>
-          <w:rFonts w:ascii="Consolas" w:hAnsi="Consolas"/>
-          <w:color w:val="000000" w:themeColor="text1"/>
-          <w:sz w:val="18"/>
-          <w:szCs w:val="18"/>
-        </w:rPr>
-        <w:t>cả</w:t>
-      </w:r>
-      <w:proofErr w:type="spellEnd"/>
-      <w:r>
-        <w:rPr>
-          <w:rStyle w:val="pun"/>
-          <w:rFonts w:ascii="Consolas" w:hAnsi="Consolas"/>
-          <w:color w:val="000000" w:themeColor="text1"/>
-          <w:sz w:val="18"/>
-          <w:szCs w:val="18"/>
-        </w:rPr>
-        <w:t xml:space="preserve"> </w:t>
-      </w:r>
-      <w:proofErr w:type="spellStart"/>
-      <w:r>
-        <w:rPr>
-          <w:rStyle w:val="pun"/>
-          <w:rFonts w:ascii="Consolas" w:hAnsi="Consolas"/>
-          <w:color w:val="000000" w:themeColor="text1"/>
-          <w:sz w:val="18"/>
-          <w:szCs w:val="18"/>
-        </w:rPr>
-        <w:t>giá</w:t>
-      </w:r>
-      <w:proofErr w:type="spellEnd"/>
-      <w:r>
-        <w:rPr>
-          <w:rStyle w:val="pun"/>
-          <w:rFonts w:ascii="Consolas" w:hAnsi="Consolas"/>
-          <w:color w:val="000000" w:themeColor="text1"/>
-          <w:sz w:val="18"/>
-          <w:szCs w:val="18"/>
-        </w:rPr>
-        <w:t xml:space="preserve"> </w:t>
-      </w:r>
-      <w:proofErr w:type="spellStart"/>
-      <w:r>
-        <w:rPr>
-          <w:rStyle w:val="pun"/>
-          <w:rFonts w:ascii="Consolas" w:hAnsi="Consolas"/>
-          <w:color w:val="000000" w:themeColor="text1"/>
-          <w:sz w:val="18"/>
-          <w:szCs w:val="18"/>
-        </w:rPr>
-        <w:t>trị</w:t>
-      </w:r>
-      <w:proofErr w:type="spellEnd"/>
-      <w:r>
-        <w:rPr>
-          <w:rStyle w:val="pun"/>
-          <w:rFonts w:ascii="Consolas" w:hAnsi="Consolas"/>
-          <w:color w:val="000000" w:themeColor="text1"/>
-          <w:sz w:val="18"/>
-          <w:szCs w:val="18"/>
-        </w:rPr>
-        <w:t xml:space="preserve"> </w:t>
-      </w:r>
-      <w:proofErr w:type="spellStart"/>
-      <w:r>
-        <w:rPr>
-          <w:rStyle w:val="pun"/>
-          <w:rFonts w:ascii="Consolas" w:hAnsi="Consolas"/>
-          <w:color w:val="000000" w:themeColor="text1"/>
-          <w:sz w:val="18"/>
-          <w:szCs w:val="18"/>
-        </w:rPr>
-        <w:t>trong</w:t>
-      </w:r>
-      <w:proofErr w:type="spellEnd"/>
-      <w:r>
-        <w:rPr>
-          <w:rStyle w:val="pun"/>
-          <w:rFonts w:ascii="Consolas" w:hAnsi="Consolas"/>
-          <w:color w:val="000000" w:themeColor="text1"/>
-          <w:sz w:val="18"/>
-          <w:szCs w:val="18"/>
-        </w:rPr>
-        <w:t xml:space="preserve"> </w:t>
-      </w:r>
-      <w:proofErr w:type="spellStart"/>
-      <w:r>
-        <w:rPr>
-          <w:rStyle w:val="pun"/>
-          <w:rFonts w:ascii="Consolas" w:hAnsi="Consolas"/>
-          <w:color w:val="000000" w:themeColor="text1"/>
-          <w:sz w:val="18"/>
-          <w:szCs w:val="18"/>
-        </w:rPr>
-        <w:t>một</w:t>
-      </w:r>
-      <w:proofErr w:type="spellEnd"/>
-      <w:r>
-        <w:rPr>
-          <w:rStyle w:val="pun"/>
-          <w:rFonts w:ascii="Consolas" w:hAnsi="Consolas"/>
-          <w:color w:val="000000" w:themeColor="text1"/>
-          <w:sz w:val="18"/>
-          <w:szCs w:val="18"/>
-        </w:rPr>
-        <w:t xml:space="preserve"> </w:t>
-      </w:r>
-      <w:proofErr w:type="spellStart"/>
-      <w:r>
-        <w:rPr>
-          <w:rStyle w:val="pun"/>
-          <w:rFonts w:ascii="Consolas" w:hAnsi="Consolas"/>
-          <w:color w:val="000000" w:themeColor="text1"/>
-          <w:sz w:val="18"/>
-          <w:szCs w:val="18"/>
-        </w:rPr>
-        <w:t>cột</w:t>
-      </w:r>
-      <w:proofErr w:type="spellEnd"/>
-      <w:r>
-        <w:rPr>
-          <w:rStyle w:val="pun"/>
-          <w:rFonts w:ascii="Consolas" w:hAnsi="Consolas"/>
-          <w:color w:val="000000" w:themeColor="text1"/>
-          <w:sz w:val="18"/>
-          <w:szCs w:val="18"/>
-        </w:rPr>
-        <w:t xml:space="preserve"> </w:t>
-      </w:r>
-      <w:proofErr w:type="spellStart"/>
-      <w:r>
-        <w:rPr>
-          <w:rStyle w:val="pun"/>
-          <w:rFonts w:ascii="Consolas" w:hAnsi="Consolas"/>
-          <w:color w:val="000000" w:themeColor="text1"/>
-          <w:sz w:val="18"/>
-          <w:szCs w:val="18"/>
-        </w:rPr>
-        <w:t>là</w:t>
-      </w:r>
-      <w:proofErr w:type="spellEnd"/>
-      <w:r>
-        <w:rPr>
-          <w:rStyle w:val="pun"/>
-          <w:rFonts w:ascii="Consolas" w:hAnsi="Consolas"/>
-          <w:color w:val="000000" w:themeColor="text1"/>
-          <w:sz w:val="18"/>
-          <w:szCs w:val="18"/>
-        </w:rPr>
-        <w:t xml:space="preserve"> </w:t>
-      </w:r>
-      <w:proofErr w:type="spellStart"/>
-      <w:r>
-        <w:rPr>
-          <w:rStyle w:val="pun"/>
-          <w:rFonts w:ascii="Consolas" w:hAnsi="Consolas"/>
-          <w:color w:val="000000" w:themeColor="text1"/>
-          <w:sz w:val="18"/>
-          <w:szCs w:val="18"/>
-        </w:rPr>
-        <w:t>khác</w:t>
-      </w:r>
-      <w:proofErr w:type="spellEnd"/>
-      <w:r>
-        <w:rPr>
-          <w:rStyle w:val="pun"/>
-          <w:rFonts w:ascii="Consolas" w:hAnsi="Consolas"/>
-          <w:color w:val="000000" w:themeColor="text1"/>
-          <w:sz w:val="18"/>
-          <w:szCs w:val="18"/>
-        </w:rPr>
-        <w:t xml:space="preserve"> </w:t>
-      </w:r>
-      <w:proofErr w:type="spellStart"/>
-      <w:r>
-        <w:rPr>
-          <w:rStyle w:val="pun"/>
-          <w:rFonts w:ascii="Consolas" w:hAnsi="Consolas"/>
-          <w:color w:val="000000" w:themeColor="text1"/>
-          <w:sz w:val="18"/>
-          <w:szCs w:val="18"/>
-        </w:rPr>
-        <w:t>nhau</w:t>
-      </w:r>
-      <w:proofErr w:type="spellEnd"/>
-      <w:r>
-        <w:rPr>
-          <w:rStyle w:val="pun"/>
-          <w:rFonts w:ascii="Consolas" w:hAnsi="Consolas"/>
-          <w:color w:val="000000" w:themeColor="text1"/>
-          <w:sz w:val="18"/>
-          <w:szCs w:val="18"/>
-        </w:rPr>
-        <w:t>.</w:t>
+      <w:r>
+        <w:rPr>
+          <w:rStyle w:val="pun"/>
+          <w:rFonts w:ascii="Consolas" w:hAnsi="Consolas"/>
+          <w:color w:val="000000" w:themeColor="text1"/>
+          <w:sz w:val="18"/>
+          <w:szCs w:val="18"/>
+        </w:rPr>
+        <w:t>Bảo đảm tất cả giá trị trong một cột là khác nhau.</w:t>
       </w:r>
     </w:p>
     <w:p>
@@ -21177,314 +17284,26 @@
         <w:tab/>
         <w:t xml:space="preserve">+ </w:t>
       </w:r>
-      <w:proofErr w:type="spellStart"/>
-      <w:r>
-        <w:rPr>
-          <w:rStyle w:val="pun"/>
-          <w:rFonts w:ascii="Consolas" w:hAnsi="Consolas"/>
-          <w:color w:val="000000" w:themeColor="text1"/>
-          <w:sz w:val="18"/>
-          <w:szCs w:val="18"/>
-        </w:rPr>
-        <w:t>Mỗi</w:t>
-      </w:r>
-      <w:proofErr w:type="spellEnd"/>
-      <w:r>
-        <w:rPr>
-          <w:rStyle w:val="pun"/>
-          <w:rFonts w:ascii="Consolas" w:hAnsi="Consolas"/>
-          <w:color w:val="000000" w:themeColor="text1"/>
-          <w:sz w:val="18"/>
-          <w:szCs w:val="18"/>
-        </w:rPr>
-        <w:t xml:space="preserve"> </w:t>
-      </w:r>
-      <w:proofErr w:type="spellStart"/>
-      <w:r>
-        <w:rPr>
-          <w:rStyle w:val="pun"/>
-          <w:rFonts w:ascii="Consolas" w:hAnsi="Consolas"/>
-          <w:color w:val="000000" w:themeColor="text1"/>
-          <w:sz w:val="18"/>
-          <w:szCs w:val="18"/>
-        </w:rPr>
-        <w:t>hàng</w:t>
-      </w:r>
-      <w:proofErr w:type="spellEnd"/>
-      <w:r>
-        <w:rPr>
-          <w:rStyle w:val="pun"/>
-          <w:rFonts w:ascii="Consolas" w:hAnsi="Consolas"/>
-          <w:color w:val="000000" w:themeColor="text1"/>
-          <w:sz w:val="18"/>
-          <w:szCs w:val="18"/>
-        </w:rPr>
-        <w:t>/</w:t>
-      </w:r>
-      <w:proofErr w:type="spellStart"/>
-      <w:r>
-        <w:rPr>
-          <w:rStyle w:val="pun"/>
-          <w:rFonts w:ascii="Consolas" w:hAnsi="Consolas"/>
-          <w:color w:val="000000" w:themeColor="text1"/>
-          <w:sz w:val="18"/>
-          <w:szCs w:val="18"/>
-        </w:rPr>
-        <w:t>bản</w:t>
-      </w:r>
-      <w:proofErr w:type="spellEnd"/>
-      <w:r>
-        <w:rPr>
-          <w:rStyle w:val="pun"/>
-          <w:rFonts w:ascii="Consolas" w:hAnsi="Consolas"/>
-          <w:color w:val="000000" w:themeColor="text1"/>
-          <w:sz w:val="18"/>
-          <w:szCs w:val="18"/>
-        </w:rPr>
-        <w:t xml:space="preserve"> </w:t>
-      </w:r>
-      <w:proofErr w:type="spellStart"/>
-      <w:r>
-        <w:rPr>
-          <w:rStyle w:val="pun"/>
-          <w:rFonts w:ascii="Consolas" w:hAnsi="Consolas"/>
-          <w:color w:val="000000" w:themeColor="text1"/>
-          <w:sz w:val="18"/>
-          <w:szCs w:val="18"/>
-        </w:rPr>
-        <w:t>ghi</w:t>
-      </w:r>
-      <w:proofErr w:type="spellEnd"/>
-      <w:r>
-        <w:rPr>
-          <w:rStyle w:val="pun"/>
-          <w:rFonts w:ascii="Consolas" w:hAnsi="Consolas"/>
-          <w:color w:val="000000" w:themeColor="text1"/>
-          <w:sz w:val="18"/>
-          <w:szCs w:val="18"/>
-        </w:rPr>
-        <w:t xml:space="preserve"> </w:t>
-      </w:r>
-      <w:proofErr w:type="spellStart"/>
-      <w:r>
-        <w:rPr>
-          <w:rStyle w:val="pun"/>
-          <w:rFonts w:ascii="Consolas" w:hAnsi="Consolas"/>
-          <w:color w:val="000000" w:themeColor="text1"/>
-          <w:sz w:val="18"/>
-          <w:szCs w:val="18"/>
-        </w:rPr>
-        <w:t>được</w:t>
-      </w:r>
-      <w:proofErr w:type="spellEnd"/>
-      <w:r>
-        <w:rPr>
-          <w:rStyle w:val="pun"/>
-          <w:rFonts w:ascii="Consolas" w:hAnsi="Consolas"/>
-          <w:color w:val="000000" w:themeColor="text1"/>
-          <w:sz w:val="18"/>
-          <w:szCs w:val="18"/>
-        </w:rPr>
-        <w:t xml:space="preserve"> </w:t>
-      </w:r>
-      <w:proofErr w:type="spellStart"/>
-      <w:r>
-        <w:rPr>
-          <w:rStyle w:val="pun"/>
-          <w:rFonts w:ascii="Consolas" w:hAnsi="Consolas"/>
-          <w:color w:val="000000" w:themeColor="text1"/>
-          <w:sz w:val="18"/>
-          <w:szCs w:val="18"/>
-        </w:rPr>
-        <w:t>nhận</w:t>
-      </w:r>
-      <w:proofErr w:type="spellEnd"/>
-      <w:r>
-        <w:rPr>
-          <w:rStyle w:val="pun"/>
-          <w:rFonts w:ascii="Consolas" w:hAnsi="Consolas"/>
-          <w:color w:val="000000" w:themeColor="text1"/>
-          <w:sz w:val="18"/>
-          <w:szCs w:val="18"/>
-        </w:rPr>
-        <w:t xml:space="preserve"> </w:t>
-      </w:r>
-      <w:proofErr w:type="spellStart"/>
-      <w:r>
-        <w:rPr>
-          <w:rStyle w:val="pun"/>
-          <w:rFonts w:ascii="Consolas" w:hAnsi="Consolas"/>
-          <w:color w:val="000000" w:themeColor="text1"/>
-          <w:sz w:val="18"/>
-          <w:szCs w:val="18"/>
-        </w:rPr>
-        <w:t>diện</w:t>
-      </w:r>
-      <w:proofErr w:type="spellEnd"/>
-      <w:r>
-        <w:rPr>
-          <w:rStyle w:val="pun"/>
-          <w:rFonts w:ascii="Consolas" w:hAnsi="Consolas"/>
-          <w:color w:val="000000" w:themeColor="text1"/>
-          <w:sz w:val="18"/>
-          <w:szCs w:val="18"/>
-        </w:rPr>
-        <w:t xml:space="preserve"> </w:t>
-      </w:r>
-      <w:proofErr w:type="spellStart"/>
-      <w:r>
-        <w:rPr>
-          <w:rStyle w:val="pun"/>
-          <w:rFonts w:ascii="Consolas" w:hAnsi="Consolas"/>
-          <w:color w:val="000000" w:themeColor="text1"/>
-          <w:sz w:val="18"/>
-          <w:szCs w:val="18"/>
-        </w:rPr>
-        <w:t>m</w:t>
-      </w:r>
-      <w:r>
-        <w:rPr>
-          <w:rStyle w:val="pun"/>
-          <w:rFonts w:ascii="Consolas" w:hAnsi="Consolas"/>
-          <w:color w:val="000000" w:themeColor="text1"/>
-          <w:sz w:val="18"/>
-          <w:szCs w:val="18"/>
-        </w:rPr>
-        <w:t>ột</w:t>
-      </w:r>
-      <w:proofErr w:type="spellEnd"/>
-      <w:r>
-        <w:rPr>
-          <w:rStyle w:val="pun"/>
-          <w:rFonts w:ascii="Consolas" w:hAnsi="Consolas"/>
-          <w:color w:val="000000" w:themeColor="text1"/>
-          <w:sz w:val="18"/>
-          <w:szCs w:val="18"/>
-        </w:rPr>
-        <w:t xml:space="preserve"> </w:t>
-      </w:r>
-      <w:proofErr w:type="spellStart"/>
-      <w:r>
-        <w:rPr>
-          <w:rStyle w:val="pun"/>
-          <w:rFonts w:ascii="Consolas" w:hAnsi="Consolas"/>
-          <w:color w:val="000000" w:themeColor="text1"/>
-          <w:sz w:val="18"/>
-          <w:szCs w:val="18"/>
-        </w:rPr>
-        <w:t>cách</w:t>
-      </w:r>
-      <w:proofErr w:type="spellEnd"/>
-      <w:r>
-        <w:rPr>
-          <w:rStyle w:val="pun"/>
-          <w:rFonts w:ascii="Consolas" w:hAnsi="Consolas"/>
-          <w:color w:val="000000" w:themeColor="text1"/>
-          <w:sz w:val="18"/>
-          <w:szCs w:val="18"/>
-        </w:rPr>
-        <w:t xml:space="preserve"> </w:t>
-      </w:r>
-      <w:proofErr w:type="spellStart"/>
-      <w:r>
-        <w:rPr>
-          <w:rStyle w:val="pun"/>
-          <w:rFonts w:ascii="Consolas" w:hAnsi="Consolas"/>
-          <w:color w:val="000000" w:themeColor="text1"/>
-          <w:sz w:val="18"/>
-          <w:szCs w:val="18"/>
-        </w:rPr>
-        <w:t>duy</w:t>
-      </w:r>
-      <w:proofErr w:type="spellEnd"/>
-      <w:r>
-        <w:rPr>
-          <w:rStyle w:val="pun"/>
-          <w:rFonts w:ascii="Consolas" w:hAnsi="Consolas"/>
-          <w:color w:val="000000" w:themeColor="text1"/>
-          <w:sz w:val="18"/>
-          <w:szCs w:val="18"/>
-        </w:rPr>
-        <w:t xml:space="preserve"> </w:t>
-      </w:r>
-      <w:proofErr w:type="spellStart"/>
-      <w:r>
-        <w:rPr>
-          <w:rStyle w:val="pun"/>
-          <w:rFonts w:ascii="Consolas" w:hAnsi="Consolas"/>
-          <w:color w:val="000000" w:themeColor="text1"/>
-          <w:sz w:val="18"/>
-          <w:szCs w:val="18"/>
-        </w:rPr>
-        <w:t>nhất</w:t>
-      </w:r>
-      <w:proofErr w:type="spellEnd"/>
-      <w:r>
-        <w:rPr>
-          <w:rStyle w:val="pun"/>
-          <w:rFonts w:ascii="Consolas" w:hAnsi="Consolas"/>
-          <w:color w:val="000000" w:themeColor="text1"/>
-          <w:sz w:val="18"/>
-          <w:szCs w:val="18"/>
-        </w:rPr>
-        <w:t xml:space="preserve"> </w:t>
-      </w:r>
-      <w:proofErr w:type="spellStart"/>
-      <w:r>
-        <w:rPr>
-          <w:rStyle w:val="pun"/>
-          <w:rFonts w:ascii="Consolas" w:hAnsi="Consolas"/>
-          <w:color w:val="000000" w:themeColor="text1"/>
-          <w:sz w:val="18"/>
-          <w:szCs w:val="18"/>
-        </w:rPr>
-        <w:t>trong</w:t>
-      </w:r>
-      <w:proofErr w:type="spellEnd"/>
-      <w:r>
-        <w:rPr>
-          <w:rStyle w:val="pun"/>
-          <w:rFonts w:ascii="Consolas" w:hAnsi="Consolas"/>
-          <w:color w:val="000000" w:themeColor="text1"/>
-          <w:sz w:val="18"/>
-          <w:szCs w:val="18"/>
-        </w:rPr>
-        <w:t xml:space="preserve"> </w:t>
-      </w:r>
-      <w:proofErr w:type="spellStart"/>
-      <w:r>
-        <w:rPr>
-          <w:rStyle w:val="pun"/>
-          <w:rFonts w:ascii="Consolas" w:hAnsi="Consolas"/>
-          <w:color w:val="000000" w:themeColor="text1"/>
-          <w:sz w:val="18"/>
-          <w:szCs w:val="18"/>
-        </w:rPr>
-        <w:t>một</w:t>
-      </w:r>
-      <w:proofErr w:type="spellEnd"/>
-      <w:r>
-        <w:rPr>
-          <w:rStyle w:val="pun"/>
-          <w:rFonts w:ascii="Consolas" w:hAnsi="Consolas"/>
-          <w:color w:val="000000" w:themeColor="text1"/>
-          <w:sz w:val="18"/>
-          <w:szCs w:val="18"/>
-        </w:rPr>
-        <w:t xml:space="preserve"> </w:t>
-      </w:r>
-      <w:proofErr w:type="spellStart"/>
-      <w:r>
-        <w:rPr>
-          <w:rStyle w:val="pun"/>
-          <w:rFonts w:ascii="Consolas" w:hAnsi="Consolas"/>
-          <w:color w:val="000000" w:themeColor="text1"/>
-          <w:sz w:val="18"/>
-          <w:szCs w:val="18"/>
-        </w:rPr>
-        <w:t>bảng</w:t>
-      </w:r>
-      <w:proofErr w:type="spellEnd"/>
+      <w:r>
+        <w:rPr>
+          <w:rStyle w:val="pun"/>
+          <w:rFonts w:ascii="Consolas" w:hAnsi="Consolas"/>
+          <w:color w:val="000000" w:themeColor="text1"/>
+          <w:sz w:val="18"/>
+          <w:szCs w:val="18"/>
+        </w:rPr>
+        <w:t>Mỗi hàng/bản ghi được nhận diện m</w:t>
+      </w:r>
+      <w:r>
+        <w:rPr>
+          <w:rStyle w:val="pun"/>
+          <w:rFonts w:ascii="Consolas" w:hAnsi="Consolas"/>
+          <w:color w:val="000000" w:themeColor="text1"/>
+          <w:sz w:val="18"/>
+          <w:szCs w:val="18"/>
+        </w:rPr>
+        <w:t>ột cách duy nhất trong một bảng</w:t>
+      </w:r>
     </w:p>
     <w:p>
       <w:pPr>
@@ -21584,7 +17403,6 @@
         </w:rPr>
         <w:t xml:space="preserve"> </w:t>
       </w:r>
-      <w:proofErr w:type="spellStart"/>
       <w:r>
         <w:rPr>
           <w:rStyle w:val="pln"/>
@@ -21596,7 +17414,6 @@
         </w:rPr>
         <w:t>tên_bảng</w:t>
       </w:r>
-      <w:proofErr w:type="spellEnd"/>
       <w:r>
         <w:rPr>
           <w:rStyle w:val="pln"/>
@@ -21719,19 +17536,7 @@
           <w:sz w:val="18"/>
           <w:szCs w:val="18"/>
         </w:rPr>
-        <w:t xml:space="preserve"> </w:t>
-      </w:r>
-      <w:proofErr w:type="spellStart"/>
-      <w:r>
-        <w:rPr>
-          <w:rStyle w:val="pln"/>
-          <w:rFonts w:ascii="Consolas" w:hAnsi="Consolas"/>
-          <w:b/>
-          <w:color w:val="333333"/>
-          <w:sz w:val="18"/>
-          <w:szCs w:val="18"/>
-        </w:rPr>
-        <w:t>PK_</w:t>
+        <w:t xml:space="preserve"> PK_</w:t>
       </w:r>
       <w:r>
         <w:rPr>
@@ -21744,7 +17549,6 @@
         </w:rPr>
         <w:t>tên</w:t>
       </w:r>
-      <w:proofErr w:type="spellEnd"/>
       <w:r>
         <w:rPr>
           <w:rStyle w:val="pln"/>
@@ -21932,7 +17736,6 @@
         </w:rPr>
         <w:t> </w:t>
       </w:r>
-      <w:proofErr w:type="spellStart"/>
       <w:r>
         <w:rPr>
           <w:rStyle w:val="pln"/>
@@ -21944,7 +17747,6 @@
         </w:rPr>
         <w:t>tên_bảng</w:t>
       </w:r>
-      <w:proofErr w:type="spellEnd"/>
     </w:p>
     <w:p>
       <w:pPr>
@@ -22178,7 +17980,6 @@
         </w:rPr>
         <w:t xml:space="preserve"> </w:t>
       </w:r>
-      <w:proofErr w:type="spellStart"/>
       <w:r>
         <w:rPr>
           <w:rStyle w:val="pln"/>
@@ -22202,7 +18003,6 @@
         </w:rPr>
         <w:t>bảng</w:t>
       </w:r>
-      <w:proofErr w:type="spellEnd"/>
       <w:r>
         <w:rPr>
           <w:rStyle w:val="pln"/>
@@ -22270,21 +18070,8 @@
           <w:sz w:val="18"/>
           <w:szCs w:val="18"/>
         </w:rPr>
-        <w:t xml:space="preserve"> </w:t>
-      </w:r>
-      <w:proofErr w:type="spellStart"/>
-      <w:r>
-        <w:rPr>
-          <w:rStyle w:val="pln"/>
-          <w:rFonts w:ascii="Consolas" w:hAnsi="Consolas"/>
-          <w:b/>
-          <w:color w:val="333333"/>
-          <w:sz w:val="18"/>
-          <w:szCs w:val="18"/>
-        </w:rPr>
-        <w:t>tên_PK</w:t>
-      </w:r>
-      <w:proofErr w:type="spellEnd"/>
+        <w:t xml:space="preserve"> tên_PK</w:t>
+      </w:r>
       <w:r>
         <w:rPr>
           <w:rStyle w:val="pln"/>
@@ -22367,313 +18154,15 @@
         <w:tab/>
         <w:t xml:space="preserve">+ </w:t>
       </w:r>
-      <w:proofErr w:type="spellStart"/>
-      <w:r>
-        <w:rPr>
-          <w:rStyle w:val="pun"/>
-          <w:rFonts w:ascii="Consolas" w:hAnsi="Consolas"/>
-          <w:color w:val="000000" w:themeColor="text1"/>
-          <w:sz w:val="18"/>
-          <w:szCs w:val="18"/>
-        </w:rPr>
-        <w:t>Mỗi</w:t>
-      </w:r>
-      <w:proofErr w:type="spellEnd"/>
-      <w:r>
-        <w:rPr>
-          <w:rStyle w:val="pun"/>
-          <w:rFonts w:ascii="Consolas" w:hAnsi="Consolas"/>
-          <w:color w:val="000000" w:themeColor="text1"/>
-          <w:sz w:val="18"/>
-          <w:szCs w:val="18"/>
-        </w:rPr>
-        <w:t xml:space="preserve"> </w:t>
-      </w:r>
-      <w:proofErr w:type="spellStart"/>
-      <w:r>
-        <w:rPr>
-          <w:rStyle w:val="pun"/>
-          <w:rFonts w:ascii="Consolas" w:hAnsi="Consolas"/>
-          <w:color w:val="000000" w:themeColor="text1"/>
-          <w:sz w:val="18"/>
-          <w:szCs w:val="18"/>
-        </w:rPr>
-        <w:t>hàng</w:t>
-      </w:r>
-      <w:proofErr w:type="spellEnd"/>
-      <w:r>
-        <w:rPr>
-          <w:rStyle w:val="pun"/>
-          <w:rFonts w:ascii="Consolas" w:hAnsi="Consolas"/>
-          <w:color w:val="000000" w:themeColor="text1"/>
-          <w:sz w:val="18"/>
-          <w:szCs w:val="18"/>
-        </w:rPr>
-        <w:t>/</w:t>
-      </w:r>
-      <w:proofErr w:type="spellStart"/>
-      <w:r>
-        <w:rPr>
-          <w:rStyle w:val="pun"/>
-          <w:rFonts w:ascii="Consolas" w:hAnsi="Consolas"/>
-          <w:color w:val="000000" w:themeColor="text1"/>
-          <w:sz w:val="18"/>
-          <w:szCs w:val="18"/>
-        </w:rPr>
-        <w:t>bản</w:t>
-      </w:r>
-      <w:proofErr w:type="spellEnd"/>
-      <w:r>
-        <w:rPr>
-          <w:rStyle w:val="pun"/>
-          <w:rFonts w:ascii="Consolas" w:hAnsi="Consolas"/>
-          <w:color w:val="000000" w:themeColor="text1"/>
-          <w:sz w:val="18"/>
-          <w:szCs w:val="18"/>
-        </w:rPr>
-        <w:t xml:space="preserve"> </w:t>
-      </w:r>
-      <w:proofErr w:type="spellStart"/>
-      <w:r>
-        <w:rPr>
-          <w:rStyle w:val="pun"/>
-          <w:rFonts w:ascii="Consolas" w:hAnsi="Consolas"/>
-          <w:color w:val="000000" w:themeColor="text1"/>
-          <w:sz w:val="18"/>
-          <w:szCs w:val="18"/>
-        </w:rPr>
-        <w:t>ghi</w:t>
-      </w:r>
-      <w:proofErr w:type="spellEnd"/>
-      <w:r>
-        <w:rPr>
-          <w:rStyle w:val="pun"/>
-          <w:rFonts w:ascii="Consolas" w:hAnsi="Consolas"/>
-          <w:color w:val="000000" w:themeColor="text1"/>
-          <w:sz w:val="18"/>
-          <w:szCs w:val="18"/>
-        </w:rPr>
-        <w:t xml:space="preserve"> </w:t>
-      </w:r>
-      <w:proofErr w:type="spellStart"/>
-      <w:r>
-        <w:rPr>
-          <w:rStyle w:val="pun"/>
-          <w:rFonts w:ascii="Consolas" w:hAnsi="Consolas"/>
-          <w:color w:val="000000" w:themeColor="text1"/>
-          <w:sz w:val="18"/>
-          <w:szCs w:val="18"/>
-        </w:rPr>
-        <w:t>được</w:t>
-      </w:r>
-      <w:proofErr w:type="spellEnd"/>
-      <w:r>
-        <w:rPr>
-          <w:rStyle w:val="pun"/>
-          <w:rFonts w:ascii="Consolas" w:hAnsi="Consolas"/>
-          <w:color w:val="000000" w:themeColor="text1"/>
-          <w:sz w:val="18"/>
-          <w:szCs w:val="18"/>
-        </w:rPr>
-        <w:t xml:space="preserve"> </w:t>
-      </w:r>
-      <w:proofErr w:type="spellStart"/>
-      <w:r>
-        <w:rPr>
-          <w:rStyle w:val="pun"/>
-          <w:rFonts w:ascii="Consolas" w:hAnsi="Consolas"/>
-          <w:color w:val="000000" w:themeColor="text1"/>
-          <w:sz w:val="18"/>
-          <w:szCs w:val="18"/>
-        </w:rPr>
-        <w:t>nhận</w:t>
-      </w:r>
-      <w:proofErr w:type="spellEnd"/>
-      <w:r>
-        <w:rPr>
-          <w:rStyle w:val="pun"/>
-          <w:rFonts w:ascii="Consolas" w:hAnsi="Consolas"/>
-          <w:color w:val="000000" w:themeColor="text1"/>
-          <w:sz w:val="18"/>
-          <w:szCs w:val="18"/>
-        </w:rPr>
-        <w:t xml:space="preserve"> </w:t>
-      </w:r>
-      <w:proofErr w:type="spellStart"/>
-      <w:r>
-        <w:rPr>
-          <w:rStyle w:val="pun"/>
-          <w:rFonts w:ascii="Consolas" w:hAnsi="Consolas"/>
-          <w:color w:val="000000" w:themeColor="text1"/>
-          <w:sz w:val="18"/>
-          <w:szCs w:val="18"/>
-        </w:rPr>
-        <w:t>diện</w:t>
-      </w:r>
-      <w:proofErr w:type="spellEnd"/>
-      <w:r>
-        <w:rPr>
-          <w:rStyle w:val="pun"/>
-          <w:rFonts w:ascii="Consolas" w:hAnsi="Consolas"/>
-          <w:color w:val="000000" w:themeColor="text1"/>
-          <w:sz w:val="18"/>
-          <w:szCs w:val="18"/>
-        </w:rPr>
-        <w:t xml:space="preserve"> </w:t>
-      </w:r>
-      <w:proofErr w:type="spellStart"/>
-      <w:r>
-        <w:rPr>
-          <w:rStyle w:val="pun"/>
-          <w:rFonts w:ascii="Consolas" w:hAnsi="Consolas"/>
-          <w:color w:val="000000" w:themeColor="text1"/>
-          <w:sz w:val="18"/>
-          <w:szCs w:val="18"/>
-        </w:rPr>
-        <w:t>một</w:t>
-      </w:r>
-      <w:proofErr w:type="spellEnd"/>
-      <w:r>
-        <w:rPr>
-          <w:rStyle w:val="pun"/>
-          <w:rFonts w:ascii="Consolas" w:hAnsi="Consolas"/>
-          <w:color w:val="000000" w:themeColor="text1"/>
-          <w:sz w:val="18"/>
-          <w:szCs w:val="18"/>
-        </w:rPr>
-        <w:t xml:space="preserve"> </w:t>
-      </w:r>
-      <w:proofErr w:type="spellStart"/>
-      <w:r>
-        <w:rPr>
-          <w:rStyle w:val="pun"/>
-          <w:rFonts w:ascii="Consolas" w:hAnsi="Consolas"/>
-          <w:color w:val="000000" w:themeColor="text1"/>
-          <w:sz w:val="18"/>
-          <w:szCs w:val="18"/>
-        </w:rPr>
-        <w:t>cách</w:t>
-      </w:r>
-      <w:proofErr w:type="spellEnd"/>
-      <w:r>
-        <w:rPr>
-          <w:rStyle w:val="pun"/>
-          <w:rFonts w:ascii="Consolas" w:hAnsi="Consolas"/>
-          <w:color w:val="000000" w:themeColor="text1"/>
-          <w:sz w:val="18"/>
-          <w:szCs w:val="18"/>
-        </w:rPr>
-        <w:t xml:space="preserve"> </w:t>
-      </w:r>
-      <w:proofErr w:type="spellStart"/>
-      <w:r>
-        <w:rPr>
-          <w:rStyle w:val="pun"/>
-          <w:rFonts w:ascii="Consolas" w:hAnsi="Consolas"/>
-          <w:color w:val="000000" w:themeColor="text1"/>
-          <w:sz w:val="18"/>
-          <w:szCs w:val="18"/>
-        </w:rPr>
-        <w:t>duy</w:t>
-      </w:r>
-      <w:proofErr w:type="spellEnd"/>
-      <w:r>
-        <w:rPr>
-          <w:rStyle w:val="pun"/>
-          <w:rFonts w:ascii="Consolas" w:hAnsi="Consolas"/>
-          <w:color w:val="000000" w:themeColor="text1"/>
-          <w:sz w:val="18"/>
-          <w:szCs w:val="18"/>
-        </w:rPr>
-        <w:t xml:space="preserve"> </w:t>
-      </w:r>
-      <w:proofErr w:type="spellStart"/>
-      <w:r>
-        <w:rPr>
-          <w:rStyle w:val="pun"/>
-          <w:rFonts w:ascii="Consolas" w:hAnsi="Consolas"/>
-          <w:color w:val="000000" w:themeColor="text1"/>
-          <w:sz w:val="18"/>
-          <w:szCs w:val="18"/>
-        </w:rPr>
-        <w:t>nhất</w:t>
-      </w:r>
-      <w:proofErr w:type="spellEnd"/>
-      <w:r>
-        <w:rPr>
-          <w:rStyle w:val="pun"/>
-          <w:rFonts w:ascii="Consolas" w:hAnsi="Consolas"/>
-          <w:color w:val="000000" w:themeColor="text1"/>
-          <w:sz w:val="18"/>
-          <w:szCs w:val="18"/>
-        </w:rPr>
-        <w:t xml:space="preserve"> </w:t>
-      </w:r>
-      <w:proofErr w:type="spellStart"/>
-      <w:r>
-        <w:rPr>
-          <w:rStyle w:val="pun"/>
-          <w:rFonts w:ascii="Consolas" w:hAnsi="Consolas"/>
-          <w:color w:val="000000" w:themeColor="text1"/>
-          <w:sz w:val="18"/>
-          <w:szCs w:val="18"/>
-        </w:rPr>
-        <w:t>trong</w:t>
-      </w:r>
-      <w:proofErr w:type="spellEnd"/>
-      <w:r>
-        <w:rPr>
-          <w:rStyle w:val="pun"/>
-          <w:rFonts w:ascii="Consolas" w:hAnsi="Consolas"/>
-          <w:color w:val="000000" w:themeColor="text1"/>
-          <w:sz w:val="18"/>
-          <w:szCs w:val="18"/>
-        </w:rPr>
-        <w:t xml:space="preserve"> </w:t>
-      </w:r>
-      <w:proofErr w:type="spellStart"/>
-      <w:r>
-        <w:rPr>
-          <w:rStyle w:val="pun"/>
-          <w:rFonts w:ascii="Consolas" w:hAnsi="Consolas"/>
-          <w:color w:val="000000" w:themeColor="text1"/>
-          <w:sz w:val="18"/>
-          <w:szCs w:val="18"/>
-        </w:rPr>
-        <w:t>bất</w:t>
-      </w:r>
-      <w:proofErr w:type="spellEnd"/>
-      <w:r>
-        <w:rPr>
-          <w:rStyle w:val="pun"/>
-          <w:rFonts w:ascii="Consolas" w:hAnsi="Consolas"/>
-          <w:color w:val="000000" w:themeColor="text1"/>
-          <w:sz w:val="18"/>
-          <w:szCs w:val="18"/>
-        </w:rPr>
-        <w:t xml:space="preserve"> </w:t>
-      </w:r>
-      <w:proofErr w:type="spellStart"/>
-      <w:r>
-        <w:rPr>
-          <w:rStyle w:val="pun"/>
-          <w:rFonts w:ascii="Consolas" w:hAnsi="Consolas"/>
-          <w:color w:val="000000" w:themeColor="text1"/>
-          <w:sz w:val="18"/>
-          <w:szCs w:val="18"/>
-        </w:rPr>
-        <w:t>kỳ</w:t>
-      </w:r>
-      <w:proofErr w:type="spellEnd"/>
-      <w:r>
-        <w:rPr>
-          <w:rStyle w:val="pun"/>
-          <w:rFonts w:ascii="Consolas" w:hAnsi="Consolas"/>
-          <w:color w:val="000000" w:themeColor="text1"/>
-          <w:sz w:val="18"/>
-          <w:szCs w:val="18"/>
-        </w:rPr>
-        <w:t xml:space="preserve"> </w:t>
+      <w:r>
+        <w:rPr>
+          <w:rStyle w:val="pun"/>
+          <w:rFonts w:ascii="Consolas" w:hAnsi="Consolas"/>
+          <w:color w:val="000000" w:themeColor="text1"/>
+          <w:sz w:val="18"/>
+          <w:szCs w:val="18"/>
+        </w:rPr>
+        <w:t xml:space="preserve">Mỗi hàng/bản ghi được nhận diện một cách duy nhất trong bất kỳ </w:t>
       </w:r>
     </w:p>
     <w:p>
@@ -22696,49 +18185,15 @@
           <w:szCs w:val="18"/>
         </w:rPr>
       </w:pPr>
-      <w:proofErr w:type="spellStart"/>
-      <w:r>
-        <w:rPr>
-          <w:rStyle w:val="pun"/>
-          <w:rFonts w:ascii="Consolas" w:hAnsi="Consolas"/>
-          <w:color w:val="000000" w:themeColor="text1"/>
-          <w:sz w:val="18"/>
-          <w:szCs w:val="18"/>
-        </w:rPr>
-        <w:t>bảng</w:t>
-      </w:r>
-      <w:proofErr w:type="spellEnd"/>
-      <w:r>
-        <w:rPr>
-          <w:rStyle w:val="pun"/>
-          <w:rFonts w:ascii="Consolas" w:hAnsi="Consolas"/>
-          <w:color w:val="000000" w:themeColor="text1"/>
-          <w:sz w:val="18"/>
-          <w:szCs w:val="18"/>
-        </w:rPr>
-        <w:t xml:space="preserve"> </w:t>
-      </w:r>
-      <w:proofErr w:type="spellStart"/>
-      <w:r>
-        <w:rPr>
-          <w:rStyle w:val="pun"/>
-          <w:rFonts w:ascii="Consolas" w:hAnsi="Consolas"/>
-          <w:color w:val="000000" w:themeColor="text1"/>
-          <w:sz w:val="18"/>
-          <w:szCs w:val="18"/>
-        </w:rPr>
-        <w:t>nào</w:t>
-      </w:r>
-      <w:proofErr w:type="spellEnd"/>
-      <w:r>
-        <w:rPr>
-          <w:rStyle w:val="pun"/>
-          <w:rFonts w:ascii="Consolas" w:hAnsi="Consolas"/>
-          <w:color w:val="000000" w:themeColor="text1"/>
-          <w:sz w:val="18"/>
-          <w:szCs w:val="18"/>
-        </w:rPr>
-        <w:t>.</w:t>
+      <w:r>
+        <w:rPr>
+          <w:rStyle w:val="pun"/>
+          <w:rFonts w:ascii="Consolas" w:hAnsi="Consolas"/>
+          <w:color w:val="000000" w:themeColor="text1"/>
+          <w:sz w:val="18"/>
+          <w:szCs w:val="18"/>
+        </w:rPr>
+        <w:t>bảng nào.</w:t>
       </w:r>
     </w:p>
     <w:p>
@@ -22807,7 +18262,6 @@
         </w:rPr>
         <w:t> </w:t>
       </w:r>
-      <w:proofErr w:type="spellStart"/>
       <w:r>
         <w:rPr>
           <w:rStyle w:val="pln"/>
@@ -22817,7 +18271,6 @@
         </w:rPr>
         <w:t>tên_FK</w:t>
       </w:r>
-      <w:proofErr w:type="spellEnd"/>
       <w:r>
         <w:rPr>
           <w:rStyle w:val="pun"/>
@@ -22868,7 +18321,6 @@
         </w:rPr>
         <w:t>(</w:t>
       </w:r>
-      <w:proofErr w:type="spellStart"/>
       <w:r>
         <w:rPr>
           <w:rStyle w:val="pln"/>
@@ -22878,7 +18330,6 @@
         </w:rPr>
         <w:t>tên_cột</w:t>
       </w:r>
-      <w:proofErr w:type="spellEnd"/>
       <w:r>
         <w:rPr>
           <w:rStyle w:val="pln"/>
@@ -22950,7 +18401,6 @@
         </w:rPr>
         <w:t>Persons(</w:t>
       </w:r>
-      <w:proofErr w:type="spellStart"/>
       <w:r>
         <w:rPr>
           <w:rStyle w:val="pln"/>
@@ -22960,7 +18410,6 @@
         </w:rPr>
         <w:t>tên_cột_PK</w:t>
       </w:r>
-      <w:proofErr w:type="spellEnd"/>
       <w:r>
         <w:rPr>
           <w:rStyle w:val="pln"/>
@@ -23141,25 +18590,7 @@
           <w:b/>
           <w:color w:val="333333"/>
         </w:rPr>
-        <w:t> (</w:t>
-      </w:r>
-      <w:proofErr w:type="spellStart"/>
-      <w:r>
-        <w:rPr>
-          <w:rStyle w:val="pln"/>
-          <w:b/>
-          <w:color w:val="333333"/>
-        </w:rPr>
-        <w:t>PersonID</w:t>
-      </w:r>
-      <w:proofErr w:type="spellEnd"/>
-      <w:r>
-        <w:rPr>
-          <w:rStyle w:val="pln"/>
-          <w:b/>
-          <w:color w:val="333333"/>
-        </w:rPr>
-        <w:t>) </w:t>
+        <w:t> (PersonID) </w:t>
       </w:r>
       <w:r>
         <w:rPr>
@@ -23185,7 +18616,6 @@
         </w:rPr>
         <w:t>Persons(</w:t>
       </w:r>
-      <w:proofErr w:type="spellStart"/>
       <w:proofErr w:type="gramEnd"/>
       <w:r>
         <w:rPr>
@@ -23193,16 +18623,7 @@
           <w:b/>
           <w:color w:val="333333"/>
         </w:rPr>
-        <w:t>PersonID</w:t>
-      </w:r>
-      <w:proofErr w:type="spellEnd"/>
-      <w:r>
-        <w:rPr>
-          <w:rStyle w:val="pln"/>
-          <w:b/>
-          <w:color w:val="333333"/>
-        </w:rPr>
-        <w:t>);</w:t>
+        <w:t>PersonID);</w:t>
       </w:r>
       <w:r>
         <w:rPr>
@@ -23247,6 +18668,7 @@
           <w:sz w:val="18"/>
           <w:szCs w:val="18"/>
         </w:rPr>
+        <w:lastRenderedPageBreak/>
         <w:tab/>
       </w:r>
       <w:r>
@@ -23300,7 +18722,6 @@
         </w:rPr>
         <w:t> </w:t>
       </w:r>
-      <w:proofErr w:type="spellStart"/>
       <w:r>
         <w:rPr>
           <w:rStyle w:val="pln"/>
@@ -23309,7 +18730,6 @@
         </w:rPr>
         <w:t>tên_bảng</w:t>
       </w:r>
-      <w:proofErr w:type="spellEnd"/>
       <w:r>
         <w:rPr>
           <w:rStyle w:val="pln"/>
@@ -23380,7 +18800,6 @@
         </w:rPr>
         <w:t> </w:t>
       </w:r>
-      <w:proofErr w:type="spellStart"/>
       <w:r>
         <w:rPr>
           <w:rStyle w:val="pln"/>
@@ -23389,7 +18808,6 @@
         </w:rPr>
         <w:t>tên_FK</w:t>
       </w:r>
-      <w:proofErr w:type="spellEnd"/>
       <w:r>
         <w:rPr>
           <w:rStyle w:val="pln"/>
@@ -23478,357 +18896,15 @@
         </w:rPr>
         <w:t xml:space="preserve"> </w:t>
       </w:r>
-      <w:proofErr w:type="spellStart"/>
-      <w:r>
-        <w:rPr>
-          <w:rStyle w:val="pun"/>
-          <w:rFonts w:ascii="Consolas" w:hAnsi="Consolas"/>
-          <w:color w:val="000000" w:themeColor="text1"/>
-          <w:sz w:val="18"/>
-          <w:szCs w:val="18"/>
-        </w:rPr>
-        <w:t>Bảo</w:t>
-      </w:r>
-      <w:proofErr w:type="spellEnd"/>
-      <w:r>
-        <w:rPr>
-          <w:rStyle w:val="pun"/>
-          <w:rFonts w:ascii="Consolas" w:hAnsi="Consolas"/>
-          <w:color w:val="000000" w:themeColor="text1"/>
-          <w:sz w:val="18"/>
-          <w:szCs w:val="18"/>
-        </w:rPr>
-        <w:t xml:space="preserve"> </w:t>
-      </w:r>
-      <w:proofErr w:type="spellStart"/>
-      <w:r>
-        <w:rPr>
-          <w:rStyle w:val="pun"/>
-          <w:rFonts w:ascii="Consolas" w:hAnsi="Consolas"/>
-          <w:color w:val="000000" w:themeColor="text1"/>
-          <w:sz w:val="18"/>
-          <w:szCs w:val="18"/>
-        </w:rPr>
-        <w:t>đảm</w:t>
-      </w:r>
-      <w:proofErr w:type="spellEnd"/>
-      <w:r>
-        <w:rPr>
-          <w:rStyle w:val="pun"/>
-          <w:rFonts w:ascii="Consolas" w:hAnsi="Consolas"/>
-          <w:color w:val="000000" w:themeColor="text1"/>
-          <w:sz w:val="18"/>
-          <w:szCs w:val="18"/>
-        </w:rPr>
-        <w:t xml:space="preserve"> </w:t>
-      </w:r>
-      <w:proofErr w:type="spellStart"/>
-      <w:r>
-        <w:rPr>
-          <w:rStyle w:val="pun"/>
-          <w:rFonts w:ascii="Consolas" w:hAnsi="Consolas"/>
-          <w:color w:val="000000" w:themeColor="text1"/>
-          <w:sz w:val="18"/>
-          <w:szCs w:val="18"/>
-        </w:rPr>
-        <w:t>tất</w:t>
-      </w:r>
-      <w:proofErr w:type="spellEnd"/>
-      <w:r>
-        <w:rPr>
-          <w:rStyle w:val="pun"/>
-          <w:rFonts w:ascii="Consolas" w:hAnsi="Consolas"/>
-          <w:color w:val="000000" w:themeColor="text1"/>
-          <w:sz w:val="18"/>
-          <w:szCs w:val="18"/>
-        </w:rPr>
-        <w:t xml:space="preserve"> </w:t>
-      </w:r>
-      <w:proofErr w:type="spellStart"/>
-      <w:r>
-        <w:rPr>
-          <w:rStyle w:val="pun"/>
-          <w:rFonts w:ascii="Consolas" w:hAnsi="Consolas"/>
-          <w:color w:val="000000" w:themeColor="text1"/>
-          <w:sz w:val="18"/>
-          <w:szCs w:val="18"/>
-        </w:rPr>
-        <w:t>cả</w:t>
-      </w:r>
-      <w:proofErr w:type="spellEnd"/>
-      <w:r>
-        <w:rPr>
-          <w:rStyle w:val="pun"/>
-          <w:rFonts w:ascii="Consolas" w:hAnsi="Consolas"/>
-          <w:color w:val="000000" w:themeColor="text1"/>
-          <w:sz w:val="18"/>
-          <w:szCs w:val="18"/>
-        </w:rPr>
-        <w:t xml:space="preserve"> </w:t>
-      </w:r>
-      <w:proofErr w:type="spellStart"/>
-      <w:r>
-        <w:rPr>
-          <w:rStyle w:val="pun"/>
-          <w:rFonts w:ascii="Consolas" w:hAnsi="Consolas"/>
-          <w:color w:val="000000" w:themeColor="text1"/>
-          <w:sz w:val="18"/>
-          <w:szCs w:val="18"/>
-        </w:rPr>
-        <w:t>giá</w:t>
-      </w:r>
-      <w:proofErr w:type="spellEnd"/>
-      <w:r>
-        <w:rPr>
-          <w:rStyle w:val="pun"/>
-          <w:rFonts w:ascii="Consolas" w:hAnsi="Consolas"/>
-          <w:color w:val="000000" w:themeColor="text1"/>
-          <w:sz w:val="18"/>
-          <w:szCs w:val="18"/>
-        </w:rPr>
-        <w:t xml:space="preserve"> </w:t>
-      </w:r>
-      <w:proofErr w:type="spellStart"/>
-      <w:r>
-        <w:rPr>
-          <w:rStyle w:val="pun"/>
-          <w:rFonts w:ascii="Consolas" w:hAnsi="Consolas"/>
-          <w:color w:val="000000" w:themeColor="text1"/>
-          <w:sz w:val="18"/>
-          <w:szCs w:val="18"/>
-        </w:rPr>
-        <w:t>trị</w:t>
-      </w:r>
-      <w:proofErr w:type="spellEnd"/>
-      <w:r>
-        <w:rPr>
-          <w:rStyle w:val="pun"/>
-          <w:rFonts w:ascii="Consolas" w:hAnsi="Consolas"/>
-          <w:color w:val="000000" w:themeColor="text1"/>
-          <w:sz w:val="18"/>
-          <w:szCs w:val="18"/>
-        </w:rPr>
-        <w:t xml:space="preserve"> </w:t>
-      </w:r>
-      <w:proofErr w:type="spellStart"/>
-      <w:r>
-        <w:rPr>
-          <w:rStyle w:val="pun"/>
-          <w:rFonts w:ascii="Consolas" w:hAnsi="Consolas"/>
-          <w:color w:val="000000" w:themeColor="text1"/>
-          <w:sz w:val="18"/>
-          <w:szCs w:val="18"/>
-        </w:rPr>
-        <w:t>trong</w:t>
-      </w:r>
-      <w:proofErr w:type="spellEnd"/>
-      <w:r>
-        <w:rPr>
-          <w:rStyle w:val="pun"/>
-          <w:rFonts w:ascii="Consolas" w:hAnsi="Consolas"/>
-          <w:color w:val="000000" w:themeColor="text1"/>
-          <w:sz w:val="18"/>
-          <w:szCs w:val="18"/>
-        </w:rPr>
-        <w:t xml:space="preserve"> </w:t>
-      </w:r>
-      <w:proofErr w:type="spellStart"/>
-      <w:r>
-        <w:rPr>
-          <w:rStyle w:val="pun"/>
-          <w:rFonts w:ascii="Consolas" w:hAnsi="Consolas"/>
-          <w:color w:val="000000" w:themeColor="text1"/>
-          <w:sz w:val="18"/>
-          <w:szCs w:val="18"/>
-        </w:rPr>
-        <w:t>một</w:t>
-      </w:r>
-      <w:proofErr w:type="spellEnd"/>
-      <w:r>
-        <w:rPr>
-          <w:rStyle w:val="pun"/>
-          <w:rFonts w:ascii="Consolas" w:hAnsi="Consolas"/>
-          <w:color w:val="000000" w:themeColor="text1"/>
-          <w:sz w:val="18"/>
-          <w:szCs w:val="18"/>
-        </w:rPr>
-        <w:t xml:space="preserve"> </w:t>
-      </w:r>
-      <w:proofErr w:type="spellStart"/>
-      <w:r>
-        <w:rPr>
-          <w:rStyle w:val="pun"/>
-          <w:rFonts w:ascii="Consolas" w:hAnsi="Consolas"/>
-          <w:color w:val="000000" w:themeColor="text1"/>
-          <w:sz w:val="18"/>
-          <w:szCs w:val="18"/>
-        </w:rPr>
-        <w:t>cột</w:t>
-      </w:r>
-      <w:proofErr w:type="spellEnd"/>
-      <w:r>
-        <w:rPr>
-          <w:rStyle w:val="pun"/>
-          <w:rFonts w:ascii="Consolas" w:hAnsi="Consolas"/>
-          <w:color w:val="000000" w:themeColor="text1"/>
-          <w:sz w:val="18"/>
-          <w:szCs w:val="18"/>
-        </w:rPr>
-        <w:t xml:space="preserve"> </w:t>
-      </w:r>
-      <w:proofErr w:type="spellStart"/>
-      <w:r>
-        <w:rPr>
-          <w:rStyle w:val="pun"/>
-          <w:rFonts w:ascii="Consolas" w:hAnsi="Consolas"/>
-          <w:color w:val="000000" w:themeColor="text1"/>
-          <w:sz w:val="18"/>
-          <w:szCs w:val="18"/>
-        </w:rPr>
-        <w:t>thỏa</w:t>
-      </w:r>
-      <w:proofErr w:type="spellEnd"/>
-      <w:r>
-        <w:rPr>
-          <w:rStyle w:val="pun"/>
-          <w:rFonts w:ascii="Consolas" w:hAnsi="Consolas"/>
-          <w:color w:val="000000" w:themeColor="text1"/>
-          <w:sz w:val="18"/>
-          <w:szCs w:val="18"/>
-        </w:rPr>
-        <w:t xml:space="preserve"> </w:t>
-      </w:r>
-      <w:proofErr w:type="spellStart"/>
-      <w:r>
-        <w:rPr>
-          <w:rStyle w:val="pun"/>
-          <w:rFonts w:ascii="Consolas" w:hAnsi="Consolas"/>
-          <w:color w:val="000000" w:themeColor="text1"/>
-          <w:sz w:val="18"/>
-          <w:szCs w:val="18"/>
-        </w:rPr>
-        <w:t>mãn</w:t>
-      </w:r>
-      <w:proofErr w:type="spellEnd"/>
-      <w:r>
-        <w:rPr>
-          <w:rStyle w:val="pun"/>
-          <w:rFonts w:ascii="Consolas" w:hAnsi="Consolas"/>
-          <w:color w:val="000000" w:themeColor="text1"/>
-          <w:sz w:val="18"/>
-          <w:szCs w:val="18"/>
-        </w:rPr>
-        <w:t xml:space="preserve"> </w:t>
-      </w:r>
-      <w:proofErr w:type="spellStart"/>
-      <w:r>
-        <w:rPr>
-          <w:rStyle w:val="pun"/>
-          <w:rFonts w:ascii="Consolas" w:hAnsi="Consolas"/>
-          <w:color w:val="000000" w:themeColor="text1"/>
-          <w:sz w:val="18"/>
-          <w:szCs w:val="18"/>
-        </w:rPr>
-        <w:t>các</w:t>
-      </w:r>
-      <w:proofErr w:type="spellEnd"/>
-      <w:r>
-        <w:rPr>
-          <w:rStyle w:val="pun"/>
-          <w:rFonts w:ascii="Consolas" w:hAnsi="Consolas"/>
-          <w:color w:val="000000" w:themeColor="text1"/>
-          <w:sz w:val="18"/>
-          <w:szCs w:val="18"/>
-        </w:rPr>
-        <w:t xml:space="preserve"> </w:t>
-      </w:r>
-      <w:proofErr w:type="spellStart"/>
-      <w:r>
-        <w:rPr>
-          <w:rStyle w:val="pun"/>
-          <w:rFonts w:ascii="Consolas" w:hAnsi="Consolas"/>
-          <w:color w:val="000000" w:themeColor="text1"/>
-          <w:sz w:val="18"/>
-          <w:szCs w:val="18"/>
-        </w:rPr>
-        <w:t>điều</w:t>
-      </w:r>
-      <w:proofErr w:type="spellEnd"/>
-      <w:r>
-        <w:rPr>
-          <w:rStyle w:val="pun"/>
-          <w:rFonts w:ascii="Consolas" w:hAnsi="Consolas"/>
-          <w:color w:val="000000" w:themeColor="text1"/>
-          <w:sz w:val="18"/>
-          <w:szCs w:val="18"/>
-        </w:rPr>
-        <w:t xml:space="preserve"> </w:t>
-      </w:r>
-      <w:proofErr w:type="spellStart"/>
-      <w:r>
-        <w:rPr>
-          <w:rStyle w:val="pun"/>
-          <w:rFonts w:ascii="Consolas" w:hAnsi="Consolas"/>
-          <w:color w:val="000000" w:themeColor="text1"/>
-          <w:sz w:val="18"/>
-          <w:szCs w:val="18"/>
-        </w:rPr>
-        <w:t>kiện</w:t>
-      </w:r>
-      <w:proofErr w:type="spellEnd"/>
-      <w:r>
-        <w:rPr>
-          <w:rStyle w:val="pun"/>
-          <w:rFonts w:ascii="Consolas" w:hAnsi="Consolas"/>
-          <w:color w:val="000000" w:themeColor="text1"/>
-          <w:sz w:val="18"/>
-          <w:szCs w:val="18"/>
-        </w:rPr>
-        <w:t xml:space="preserve"> </w:t>
-      </w:r>
-      <w:proofErr w:type="spellStart"/>
-      <w:r>
-        <w:rPr>
-          <w:rStyle w:val="pun"/>
-          <w:rFonts w:ascii="Consolas" w:hAnsi="Consolas"/>
-          <w:color w:val="000000" w:themeColor="text1"/>
-          <w:sz w:val="18"/>
-          <w:szCs w:val="18"/>
-        </w:rPr>
-        <w:t>nào</w:t>
-      </w:r>
-      <w:proofErr w:type="spellEnd"/>
-      <w:r>
-        <w:rPr>
-          <w:rStyle w:val="pun"/>
-          <w:rFonts w:ascii="Consolas" w:hAnsi="Consolas"/>
-          <w:color w:val="000000" w:themeColor="text1"/>
-          <w:sz w:val="18"/>
-          <w:szCs w:val="18"/>
-        </w:rPr>
-        <w:t xml:space="preserve"> </w:t>
-      </w:r>
-      <w:proofErr w:type="spellStart"/>
-      <w:r>
-        <w:rPr>
-          <w:rStyle w:val="pun"/>
-          <w:rFonts w:ascii="Consolas" w:hAnsi="Consolas"/>
-          <w:color w:val="000000" w:themeColor="text1"/>
-          <w:sz w:val="18"/>
-          <w:szCs w:val="18"/>
-        </w:rPr>
-        <w:t>đó</w:t>
-      </w:r>
-      <w:proofErr w:type="spellEnd"/>
-      <w:r>
-        <w:rPr>
-          <w:rStyle w:val="pun"/>
-          <w:rFonts w:ascii="Consolas" w:hAnsi="Consolas"/>
-          <w:color w:val="000000" w:themeColor="text1"/>
-          <w:sz w:val="18"/>
-          <w:szCs w:val="18"/>
-        </w:rPr>
-        <w:t>.</w:t>
+      <w:r>
+        <w:rPr>
+          <w:rStyle w:val="pun"/>
+          <w:rFonts w:ascii="Consolas" w:hAnsi="Consolas"/>
+          <w:color w:val="000000" w:themeColor="text1"/>
+          <w:sz w:val="18"/>
+          <w:szCs w:val="18"/>
+        </w:rPr>
+        <w:t>Bảo đảm tất cả giá trị trong một cột thỏa mãn các điều kiện nào đó.</w:t>
       </w:r>
     </w:p>
     <w:p>
@@ -23920,55 +18996,7 @@
           <w:sz w:val="18"/>
           <w:szCs w:val="18"/>
         </w:rPr>
-        <w:t xml:space="preserve"> (</w:t>
-      </w:r>
-      <w:proofErr w:type="spellStart"/>
-      <w:r>
-        <w:rPr>
-          <w:rStyle w:val="pun"/>
-          <w:rFonts w:ascii="Consolas" w:hAnsi="Consolas"/>
-          <w:b/>
-          <w:color w:val="000000" w:themeColor="text1"/>
-          <w:sz w:val="18"/>
-          <w:szCs w:val="18"/>
-        </w:rPr>
-        <w:t>điều</w:t>
-      </w:r>
-      <w:proofErr w:type="spellEnd"/>
-      <w:r>
-        <w:rPr>
-          <w:rStyle w:val="pun"/>
-          <w:rFonts w:ascii="Consolas" w:hAnsi="Consolas"/>
-          <w:b/>
-          <w:color w:val="000000" w:themeColor="text1"/>
-          <w:sz w:val="18"/>
-          <w:szCs w:val="18"/>
-        </w:rPr>
-        <w:t xml:space="preserve">  </w:t>
-      </w:r>
-      <w:proofErr w:type="spellStart"/>
-      <w:r>
-        <w:rPr>
-          <w:rStyle w:val="pun"/>
-          <w:rFonts w:ascii="Consolas" w:hAnsi="Consolas"/>
-          <w:b/>
-          <w:color w:val="000000" w:themeColor="text1"/>
-          <w:sz w:val="18"/>
-          <w:szCs w:val="18"/>
-        </w:rPr>
-        <w:t>kiện</w:t>
-      </w:r>
-      <w:proofErr w:type="spellEnd"/>
-      <w:r>
-        <w:rPr>
-          <w:rStyle w:val="pun"/>
-          <w:rFonts w:ascii="Consolas" w:hAnsi="Consolas"/>
-          <w:b/>
-          <w:color w:val="000000" w:themeColor="text1"/>
-          <w:sz w:val="18"/>
-          <w:szCs w:val="18"/>
-        </w:rPr>
-        <w:t>);</w:t>
+        <w:t xml:space="preserve"> (điều  kiện);</w:t>
       </w:r>
     </w:p>
     <w:p>
@@ -24050,7 +19078,6 @@
         </w:rPr>
         <w:t> </w:t>
       </w:r>
-      <w:proofErr w:type="spellStart"/>
       <w:r>
         <w:rPr>
           <w:rStyle w:val="pln"/>
@@ -24059,7 +19086,6 @@
         </w:rPr>
         <w:t>tên_bảng</w:t>
       </w:r>
-      <w:proofErr w:type="spellEnd"/>
       <w:r>
         <w:rPr>
           <w:rStyle w:val="pln"/>
@@ -24130,34 +19156,14 @@
         </w:rPr>
         <w:t> (</w:t>
       </w:r>
-      <w:proofErr w:type="spellStart"/>
-      <w:r>
-        <w:rPr>
-          <w:rStyle w:val="pln"/>
-          <w:b/>
-          <w:color w:val="333333"/>
-        </w:rPr>
-        <w:t>điều</w:t>
-      </w:r>
-      <w:proofErr w:type="spellEnd"/>
-      <w:r>
-        <w:rPr>
-          <w:rStyle w:val="pln"/>
-          <w:b/>
-          <w:color w:val="333333"/>
-        </w:rPr>
-        <w:t xml:space="preserve"> </w:t>
-      </w:r>
-      <w:proofErr w:type="spellStart"/>
-      <w:r>
-        <w:rPr>
-          <w:rStyle w:val="pln"/>
-          <w:b/>
-          <w:color w:val="333333"/>
-        </w:rPr>
-        <w:t>kiện</w:t>
-      </w:r>
-      <w:proofErr w:type="spellEnd"/>
+      <w:r>
+        <w:rPr>
+          <w:rStyle w:val="pln"/>
+          <w:b/>
+          <w:color w:val="333333"/>
+        </w:rPr>
+        <w:t>điều kiện</w:t>
+      </w:r>
       <w:r>
         <w:rPr>
           <w:rStyle w:val="pln"/>
@@ -24240,7 +19246,6 @@
         </w:rPr>
         <w:t> </w:t>
       </w:r>
-      <w:proofErr w:type="spellStart"/>
       <w:r>
         <w:rPr>
           <w:rStyle w:val="pln"/>
@@ -24249,7 +19254,6 @@
         </w:rPr>
         <w:t>tên_bảng</w:t>
       </w:r>
-      <w:proofErr w:type="spellEnd"/>
       <w:r>
         <w:rPr>
           <w:rStyle w:val="pln"/>
@@ -24320,7 +19324,6 @@
         </w:rPr>
         <w:t> </w:t>
       </w:r>
-      <w:proofErr w:type="spellStart"/>
       <w:r>
         <w:rPr>
           <w:rStyle w:val="pln"/>
@@ -24329,7 +19332,6 @@
         </w:rPr>
         <w:t>tên_cột_có_check</w:t>
       </w:r>
-      <w:proofErr w:type="spellEnd"/>
       <w:r>
         <w:rPr>
           <w:rStyle w:val="pln"/>
@@ -24408,291 +19410,15 @@
         <w:tab/>
         <w:t xml:space="preserve">+ </w:t>
       </w:r>
-      <w:proofErr w:type="spellStart"/>
-      <w:r>
-        <w:rPr>
-          <w:rStyle w:val="pun"/>
-          <w:rFonts w:ascii="Consolas" w:hAnsi="Consolas"/>
-          <w:color w:val="000000" w:themeColor="text1"/>
-          <w:sz w:val="18"/>
-          <w:szCs w:val="18"/>
-        </w:rPr>
-        <w:t>Sử</w:t>
-      </w:r>
-      <w:proofErr w:type="spellEnd"/>
-      <w:r>
-        <w:rPr>
-          <w:rStyle w:val="pun"/>
-          <w:rFonts w:ascii="Consolas" w:hAnsi="Consolas"/>
-          <w:color w:val="000000" w:themeColor="text1"/>
-          <w:sz w:val="18"/>
-          <w:szCs w:val="18"/>
-        </w:rPr>
-        <w:t xml:space="preserve"> </w:t>
-      </w:r>
-      <w:proofErr w:type="spellStart"/>
-      <w:r>
-        <w:rPr>
-          <w:rStyle w:val="pun"/>
-          <w:rFonts w:ascii="Consolas" w:hAnsi="Consolas"/>
-          <w:color w:val="000000" w:themeColor="text1"/>
-          <w:sz w:val="18"/>
-          <w:szCs w:val="18"/>
-        </w:rPr>
-        <w:t>dụng</w:t>
-      </w:r>
-      <w:proofErr w:type="spellEnd"/>
-      <w:r>
-        <w:rPr>
-          <w:rStyle w:val="pun"/>
-          <w:rFonts w:ascii="Consolas" w:hAnsi="Consolas"/>
-          <w:color w:val="000000" w:themeColor="text1"/>
-          <w:sz w:val="18"/>
-          <w:szCs w:val="18"/>
-        </w:rPr>
-        <w:t xml:space="preserve"> </w:t>
-      </w:r>
-      <w:proofErr w:type="spellStart"/>
-      <w:r>
-        <w:rPr>
-          <w:rStyle w:val="pun"/>
-          <w:rFonts w:ascii="Consolas" w:hAnsi="Consolas"/>
-          <w:color w:val="000000" w:themeColor="text1"/>
-          <w:sz w:val="18"/>
-          <w:szCs w:val="18"/>
-        </w:rPr>
-        <w:t>để</w:t>
-      </w:r>
-      <w:proofErr w:type="spellEnd"/>
-      <w:r>
-        <w:rPr>
-          <w:rStyle w:val="pun"/>
-          <w:rFonts w:ascii="Consolas" w:hAnsi="Consolas"/>
-          <w:color w:val="000000" w:themeColor="text1"/>
-          <w:sz w:val="18"/>
-          <w:szCs w:val="18"/>
-        </w:rPr>
-        <w:t xml:space="preserve"> </w:t>
-      </w:r>
-      <w:proofErr w:type="spellStart"/>
-      <w:r>
-        <w:rPr>
-          <w:rStyle w:val="pun"/>
-          <w:rFonts w:ascii="Consolas" w:hAnsi="Consolas"/>
-          <w:color w:val="000000" w:themeColor="text1"/>
-          <w:sz w:val="18"/>
-          <w:szCs w:val="18"/>
-        </w:rPr>
-        <w:t>tạo</w:t>
-      </w:r>
-      <w:proofErr w:type="spellEnd"/>
-      <w:r>
-        <w:rPr>
-          <w:rStyle w:val="pun"/>
-          <w:rFonts w:ascii="Consolas" w:hAnsi="Consolas"/>
-          <w:color w:val="000000" w:themeColor="text1"/>
-          <w:sz w:val="18"/>
-          <w:szCs w:val="18"/>
-        </w:rPr>
-        <w:t xml:space="preserve"> </w:t>
-      </w:r>
-      <w:proofErr w:type="spellStart"/>
-      <w:r>
-        <w:rPr>
-          <w:rStyle w:val="pun"/>
-          <w:rFonts w:ascii="Consolas" w:hAnsi="Consolas"/>
-          <w:color w:val="000000" w:themeColor="text1"/>
-          <w:sz w:val="18"/>
-          <w:szCs w:val="18"/>
-        </w:rPr>
-        <w:t>và</w:t>
-      </w:r>
-      <w:proofErr w:type="spellEnd"/>
-      <w:r>
-        <w:rPr>
-          <w:rStyle w:val="pun"/>
-          <w:rFonts w:ascii="Consolas" w:hAnsi="Consolas"/>
-          <w:color w:val="000000" w:themeColor="text1"/>
-          <w:sz w:val="18"/>
-          <w:szCs w:val="18"/>
-        </w:rPr>
-        <w:t xml:space="preserve"> </w:t>
-      </w:r>
-      <w:proofErr w:type="spellStart"/>
-      <w:r>
-        <w:rPr>
-          <w:rStyle w:val="pun"/>
-          <w:rFonts w:ascii="Consolas" w:hAnsi="Consolas"/>
-          <w:color w:val="000000" w:themeColor="text1"/>
-          <w:sz w:val="18"/>
-          <w:szCs w:val="18"/>
-        </w:rPr>
-        <w:t>lấy</w:t>
-      </w:r>
-      <w:proofErr w:type="spellEnd"/>
-      <w:r>
-        <w:rPr>
-          <w:rStyle w:val="pun"/>
-          <w:rFonts w:ascii="Consolas" w:hAnsi="Consolas"/>
-          <w:color w:val="000000" w:themeColor="text1"/>
-          <w:sz w:val="18"/>
-          <w:szCs w:val="18"/>
-        </w:rPr>
-        <w:t xml:space="preserve"> </w:t>
-      </w:r>
-      <w:proofErr w:type="spellStart"/>
-      <w:r>
-        <w:rPr>
-          <w:rStyle w:val="pun"/>
-          <w:rFonts w:ascii="Consolas" w:hAnsi="Consolas"/>
-          <w:color w:val="000000" w:themeColor="text1"/>
-          <w:sz w:val="18"/>
-          <w:szCs w:val="18"/>
-        </w:rPr>
-        <w:t>dữ</w:t>
-      </w:r>
-      <w:proofErr w:type="spellEnd"/>
-      <w:r>
-        <w:rPr>
-          <w:rStyle w:val="pun"/>
-          <w:rFonts w:ascii="Consolas" w:hAnsi="Consolas"/>
-          <w:color w:val="000000" w:themeColor="text1"/>
-          <w:sz w:val="18"/>
-          <w:szCs w:val="18"/>
-        </w:rPr>
-        <w:t xml:space="preserve"> </w:t>
-      </w:r>
-      <w:proofErr w:type="spellStart"/>
-      <w:r>
-        <w:rPr>
-          <w:rStyle w:val="pun"/>
-          <w:rFonts w:ascii="Consolas" w:hAnsi="Consolas"/>
-          <w:color w:val="000000" w:themeColor="text1"/>
-          <w:sz w:val="18"/>
-          <w:szCs w:val="18"/>
-        </w:rPr>
-        <w:t>liệu</w:t>
-      </w:r>
-      <w:proofErr w:type="spellEnd"/>
-      <w:r>
-        <w:rPr>
-          <w:rStyle w:val="pun"/>
-          <w:rFonts w:ascii="Consolas" w:hAnsi="Consolas"/>
-          <w:color w:val="000000" w:themeColor="text1"/>
-          <w:sz w:val="18"/>
-          <w:szCs w:val="18"/>
-        </w:rPr>
-        <w:t xml:space="preserve"> </w:t>
-      </w:r>
-      <w:proofErr w:type="spellStart"/>
-      <w:r>
-        <w:rPr>
-          <w:rStyle w:val="pun"/>
-          <w:rFonts w:ascii="Consolas" w:hAnsi="Consolas"/>
-          <w:color w:val="000000" w:themeColor="text1"/>
-          <w:sz w:val="18"/>
-          <w:szCs w:val="18"/>
-        </w:rPr>
-        <w:t>từ</w:t>
-      </w:r>
-      <w:proofErr w:type="spellEnd"/>
-      <w:r>
-        <w:rPr>
-          <w:rStyle w:val="pun"/>
-          <w:rFonts w:ascii="Consolas" w:hAnsi="Consolas"/>
-          <w:color w:val="000000" w:themeColor="text1"/>
-          <w:sz w:val="18"/>
-          <w:szCs w:val="18"/>
-        </w:rPr>
-        <w:t xml:space="preserve"> Database </w:t>
-      </w:r>
-      <w:proofErr w:type="spellStart"/>
-      <w:r>
-        <w:rPr>
-          <w:rStyle w:val="pun"/>
-          <w:rFonts w:ascii="Consolas" w:hAnsi="Consolas"/>
-          <w:color w:val="000000" w:themeColor="text1"/>
-          <w:sz w:val="18"/>
-          <w:szCs w:val="18"/>
-        </w:rPr>
-        <w:t>một</w:t>
-      </w:r>
-      <w:proofErr w:type="spellEnd"/>
-      <w:r>
-        <w:rPr>
-          <w:rStyle w:val="pun"/>
-          <w:rFonts w:ascii="Consolas" w:hAnsi="Consolas"/>
-          <w:color w:val="000000" w:themeColor="text1"/>
-          <w:sz w:val="18"/>
-          <w:szCs w:val="18"/>
-        </w:rPr>
-        <w:t xml:space="preserve"> </w:t>
-      </w:r>
-      <w:proofErr w:type="spellStart"/>
-      <w:r>
-        <w:rPr>
-          <w:rStyle w:val="pun"/>
-          <w:rFonts w:ascii="Consolas" w:hAnsi="Consolas"/>
-          <w:color w:val="000000" w:themeColor="text1"/>
-          <w:sz w:val="18"/>
-          <w:szCs w:val="18"/>
-        </w:rPr>
-        <w:t>cách</w:t>
-      </w:r>
-      <w:proofErr w:type="spellEnd"/>
-      <w:r>
-        <w:rPr>
-          <w:rStyle w:val="pun"/>
-          <w:rFonts w:ascii="Consolas" w:hAnsi="Consolas"/>
-          <w:color w:val="000000" w:themeColor="text1"/>
-          <w:sz w:val="18"/>
-          <w:szCs w:val="18"/>
-        </w:rPr>
-        <w:t xml:space="preserve"> </w:t>
-      </w:r>
-      <w:proofErr w:type="spellStart"/>
-      <w:r>
-        <w:rPr>
-          <w:rStyle w:val="pun"/>
-          <w:rFonts w:ascii="Consolas" w:hAnsi="Consolas"/>
-          <w:color w:val="000000" w:themeColor="text1"/>
-          <w:sz w:val="18"/>
-          <w:szCs w:val="18"/>
-        </w:rPr>
-        <w:t>nhanh</w:t>
-      </w:r>
-      <w:proofErr w:type="spellEnd"/>
-      <w:r>
-        <w:rPr>
-          <w:rStyle w:val="pun"/>
-          <w:rFonts w:ascii="Consolas" w:hAnsi="Consolas"/>
-          <w:color w:val="000000" w:themeColor="text1"/>
-          <w:sz w:val="18"/>
-          <w:szCs w:val="18"/>
-        </w:rPr>
-        <w:t xml:space="preserve"> </w:t>
-      </w:r>
-      <w:proofErr w:type="spellStart"/>
-      <w:r>
-        <w:rPr>
-          <w:rStyle w:val="pun"/>
-          <w:rFonts w:ascii="Consolas" w:hAnsi="Consolas"/>
-          <w:color w:val="000000" w:themeColor="text1"/>
-          <w:sz w:val="18"/>
-          <w:szCs w:val="18"/>
-        </w:rPr>
-        <w:t>chóng</w:t>
-      </w:r>
-      <w:proofErr w:type="spellEnd"/>
-      <w:r>
-        <w:rPr>
-          <w:rStyle w:val="pun"/>
-          <w:rFonts w:ascii="Consolas" w:hAnsi="Consolas"/>
-          <w:color w:val="000000" w:themeColor="text1"/>
-          <w:sz w:val="18"/>
-          <w:szCs w:val="18"/>
-        </w:rPr>
-        <w:t>.</w:t>
+      <w:r>
+        <w:rPr>
+          <w:rStyle w:val="pun"/>
+          <w:rFonts w:ascii="Consolas" w:hAnsi="Consolas"/>
+          <w:color w:val="000000" w:themeColor="text1"/>
+          <w:sz w:val="18"/>
+          <w:szCs w:val="18"/>
+        </w:rPr>
+        <w:t>Sử dụng để tạo và lấy dữ liệu từ Database một cách nhanh chóng.</w:t>
       </w:r>
     </w:p>
     <w:p>
@@ -24721,7 +19447,6 @@
           <w:sz w:val="18"/>
           <w:szCs w:val="18"/>
         </w:rPr>
-        <w:lastRenderedPageBreak/>
         <w:tab/>
       </w:r>
       <w:r>
@@ -24782,7 +19507,6 @@
         </w:rPr>
         <w:t> </w:t>
       </w:r>
-      <w:proofErr w:type="spellStart"/>
       <w:r>
         <w:rPr>
           <w:rStyle w:val="pln"/>
@@ -24793,7 +19517,6 @@
         </w:rPr>
         <w:t>index_name</w:t>
       </w:r>
-      <w:proofErr w:type="spellEnd"/>
       <w:r>
         <w:rPr>
           <w:rStyle w:val="pln"/>
@@ -24849,7 +19572,6 @@
         </w:rPr>
         <w:t> </w:t>
       </w:r>
-      <w:proofErr w:type="spellStart"/>
       <w:r>
         <w:rPr>
           <w:rStyle w:val="pln"/>
@@ -24860,7 +19582,6 @@
         </w:rPr>
         <w:t>table_name</w:t>
       </w:r>
-      <w:proofErr w:type="spellEnd"/>
       <w:r>
         <w:rPr>
           <w:rStyle w:val="pln"/>
@@ -24979,7 +19700,6 @@
         </w:rPr>
         <w:t> </w:t>
       </w:r>
-      <w:proofErr w:type="spellStart"/>
       <w:r>
         <w:rPr>
           <w:rStyle w:val="pln"/>
@@ -25008,7 +19728,6 @@
         </w:rPr>
         <w:t>index_name</w:t>
       </w:r>
-      <w:proofErr w:type="spellEnd"/>
       <w:r>
         <w:rPr>
           <w:rStyle w:val="pln"/>
@@ -25318,447 +20037,7 @@
           <w:szCs w:val="18"/>
         </w:rPr>
         <w:tab/>
-        <w:t xml:space="preserve">+ </w:t>
-      </w:r>
-      <w:proofErr w:type="spellStart"/>
-      <w:r>
-        <w:rPr>
-          <w:rStyle w:val="pun"/>
-          <w:rFonts w:ascii="Consolas" w:hAnsi="Consolas"/>
-          <w:color w:val="000000" w:themeColor="text1"/>
-          <w:sz w:val="18"/>
-          <w:szCs w:val="18"/>
-        </w:rPr>
-        <w:t>Kết</w:t>
-      </w:r>
-      <w:proofErr w:type="spellEnd"/>
-      <w:r>
-        <w:rPr>
-          <w:rStyle w:val="pun"/>
-          <w:rFonts w:ascii="Consolas" w:hAnsi="Consolas"/>
-          <w:color w:val="000000" w:themeColor="text1"/>
-          <w:sz w:val="18"/>
-          <w:szCs w:val="18"/>
-        </w:rPr>
-        <w:t xml:space="preserve"> </w:t>
-      </w:r>
-      <w:proofErr w:type="spellStart"/>
-      <w:r>
-        <w:rPr>
-          <w:rStyle w:val="pun"/>
-          <w:rFonts w:ascii="Consolas" w:hAnsi="Consolas"/>
-          <w:color w:val="000000" w:themeColor="text1"/>
-          <w:sz w:val="18"/>
-          <w:szCs w:val="18"/>
-        </w:rPr>
-        <w:t>hợp</w:t>
-      </w:r>
-      <w:proofErr w:type="spellEnd"/>
-      <w:r>
-        <w:rPr>
-          <w:rStyle w:val="pun"/>
-          <w:rFonts w:ascii="Consolas" w:hAnsi="Consolas"/>
-          <w:color w:val="000000" w:themeColor="text1"/>
-          <w:sz w:val="18"/>
-          <w:szCs w:val="18"/>
-        </w:rPr>
-        <w:t xml:space="preserve"> </w:t>
-      </w:r>
-      <w:proofErr w:type="spellStart"/>
-      <w:r>
-        <w:rPr>
-          <w:rStyle w:val="pun"/>
-          <w:rFonts w:ascii="Consolas" w:hAnsi="Consolas"/>
-          <w:color w:val="000000" w:themeColor="text1"/>
-          <w:sz w:val="18"/>
-          <w:szCs w:val="18"/>
-        </w:rPr>
-        <w:t>các</w:t>
-      </w:r>
-      <w:proofErr w:type="spellEnd"/>
-      <w:r>
-        <w:rPr>
-          <w:rStyle w:val="pun"/>
-          <w:rFonts w:ascii="Consolas" w:hAnsi="Consolas"/>
-          <w:color w:val="000000" w:themeColor="text1"/>
-          <w:sz w:val="18"/>
-          <w:szCs w:val="18"/>
-        </w:rPr>
-        <w:t xml:space="preserve"> </w:t>
-      </w:r>
-      <w:proofErr w:type="spellStart"/>
-      <w:r>
-        <w:rPr>
-          <w:rStyle w:val="pun"/>
-          <w:rFonts w:ascii="Consolas" w:hAnsi="Consolas"/>
-          <w:color w:val="000000" w:themeColor="text1"/>
-          <w:sz w:val="18"/>
-          <w:szCs w:val="18"/>
-        </w:rPr>
-        <w:t>cột</w:t>
-      </w:r>
-      <w:proofErr w:type="spellEnd"/>
-      <w:r>
-        <w:rPr>
-          <w:rStyle w:val="pun"/>
-          <w:rFonts w:ascii="Consolas" w:hAnsi="Consolas"/>
-          <w:color w:val="000000" w:themeColor="text1"/>
-          <w:sz w:val="18"/>
-          <w:szCs w:val="18"/>
-        </w:rPr>
-        <w:t xml:space="preserve"> </w:t>
-      </w:r>
-      <w:proofErr w:type="spellStart"/>
-      <w:r>
-        <w:rPr>
-          <w:rStyle w:val="pun"/>
-          <w:rFonts w:ascii="Consolas" w:hAnsi="Consolas"/>
-          <w:color w:val="000000" w:themeColor="text1"/>
-          <w:sz w:val="18"/>
-          <w:szCs w:val="18"/>
-        </w:rPr>
-        <w:t>lại</w:t>
-      </w:r>
-      <w:proofErr w:type="spellEnd"/>
-      <w:r>
-        <w:rPr>
-          <w:rStyle w:val="pun"/>
-          <w:rFonts w:ascii="Consolas" w:hAnsi="Consolas"/>
-          <w:color w:val="000000" w:themeColor="text1"/>
-          <w:sz w:val="18"/>
-          <w:szCs w:val="18"/>
-        </w:rPr>
-        <w:t xml:space="preserve"> </w:t>
-      </w:r>
-      <w:proofErr w:type="spellStart"/>
-      <w:r>
-        <w:rPr>
-          <w:rStyle w:val="pun"/>
-          <w:rFonts w:ascii="Consolas" w:hAnsi="Consolas"/>
-          <w:color w:val="000000" w:themeColor="text1"/>
-          <w:sz w:val="18"/>
-          <w:szCs w:val="18"/>
-        </w:rPr>
-        <w:t>với</w:t>
-      </w:r>
-      <w:proofErr w:type="spellEnd"/>
-      <w:r>
-        <w:rPr>
-          <w:rStyle w:val="pun"/>
-          <w:rFonts w:ascii="Consolas" w:hAnsi="Consolas"/>
-          <w:color w:val="000000" w:themeColor="text1"/>
-          <w:sz w:val="18"/>
-          <w:szCs w:val="18"/>
-        </w:rPr>
-        <w:t xml:space="preserve"> </w:t>
-      </w:r>
-      <w:proofErr w:type="spellStart"/>
-      <w:r>
-        <w:rPr>
-          <w:rStyle w:val="pun"/>
-          <w:rFonts w:ascii="Consolas" w:hAnsi="Consolas"/>
-          <w:color w:val="000000" w:themeColor="text1"/>
-          <w:sz w:val="18"/>
-          <w:szCs w:val="18"/>
-        </w:rPr>
-        <w:t>nhau</w:t>
-      </w:r>
-      <w:proofErr w:type="spellEnd"/>
-      <w:r>
-        <w:rPr>
-          <w:rStyle w:val="pun"/>
-          <w:rFonts w:ascii="Consolas" w:hAnsi="Consolas"/>
-          <w:color w:val="000000" w:themeColor="text1"/>
-          <w:sz w:val="18"/>
-          <w:szCs w:val="18"/>
-        </w:rPr>
-        <w:t xml:space="preserve"> </w:t>
-      </w:r>
-      <w:proofErr w:type="spellStart"/>
-      <w:r>
-        <w:rPr>
-          <w:rStyle w:val="pun"/>
-          <w:rFonts w:ascii="Consolas" w:hAnsi="Consolas"/>
-          <w:color w:val="000000" w:themeColor="text1"/>
-          <w:sz w:val="18"/>
-          <w:szCs w:val="18"/>
-        </w:rPr>
-        <w:t>từ</w:t>
-      </w:r>
-      <w:proofErr w:type="spellEnd"/>
-      <w:r>
-        <w:rPr>
-          <w:rStyle w:val="pun"/>
-          <w:rFonts w:ascii="Consolas" w:hAnsi="Consolas"/>
-          <w:color w:val="000000" w:themeColor="text1"/>
-          <w:sz w:val="18"/>
-          <w:szCs w:val="18"/>
-        </w:rPr>
-        <w:t xml:space="preserve"> </w:t>
-      </w:r>
-      <w:proofErr w:type="spellStart"/>
-      <w:r>
-        <w:rPr>
-          <w:rStyle w:val="pun"/>
-          <w:rFonts w:ascii="Consolas" w:hAnsi="Consolas"/>
-          <w:color w:val="000000" w:themeColor="text1"/>
-          <w:sz w:val="18"/>
-          <w:szCs w:val="18"/>
-        </w:rPr>
-        <w:t>hai</w:t>
-      </w:r>
-      <w:proofErr w:type="spellEnd"/>
-      <w:r>
-        <w:rPr>
-          <w:rStyle w:val="pun"/>
-          <w:rFonts w:ascii="Consolas" w:hAnsi="Consolas"/>
-          <w:color w:val="000000" w:themeColor="text1"/>
-          <w:sz w:val="18"/>
-          <w:szCs w:val="18"/>
-        </w:rPr>
-        <w:t xml:space="preserve"> </w:t>
-      </w:r>
-      <w:proofErr w:type="spellStart"/>
-      <w:r>
-        <w:rPr>
-          <w:rStyle w:val="pun"/>
-          <w:rFonts w:ascii="Consolas" w:hAnsi="Consolas"/>
-          <w:color w:val="000000" w:themeColor="text1"/>
-          <w:sz w:val="18"/>
-          <w:szCs w:val="18"/>
-        </w:rPr>
-        <w:t>bảng</w:t>
-      </w:r>
-      <w:proofErr w:type="spellEnd"/>
-      <w:r>
-        <w:rPr>
-          <w:rStyle w:val="pun"/>
-          <w:rFonts w:ascii="Consolas" w:hAnsi="Consolas"/>
-          <w:color w:val="000000" w:themeColor="text1"/>
-          <w:sz w:val="18"/>
-          <w:szCs w:val="18"/>
-        </w:rPr>
-        <w:t xml:space="preserve"> </w:t>
-      </w:r>
-      <w:proofErr w:type="spellStart"/>
-      <w:r>
-        <w:rPr>
-          <w:rStyle w:val="pun"/>
-          <w:rFonts w:ascii="Consolas" w:hAnsi="Consolas"/>
-          <w:color w:val="000000" w:themeColor="text1"/>
-          <w:sz w:val="18"/>
-          <w:szCs w:val="18"/>
-        </w:rPr>
-        <w:t>bằng</w:t>
-      </w:r>
-      <w:proofErr w:type="spellEnd"/>
-      <w:r>
-        <w:rPr>
-          <w:rStyle w:val="pun"/>
-          <w:rFonts w:ascii="Consolas" w:hAnsi="Consolas"/>
-          <w:color w:val="000000" w:themeColor="text1"/>
-          <w:sz w:val="18"/>
-          <w:szCs w:val="18"/>
-        </w:rPr>
-        <w:t xml:space="preserve"> </w:t>
-      </w:r>
-      <w:proofErr w:type="spellStart"/>
-      <w:r>
-        <w:rPr>
-          <w:rStyle w:val="pun"/>
-          <w:rFonts w:ascii="Consolas" w:hAnsi="Consolas"/>
-          <w:color w:val="000000" w:themeColor="text1"/>
-          <w:sz w:val="18"/>
-          <w:szCs w:val="18"/>
-        </w:rPr>
-        <w:t>cách</w:t>
-      </w:r>
-      <w:proofErr w:type="spellEnd"/>
-      <w:r>
-        <w:rPr>
-          <w:rStyle w:val="pun"/>
-          <w:rFonts w:ascii="Consolas" w:hAnsi="Consolas"/>
-          <w:color w:val="000000" w:themeColor="text1"/>
-          <w:sz w:val="18"/>
-          <w:szCs w:val="18"/>
-        </w:rPr>
-        <w:t xml:space="preserve"> </w:t>
-      </w:r>
-      <w:proofErr w:type="spellStart"/>
-      <w:r>
-        <w:rPr>
-          <w:rStyle w:val="pun"/>
-          <w:rFonts w:ascii="Consolas" w:hAnsi="Consolas"/>
-          <w:color w:val="000000" w:themeColor="text1"/>
-          <w:sz w:val="18"/>
-          <w:szCs w:val="18"/>
-        </w:rPr>
-        <w:t>sử</w:t>
-      </w:r>
-      <w:proofErr w:type="spellEnd"/>
-      <w:r>
-        <w:rPr>
-          <w:rStyle w:val="pun"/>
-          <w:rFonts w:ascii="Consolas" w:hAnsi="Consolas"/>
-          <w:color w:val="000000" w:themeColor="text1"/>
-          <w:sz w:val="18"/>
-          <w:szCs w:val="18"/>
-        </w:rPr>
-        <w:t xml:space="preserve"> </w:t>
-      </w:r>
-      <w:proofErr w:type="spellStart"/>
-      <w:r>
-        <w:rPr>
-          <w:rStyle w:val="pun"/>
-          <w:rFonts w:ascii="Consolas" w:hAnsi="Consolas"/>
-          <w:color w:val="000000" w:themeColor="text1"/>
-          <w:sz w:val="18"/>
-          <w:szCs w:val="18"/>
-        </w:rPr>
-        <w:t>dụng</w:t>
-      </w:r>
-      <w:proofErr w:type="spellEnd"/>
-      <w:r>
-        <w:rPr>
-          <w:rStyle w:val="pun"/>
-          <w:rFonts w:ascii="Consolas" w:hAnsi="Consolas"/>
-          <w:color w:val="000000" w:themeColor="text1"/>
-          <w:sz w:val="18"/>
-          <w:szCs w:val="18"/>
-        </w:rPr>
-        <w:t xml:space="preserve"> </w:t>
-      </w:r>
-      <w:proofErr w:type="spellStart"/>
-      <w:r>
-        <w:rPr>
-          <w:rStyle w:val="pun"/>
-          <w:rFonts w:ascii="Consolas" w:hAnsi="Consolas"/>
-          <w:color w:val="000000" w:themeColor="text1"/>
-          <w:sz w:val="18"/>
-          <w:szCs w:val="18"/>
-        </w:rPr>
-        <w:t>giá</w:t>
-      </w:r>
-      <w:proofErr w:type="spellEnd"/>
-      <w:r>
-        <w:rPr>
-          <w:rStyle w:val="pun"/>
-          <w:rFonts w:ascii="Consolas" w:hAnsi="Consolas"/>
-          <w:color w:val="000000" w:themeColor="text1"/>
-          <w:sz w:val="18"/>
-          <w:szCs w:val="18"/>
-        </w:rPr>
-        <w:t xml:space="preserve"> </w:t>
-      </w:r>
-      <w:proofErr w:type="spellStart"/>
-      <w:r>
-        <w:rPr>
-          <w:rStyle w:val="pun"/>
-          <w:rFonts w:ascii="Consolas" w:hAnsi="Consolas"/>
-          <w:color w:val="000000" w:themeColor="text1"/>
-          <w:sz w:val="18"/>
-          <w:szCs w:val="18"/>
-        </w:rPr>
-        <w:t>trị</w:t>
-      </w:r>
-      <w:proofErr w:type="spellEnd"/>
-      <w:r>
-        <w:rPr>
-          <w:rStyle w:val="pun"/>
-          <w:rFonts w:ascii="Consolas" w:hAnsi="Consolas"/>
-          <w:color w:val="000000" w:themeColor="text1"/>
-          <w:sz w:val="18"/>
-          <w:szCs w:val="18"/>
-        </w:rPr>
-        <w:t xml:space="preserve"> </w:t>
-      </w:r>
-      <w:proofErr w:type="spellStart"/>
-      <w:r>
-        <w:rPr>
-          <w:rStyle w:val="pun"/>
-          <w:rFonts w:ascii="Consolas" w:hAnsi="Consolas"/>
-          <w:color w:val="000000" w:themeColor="text1"/>
-          <w:sz w:val="18"/>
-          <w:szCs w:val="18"/>
-        </w:rPr>
-        <w:t>chung</w:t>
-      </w:r>
-      <w:proofErr w:type="spellEnd"/>
-      <w:r>
-        <w:rPr>
-          <w:rStyle w:val="pun"/>
-          <w:rFonts w:ascii="Consolas" w:hAnsi="Consolas"/>
-          <w:color w:val="000000" w:themeColor="text1"/>
-          <w:sz w:val="18"/>
-          <w:szCs w:val="18"/>
-        </w:rPr>
-        <w:t xml:space="preserve"> </w:t>
-      </w:r>
-      <w:proofErr w:type="spellStart"/>
-      <w:r>
-        <w:rPr>
-          <w:rStyle w:val="pun"/>
-          <w:rFonts w:ascii="Consolas" w:hAnsi="Consolas"/>
-          <w:color w:val="000000" w:themeColor="text1"/>
-          <w:sz w:val="18"/>
-          <w:szCs w:val="18"/>
-        </w:rPr>
-        <w:t>của</w:t>
-      </w:r>
-      <w:proofErr w:type="spellEnd"/>
-      <w:r>
-        <w:rPr>
-          <w:rStyle w:val="pun"/>
-          <w:rFonts w:ascii="Consolas" w:hAnsi="Consolas"/>
-          <w:color w:val="000000" w:themeColor="text1"/>
-          <w:sz w:val="18"/>
-          <w:szCs w:val="18"/>
-        </w:rPr>
-        <w:t xml:space="preserve"> </w:t>
-      </w:r>
-      <w:proofErr w:type="spellStart"/>
-      <w:r>
-        <w:rPr>
-          <w:rStyle w:val="pun"/>
-          <w:rFonts w:ascii="Consolas" w:hAnsi="Consolas"/>
-          <w:color w:val="000000" w:themeColor="text1"/>
-          <w:sz w:val="18"/>
-          <w:szCs w:val="18"/>
-        </w:rPr>
-        <w:t>mỗi</w:t>
-      </w:r>
-      <w:proofErr w:type="spellEnd"/>
-      <w:r>
-        <w:rPr>
-          <w:rStyle w:val="pun"/>
-          <w:rFonts w:ascii="Consolas" w:hAnsi="Consolas"/>
-          <w:color w:val="000000" w:themeColor="text1"/>
-          <w:sz w:val="18"/>
-          <w:szCs w:val="18"/>
-        </w:rPr>
-        <w:t xml:space="preserve"> </w:t>
-      </w:r>
-      <w:proofErr w:type="spellStart"/>
-      <w:r>
-        <w:rPr>
-          <w:rStyle w:val="pun"/>
-          <w:rFonts w:ascii="Consolas" w:hAnsi="Consolas"/>
-          <w:color w:val="000000" w:themeColor="text1"/>
-          <w:sz w:val="18"/>
-          <w:szCs w:val="18"/>
-        </w:rPr>
-        <w:t>bảng</w:t>
-      </w:r>
-      <w:proofErr w:type="spellEnd"/>
-      <w:r>
-        <w:rPr>
-          <w:rStyle w:val="pun"/>
-          <w:rFonts w:ascii="Consolas" w:hAnsi="Consolas"/>
-          <w:color w:val="000000" w:themeColor="text1"/>
-          <w:sz w:val="18"/>
-          <w:szCs w:val="18"/>
-        </w:rPr>
-        <w:t xml:space="preserve">. </w:t>
+        <w:t xml:space="preserve">+ Kết hợp các cột lại với nhau từ hai bảng bằng cách sử dụng giá trị chung của mỗi bảng. </w:t>
       </w:r>
     </w:p>
     <w:p>
@@ -25820,73 +20099,7 @@
           <w:szCs w:val="18"/>
         </w:rPr>
         <w:tab/>
-        <w:t xml:space="preserve">+ </w:t>
-      </w:r>
-      <w:proofErr w:type="spellStart"/>
-      <w:r>
-        <w:rPr>
-          <w:rStyle w:val="pun"/>
-          <w:rFonts w:ascii="Consolas" w:hAnsi="Consolas"/>
-          <w:color w:val="000000" w:themeColor="text1"/>
-          <w:sz w:val="18"/>
-          <w:szCs w:val="18"/>
-        </w:rPr>
-        <w:t>Lấy</w:t>
-      </w:r>
-      <w:proofErr w:type="spellEnd"/>
-      <w:r>
-        <w:rPr>
-          <w:rStyle w:val="pun"/>
-          <w:rFonts w:ascii="Consolas" w:hAnsi="Consolas"/>
-          <w:color w:val="000000" w:themeColor="text1"/>
-          <w:sz w:val="18"/>
-          <w:szCs w:val="18"/>
-        </w:rPr>
-        <w:t xml:space="preserve"> </w:t>
-      </w:r>
-      <w:proofErr w:type="spellStart"/>
-      <w:r>
-        <w:rPr>
-          <w:rStyle w:val="pun"/>
-          <w:rFonts w:ascii="Consolas" w:hAnsi="Consolas"/>
-          <w:color w:val="000000" w:themeColor="text1"/>
-          <w:sz w:val="18"/>
-          <w:szCs w:val="18"/>
-        </w:rPr>
-        <w:t>cái</w:t>
-      </w:r>
-      <w:proofErr w:type="spellEnd"/>
-      <w:r>
-        <w:rPr>
-          <w:rStyle w:val="pun"/>
-          <w:rFonts w:ascii="Consolas" w:hAnsi="Consolas"/>
-          <w:color w:val="000000" w:themeColor="text1"/>
-          <w:sz w:val="18"/>
-          <w:szCs w:val="18"/>
-        </w:rPr>
-        <w:t xml:space="preserve"> </w:t>
-      </w:r>
-      <w:proofErr w:type="spellStart"/>
-      <w:r>
-        <w:rPr>
-          <w:rStyle w:val="pun"/>
-          <w:rFonts w:ascii="Consolas" w:hAnsi="Consolas"/>
-          <w:color w:val="000000" w:themeColor="text1"/>
-          <w:sz w:val="18"/>
-          <w:szCs w:val="18"/>
-        </w:rPr>
-        <w:t>chung</w:t>
-      </w:r>
-      <w:proofErr w:type="spellEnd"/>
-      <w:r>
-        <w:rPr>
-          <w:rStyle w:val="pun"/>
-          <w:rFonts w:ascii="Consolas" w:hAnsi="Consolas"/>
-          <w:color w:val="000000" w:themeColor="text1"/>
-          <w:sz w:val="18"/>
-          <w:szCs w:val="18"/>
-        </w:rPr>
-        <w:t>.</w:t>
+        <w:t>+ Lấy cái chung.</w:t>
       </w:r>
     </w:p>
     <w:p>
@@ -26012,29 +20225,7 @@
           <w:sz w:val="18"/>
           <w:szCs w:val="18"/>
         </w:rPr>
-        <w:t xml:space="preserve"> </w:t>
-      </w:r>
-      <w:proofErr w:type="spellStart"/>
-      <w:r>
-        <w:rPr>
-          <w:rStyle w:val="pun"/>
-          <w:rFonts w:ascii="Consolas" w:hAnsi="Consolas"/>
-          <w:color w:val="000000" w:themeColor="text1"/>
-          <w:sz w:val="18"/>
-          <w:szCs w:val="18"/>
-        </w:rPr>
-        <w:t>bảng</w:t>
-      </w:r>
-      <w:proofErr w:type="spellEnd"/>
-      <w:r>
-        <w:rPr>
-          <w:rStyle w:val="pun"/>
-          <w:rFonts w:ascii="Consolas" w:hAnsi="Consolas"/>
-          <w:color w:val="000000" w:themeColor="text1"/>
-          <w:sz w:val="18"/>
-          <w:szCs w:val="18"/>
-        </w:rPr>
-        <w:t xml:space="preserve"> _2</w:t>
+        <w:t xml:space="preserve"> bảng _2</w:t>
       </w:r>
     </w:p>
     <w:p>
@@ -26175,95 +20366,7 @@
           <w:szCs w:val="18"/>
         </w:rPr>
         <w:tab/>
-        <w:t xml:space="preserve">+  </w:t>
-      </w:r>
-      <w:proofErr w:type="spellStart"/>
-      <w:r>
-        <w:rPr>
-          <w:rStyle w:val="pun"/>
-          <w:rFonts w:ascii="Consolas" w:hAnsi="Consolas"/>
-          <w:color w:val="000000" w:themeColor="text1"/>
-          <w:sz w:val="18"/>
-          <w:szCs w:val="18"/>
-        </w:rPr>
-        <w:t>Điền</w:t>
-      </w:r>
-      <w:proofErr w:type="spellEnd"/>
-      <w:r>
-        <w:rPr>
-          <w:rStyle w:val="pun"/>
-          <w:rFonts w:ascii="Consolas" w:hAnsi="Consolas"/>
-          <w:color w:val="000000" w:themeColor="text1"/>
-          <w:sz w:val="18"/>
-          <w:szCs w:val="18"/>
-        </w:rPr>
-        <w:t xml:space="preserve"> </w:t>
-      </w:r>
-      <w:proofErr w:type="spellStart"/>
-      <w:r>
-        <w:rPr>
-          <w:rStyle w:val="pun"/>
-          <w:rFonts w:ascii="Consolas" w:hAnsi="Consolas"/>
-          <w:color w:val="000000" w:themeColor="text1"/>
-          <w:sz w:val="18"/>
-          <w:szCs w:val="18"/>
-        </w:rPr>
-        <w:t>các</w:t>
-      </w:r>
-      <w:proofErr w:type="spellEnd"/>
-      <w:r>
-        <w:rPr>
-          <w:rStyle w:val="pun"/>
-          <w:rFonts w:ascii="Consolas" w:hAnsi="Consolas"/>
-          <w:color w:val="000000" w:themeColor="text1"/>
-          <w:sz w:val="18"/>
-          <w:szCs w:val="18"/>
-        </w:rPr>
-        <w:t xml:space="preserve"> </w:t>
-      </w:r>
-      <w:proofErr w:type="spellStart"/>
-      <w:r>
-        <w:rPr>
-          <w:rStyle w:val="pun"/>
-          <w:rFonts w:ascii="Consolas" w:hAnsi="Consolas"/>
-          <w:color w:val="000000" w:themeColor="text1"/>
-          <w:sz w:val="18"/>
-          <w:szCs w:val="18"/>
-        </w:rPr>
-        <w:t>cột</w:t>
-      </w:r>
-      <w:proofErr w:type="spellEnd"/>
-      <w:r>
-        <w:rPr>
-          <w:rStyle w:val="pun"/>
-          <w:rFonts w:ascii="Consolas" w:hAnsi="Consolas"/>
-          <w:color w:val="000000" w:themeColor="text1"/>
-          <w:sz w:val="18"/>
-          <w:szCs w:val="18"/>
-        </w:rPr>
-        <w:t xml:space="preserve"> </w:t>
-      </w:r>
-      <w:proofErr w:type="spellStart"/>
-      <w:r>
-        <w:rPr>
-          <w:rStyle w:val="pun"/>
-          <w:rFonts w:ascii="Consolas" w:hAnsi="Consolas"/>
-          <w:color w:val="000000" w:themeColor="text1"/>
-          <w:sz w:val="18"/>
-          <w:szCs w:val="18"/>
-        </w:rPr>
-        <w:t>bảng</w:t>
-      </w:r>
-      <w:proofErr w:type="spellEnd"/>
-      <w:r>
-        <w:rPr>
-          <w:rStyle w:val="pun"/>
-          <w:rFonts w:ascii="Consolas" w:hAnsi="Consolas"/>
-          <w:color w:val="000000" w:themeColor="text1"/>
-          <w:sz w:val="18"/>
-          <w:szCs w:val="18"/>
-        </w:rPr>
-        <w:t xml:space="preserve">  </w:t>
+        <w:t xml:space="preserve">+  Điền các cột bảng  </w:t>
       </w:r>
       <w:r>
         <w:rPr>
@@ -26281,55 +20384,7 @@
           <w:sz w:val="18"/>
           <w:szCs w:val="18"/>
         </w:rPr>
-        <w:t xml:space="preserve"> </w:t>
-      </w:r>
-      <w:proofErr w:type="spellStart"/>
-      <w:r>
-        <w:rPr>
-          <w:rStyle w:val="pun"/>
-          <w:rFonts w:ascii="Consolas" w:hAnsi="Consolas"/>
-          <w:b/>
-          <w:color w:val="000000" w:themeColor="text1"/>
-          <w:sz w:val="18"/>
-          <w:szCs w:val="18"/>
-        </w:rPr>
-        <w:t>vào</w:t>
-      </w:r>
-      <w:proofErr w:type="spellEnd"/>
-      <w:r>
-        <w:rPr>
-          <w:rStyle w:val="pun"/>
-          <w:rFonts w:ascii="Consolas" w:hAnsi="Consolas"/>
-          <w:b/>
-          <w:color w:val="000000" w:themeColor="text1"/>
-          <w:sz w:val="18"/>
-          <w:szCs w:val="18"/>
-        </w:rPr>
-        <w:t xml:space="preserve">  </w:t>
-      </w:r>
-      <w:proofErr w:type="spellStart"/>
-      <w:r>
-        <w:rPr>
-          <w:rStyle w:val="pun"/>
-          <w:rFonts w:ascii="Consolas" w:hAnsi="Consolas"/>
-          <w:b/>
-          <w:color w:val="000000" w:themeColor="text1"/>
-          <w:sz w:val="18"/>
-          <w:szCs w:val="18"/>
-        </w:rPr>
-        <w:t>bảng</w:t>
-      </w:r>
-      <w:proofErr w:type="spellEnd"/>
-      <w:r>
-        <w:rPr>
-          <w:rStyle w:val="pun"/>
-          <w:rFonts w:ascii="Consolas" w:hAnsi="Consolas"/>
-          <w:b/>
-          <w:color w:val="000000" w:themeColor="text1"/>
-          <w:sz w:val="18"/>
-          <w:szCs w:val="18"/>
-        </w:rPr>
-        <w:t xml:space="preserve"> </w:t>
+        <w:t xml:space="preserve"> vào  bảng </w:t>
       </w:r>
       <w:r>
         <w:rPr>
@@ -26697,95 +20752,7 @@
           <w:szCs w:val="18"/>
         </w:rPr>
         <w:tab/>
-        <w:t xml:space="preserve">+  </w:t>
-      </w:r>
-      <w:proofErr w:type="spellStart"/>
-      <w:r>
-        <w:rPr>
-          <w:rStyle w:val="pun"/>
-          <w:rFonts w:ascii="Consolas" w:hAnsi="Consolas"/>
-          <w:color w:val="000000" w:themeColor="text1"/>
-          <w:sz w:val="18"/>
-          <w:szCs w:val="18"/>
-        </w:rPr>
-        <w:t>Điền</w:t>
-      </w:r>
-      <w:proofErr w:type="spellEnd"/>
-      <w:r>
-        <w:rPr>
-          <w:rStyle w:val="pun"/>
-          <w:rFonts w:ascii="Consolas" w:hAnsi="Consolas"/>
-          <w:color w:val="000000" w:themeColor="text1"/>
-          <w:sz w:val="18"/>
-          <w:szCs w:val="18"/>
-        </w:rPr>
-        <w:t xml:space="preserve"> </w:t>
-      </w:r>
-      <w:proofErr w:type="spellStart"/>
-      <w:r>
-        <w:rPr>
-          <w:rStyle w:val="pun"/>
-          <w:rFonts w:ascii="Consolas" w:hAnsi="Consolas"/>
-          <w:color w:val="000000" w:themeColor="text1"/>
-          <w:sz w:val="18"/>
-          <w:szCs w:val="18"/>
-        </w:rPr>
-        <w:t>các</w:t>
-      </w:r>
-      <w:proofErr w:type="spellEnd"/>
-      <w:r>
-        <w:rPr>
-          <w:rStyle w:val="pun"/>
-          <w:rFonts w:ascii="Consolas" w:hAnsi="Consolas"/>
-          <w:color w:val="000000" w:themeColor="text1"/>
-          <w:sz w:val="18"/>
-          <w:szCs w:val="18"/>
-        </w:rPr>
-        <w:t xml:space="preserve"> </w:t>
-      </w:r>
-      <w:proofErr w:type="spellStart"/>
-      <w:r>
-        <w:rPr>
-          <w:rStyle w:val="pun"/>
-          <w:rFonts w:ascii="Consolas" w:hAnsi="Consolas"/>
-          <w:color w:val="000000" w:themeColor="text1"/>
-          <w:sz w:val="18"/>
-          <w:szCs w:val="18"/>
-        </w:rPr>
-        <w:t>cột</w:t>
-      </w:r>
-      <w:proofErr w:type="spellEnd"/>
-      <w:r>
-        <w:rPr>
-          <w:rStyle w:val="pun"/>
-          <w:rFonts w:ascii="Consolas" w:hAnsi="Consolas"/>
-          <w:color w:val="000000" w:themeColor="text1"/>
-          <w:sz w:val="18"/>
-          <w:szCs w:val="18"/>
-        </w:rPr>
-        <w:t xml:space="preserve"> </w:t>
-      </w:r>
-      <w:proofErr w:type="spellStart"/>
-      <w:r>
-        <w:rPr>
-          <w:rStyle w:val="pun"/>
-          <w:rFonts w:ascii="Consolas" w:hAnsi="Consolas"/>
-          <w:color w:val="000000" w:themeColor="text1"/>
-          <w:sz w:val="18"/>
-          <w:szCs w:val="18"/>
-        </w:rPr>
-        <w:t>bảng</w:t>
-      </w:r>
-      <w:proofErr w:type="spellEnd"/>
-      <w:r>
-        <w:rPr>
-          <w:rStyle w:val="pun"/>
-          <w:rFonts w:ascii="Consolas" w:hAnsi="Consolas"/>
-          <w:color w:val="000000" w:themeColor="text1"/>
-          <w:sz w:val="18"/>
-          <w:szCs w:val="18"/>
-        </w:rPr>
-        <w:t xml:space="preserve">  </w:t>
+        <w:t xml:space="preserve">+  Điền các cột bảng  </w:t>
       </w:r>
       <w:r>
         <w:rPr>
@@ -26803,55 +20770,7 @@
           <w:sz w:val="18"/>
           <w:szCs w:val="18"/>
         </w:rPr>
-        <w:t xml:space="preserve"> </w:t>
-      </w:r>
-      <w:proofErr w:type="spellStart"/>
-      <w:r>
-        <w:rPr>
-          <w:rStyle w:val="pun"/>
-          <w:rFonts w:ascii="Consolas" w:hAnsi="Consolas"/>
-          <w:b/>
-          <w:color w:val="000000" w:themeColor="text1"/>
-          <w:sz w:val="18"/>
-          <w:szCs w:val="18"/>
-        </w:rPr>
-        <w:t>vào</w:t>
-      </w:r>
-      <w:proofErr w:type="spellEnd"/>
-      <w:r>
-        <w:rPr>
-          <w:rStyle w:val="pun"/>
-          <w:rFonts w:ascii="Consolas" w:hAnsi="Consolas"/>
-          <w:b/>
-          <w:color w:val="000000" w:themeColor="text1"/>
-          <w:sz w:val="18"/>
-          <w:szCs w:val="18"/>
-        </w:rPr>
-        <w:t xml:space="preserve">  </w:t>
-      </w:r>
-      <w:proofErr w:type="spellStart"/>
-      <w:r>
-        <w:rPr>
-          <w:rStyle w:val="pun"/>
-          <w:rFonts w:ascii="Consolas" w:hAnsi="Consolas"/>
-          <w:b/>
-          <w:color w:val="000000" w:themeColor="text1"/>
-          <w:sz w:val="18"/>
-          <w:szCs w:val="18"/>
-        </w:rPr>
-        <w:t>bảng</w:t>
-      </w:r>
-      <w:proofErr w:type="spellEnd"/>
-      <w:r>
-        <w:rPr>
-          <w:rStyle w:val="pun"/>
-          <w:rFonts w:ascii="Consolas" w:hAnsi="Consolas"/>
-          <w:b/>
-          <w:color w:val="000000" w:themeColor="text1"/>
-          <w:sz w:val="18"/>
-          <w:szCs w:val="18"/>
-        </w:rPr>
-        <w:t xml:space="preserve"> </w:t>
+        <w:t xml:space="preserve"> vào  bảng </w:t>
       </w:r>
       <w:r>
         <w:rPr>
@@ -27217,20 +21136,8 @@
           <w:sz w:val="18"/>
           <w:szCs w:val="18"/>
         </w:rPr>
-        <w:t xml:space="preserve">+  </w:t>
-      </w:r>
-      <w:proofErr w:type="spellStart"/>
-      <w:r>
-        <w:rPr>
-          <w:rStyle w:val="pun"/>
-          <w:rFonts w:ascii="Consolas" w:hAnsi="Consolas"/>
-          <w:color w:val="000000" w:themeColor="text1"/>
-          <w:sz w:val="18"/>
-          <w:szCs w:val="18"/>
-        </w:rPr>
-        <w:t>Lấy</w:t>
-      </w:r>
-      <w:proofErr w:type="spellEnd"/>
+        <w:t>+  Lấy</w:t>
+      </w:r>
       <w:proofErr w:type="gramEnd"/>
       <w:r>
         <w:rPr>
@@ -27240,42 +21147,18 @@
           <w:sz w:val="18"/>
           <w:szCs w:val="18"/>
         </w:rPr>
-        <w:t xml:space="preserve"> cả </w:t>
-      </w:r>
-      <w:proofErr w:type="spellStart"/>
-      <w:r>
-        <w:rPr>
-          <w:rStyle w:val="pun"/>
-          <w:rFonts w:ascii="Consolas" w:hAnsi="Consolas"/>
-          <w:color w:val="000000" w:themeColor="text1"/>
-          <w:sz w:val="18"/>
-          <w:szCs w:val="18"/>
-        </w:rPr>
-        <w:t>hai</w:t>
-      </w:r>
-      <w:proofErr w:type="spellEnd"/>
-      <w:r>
-        <w:rPr>
-          <w:rStyle w:val="pun"/>
-          <w:rFonts w:ascii="Consolas" w:hAnsi="Consolas"/>
-          <w:color w:val="000000" w:themeColor="text1"/>
-          <w:sz w:val="18"/>
-          <w:szCs w:val="18"/>
-        </w:rPr>
-        <w:t xml:space="preserve"> </w:t>
-      </w:r>
-      <w:proofErr w:type="spellStart"/>
-      <w:r>
-        <w:rPr>
-          <w:rStyle w:val="pun"/>
-          <w:rFonts w:ascii="Consolas" w:hAnsi="Consolas"/>
-          <w:color w:val="000000" w:themeColor="text1"/>
-          <w:sz w:val="18"/>
-          <w:szCs w:val="18"/>
-        </w:rPr>
-        <w:t>bảng</w:t>
-      </w:r>
-      <w:proofErr w:type="spellEnd"/>
+        <w:t xml:space="preserve"> cả hai</w:t>
+      </w:r>
+      <w:r>
+        <w:rPr>
+          <w:rStyle w:val="pun"/>
+          <w:rFonts w:ascii="Consolas" w:hAnsi="Consolas"/>
+          <w:color w:val="000000" w:themeColor="text1"/>
+          <w:sz w:val="18"/>
+          <w:szCs w:val="18"/>
+        </w:rPr>
+        <w:t xml:space="preserve"> bảng</w:t>
+      </w:r>
     </w:p>
     <w:p>
       <w:pPr>
@@ -27671,66 +21554,20 @@
       <w:r>
         <w:tab/>
       </w:r>
-      <w:proofErr w:type="spellStart"/>
       <w:r>
         <w:rPr>
           <w:b/>
           <w:color w:val="FF5050"/>
           <w:sz w:val="22"/>
         </w:rPr>
-        <w:t>Hàm</w:t>
-      </w:r>
-      <w:proofErr w:type="spellEnd"/>
-      <w:r>
-        <w:rPr>
-          <w:b/>
-          <w:color w:val="FF5050"/>
-          <w:sz w:val="22"/>
-        </w:rPr>
-        <w:t xml:space="preserve"> </w:t>
-      </w:r>
-      <w:proofErr w:type="spellStart"/>
-      <w:r>
-        <w:rPr>
-          <w:b/>
-          <w:color w:val="FF5050"/>
-          <w:sz w:val="22"/>
-        </w:rPr>
-        <w:t>hữu</w:t>
-      </w:r>
-      <w:proofErr w:type="spellEnd"/>
-      <w:r>
-        <w:rPr>
-          <w:b/>
-          <w:color w:val="FF5050"/>
-          <w:sz w:val="22"/>
-        </w:rPr>
-        <w:t xml:space="preserve"> </w:t>
-      </w:r>
-      <w:proofErr w:type="spellStart"/>
-      <w:r>
-        <w:rPr>
-          <w:b/>
-          <w:color w:val="FF5050"/>
-          <w:sz w:val="22"/>
-        </w:rPr>
-        <w:t>ích</w:t>
-      </w:r>
-      <w:proofErr w:type="spellEnd"/>
+        <w:t>Hàm hữu ích</w:t>
+      </w:r>
       <w:r>
         <w:t>:</w:t>
       </w:r>
       <w:r>
         <w:tab/>
-        <w:t xml:space="preserve">+ </w:t>
-      </w:r>
-      <w:proofErr w:type="spellStart"/>
-      <w:r>
-        <w:t>Hàm</w:t>
-      </w:r>
-      <w:proofErr w:type="spellEnd"/>
-      <w:r>
-        <w:t xml:space="preserve"> </w:t>
+        <w:t xml:space="preserve">+ Hàm </w:t>
       </w:r>
       <w:proofErr w:type="gramStart"/>
       <w:r>
@@ -27746,20 +21583,12 @@
         </w:rPr>
         <w:t>(</w:t>
       </w:r>
-      <w:proofErr w:type="spellStart"/>
       <w:proofErr w:type="gramEnd"/>
       <w:r>
         <w:rPr>
           <w:b/>
         </w:rPr>
-        <w:t>ten_cot</w:t>
-      </w:r>
-      <w:proofErr w:type="spellEnd"/>
-      <w:r>
-        <w:rPr>
-          <w:b/>
-        </w:rPr>
-        <w:t>)</w:t>
+        <w:t>ten_cot)</w:t>
       </w:r>
       <w:r>
         <w:rPr>
@@ -27797,13 +21626,8 @@
         <w:tab/>
         <w:t xml:space="preserve">+ </w:t>
       </w:r>
-      <w:proofErr w:type="spellStart"/>
-      <w:r>
-        <w:t>Hàm</w:t>
-      </w:r>
-      <w:proofErr w:type="spellEnd"/>
-      <w:r>
-        <w:t xml:space="preserve"> </w:t>
+      <w:r>
+        <w:t xml:space="preserve">Hàm </w:t>
       </w:r>
       <w:proofErr w:type="gramStart"/>
       <w:r>
@@ -27816,14 +21640,9 @@
       <w:r>
         <w:t>(</w:t>
       </w:r>
-      <w:proofErr w:type="spellStart"/>
       <w:proofErr w:type="gramEnd"/>
       <w:r>
-        <w:t>ten_cot</w:t>
-      </w:r>
-      <w:proofErr w:type="spellEnd"/>
-      <w:r>
-        <w:t>);</w:t>
+        <w:t>ten_cot);</w:t>
       </w:r>
     </w:p>
     <w:p>
@@ -27855,13 +21674,8 @@
         <w:tab/>
         <w:t xml:space="preserve">+ </w:t>
       </w:r>
-      <w:proofErr w:type="spellStart"/>
-      <w:r>
-        <w:t>Hàm</w:t>
-      </w:r>
-      <w:proofErr w:type="spellEnd"/>
-      <w:r>
-        <w:t xml:space="preserve"> </w:t>
+      <w:r>
+        <w:t xml:space="preserve">Hàm </w:t>
       </w:r>
       <w:proofErr w:type="gramStart"/>
       <w:r>
@@ -27874,14 +21688,9 @@
       <w:r>
         <w:t>(</w:t>
       </w:r>
-      <w:proofErr w:type="spellStart"/>
       <w:proofErr w:type="gramEnd"/>
       <w:r>
-        <w:t>ten_cot</w:t>
-      </w:r>
-      <w:proofErr w:type="spellEnd"/>
-      <w:r>
-        <w:t>);</w:t>
+        <w:t>ten_cot);</w:t>
       </w:r>
     </w:p>
     <w:p>
@@ -27913,13 +21722,8 @@
         <w:tab/>
         <w:t xml:space="preserve">+ </w:t>
       </w:r>
-      <w:proofErr w:type="spellStart"/>
-      <w:r>
-        <w:t>Hàm</w:t>
-      </w:r>
-      <w:proofErr w:type="spellEnd"/>
-      <w:r>
-        <w:t xml:space="preserve"> </w:t>
+      <w:r>
+        <w:t xml:space="preserve">Hàm </w:t>
       </w:r>
       <w:proofErr w:type="gramStart"/>
       <w:r>
@@ -27932,14 +21736,9 @@
       <w:r>
         <w:t>(</w:t>
       </w:r>
-      <w:proofErr w:type="spellStart"/>
       <w:proofErr w:type="gramEnd"/>
       <w:r>
-        <w:t>ten_cot</w:t>
-      </w:r>
-      <w:proofErr w:type="spellEnd"/>
-      <w:r>
-        <w:t>);</w:t>
+        <w:t>ten_cot);</w:t>
       </w:r>
     </w:p>
     <w:p>
@@ -27959,6 +21758,7 @@
         <w:rPr>
           <w:b/>
         </w:rPr>
+        <w:lastRenderedPageBreak/>
         <w:tab/>
       </w:r>
       <w:r>
@@ -27971,13 +21771,8 @@
         <w:tab/>
         <w:t xml:space="preserve">+ </w:t>
       </w:r>
-      <w:proofErr w:type="spellStart"/>
-      <w:r>
-        <w:t>Hàm</w:t>
-      </w:r>
-      <w:proofErr w:type="spellEnd"/>
-      <w:r>
-        <w:t xml:space="preserve"> </w:t>
+      <w:r>
+        <w:t xml:space="preserve">Hàm </w:t>
       </w:r>
       <w:proofErr w:type="gramStart"/>
       <w:r>
@@ -27990,14 +21785,9 @@
       <w:r>
         <w:t>(</w:t>
       </w:r>
-      <w:proofErr w:type="spellStart"/>
       <w:proofErr w:type="gramEnd"/>
       <w:r>
-        <w:t>ten_cot</w:t>
-      </w:r>
-      <w:proofErr w:type="spellEnd"/>
-      <w:r>
-        <w:t>);</w:t>
+        <w:t>ten_cot);</w:t>
       </w:r>
     </w:p>
     <w:p>
@@ -28029,13 +21819,8 @@
         <w:tab/>
         <w:t xml:space="preserve">+ </w:t>
       </w:r>
-      <w:proofErr w:type="spellStart"/>
-      <w:r>
-        <w:t>Hàm</w:t>
-      </w:r>
-      <w:proofErr w:type="spellEnd"/>
-      <w:r>
-        <w:t xml:space="preserve"> </w:t>
+      <w:r>
+        <w:t xml:space="preserve">Hàm </w:t>
       </w:r>
       <w:proofErr w:type="gramStart"/>
       <w:r>
@@ -28082,13 +21867,8 @@
         <w:tab/>
         <w:t xml:space="preserve">+ </w:t>
       </w:r>
-      <w:proofErr w:type="spellStart"/>
-      <w:r>
-        <w:t>Hàm</w:t>
-      </w:r>
-      <w:proofErr w:type="spellEnd"/>
-      <w:r>
-        <w:t xml:space="preserve"> </w:t>
+      <w:r>
+        <w:t xml:space="preserve">Hàm </w:t>
       </w:r>
       <w:proofErr w:type="gramStart"/>
       <w:r>
@@ -28122,23 +21902,13 @@
       <w:r>
         <w:tab/>
       </w:r>
-      <w:proofErr w:type="spellStart"/>
       <w:r>
         <w:rPr>
           <w:b/>
           <w:color w:val="FF5050"/>
           <w:sz w:val="22"/>
         </w:rPr>
-        <w:t>Hàm</w:t>
-      </w:r>
-      <w:proofErr w:type="spellEnd"/>
-      <w:r>
-        <w:rPr>
-          <w:b/>
-          <w:color w:val="FF5050"/>
-          <w:sz w:val="22"/>
-        </w:rPr>
-        <w:t xml:space="preserve"> DATE</w:t>
+        <w:t>Hàm DATE</w:t>
       </w:r>
       <w:r>
         <w:t>:</w:t>
@@ -28167,80 +21937,24 @@
       <w:r>
         <w:tab/>
       </w:r>
-      <w:proofErr w:type="spellStart"/>
       <w:r>
         <w:rPr>
           <w:b/>
           <w:color w:val="FF5050"/>
           <w:sz w:val="22"/>
         </w:rPr>
-        <w:t>Hàm</w:t>
-      </w:r>
-      <w:proofErr w:type="spellEnd"/>
-      <w:r>
-        <w:rPr>
-          <w:b/>
-          <w:color w:val="FF5050"/>
-          <w:sz w:val="22"/>
-        </w:rPr>
+        <w:t>Hàm xử lý chuỗi</w:t>
+      </w:r>
+      <w:r>
+        <w:t>:</w:t>
+      </w:r>
+      <w:r>
+        <w:t>+</w:t>
+      </w:r>
+      <w:r>
         <w:t xml:space="preserve"> </w:t>
       </w:r>
-      <w:proofErr w:type="spellStart"/>
-      <w:r>
-        <w:rPr>
-          <w:b/>
-          <w:color w:val="FF5050"/>
-          <w:sz w:val="22"/>
-        </w:rPr>
-        <w:t>xử</w:t>
-      </w:r>
-      <w:proofErr w:type="spellEnd"/>
-      <w:r>
-        <w:rPr>
-          <w:b/>
-          <w:color w:val="FF5050"/>
-          <w:sz w:val="22"/>
-        </w:rPr>
-        <w:t xml:space="preserve"> </w:t>
-      </w:r>
-      <w:proofErr w:type="spellStart"/>
-      <w:r>
-        <w:rPr>
-          <w:b/>
-          <w:color w:val="FF5050"/>
-          <w:sz w:val="22"/>
-        </w:rPr>
-        <w:t>lý</w:t>
-      </w:r>
-      <w:proofErr w:type="spellEnd"/>
-      <w:r>
-        <w:rPr>
-          <w:b/>
-          <w:color w:val="FF5050"/>
-          <w:sz w:val="22"/>
-        </w:rPr>
-        <w:t xml:space="preserve"> </w:t>
-      </w:r>
-      <w:proofErr w:type="spellStart"/>
-      <w:r>
-        <w:rPr>
-          <w:b/>
-          <w:color w:val="FF5050"/>
-          <w:sz w:val="22"/>
-        </w:rPr>
-        <w:t>chuỗi</w:t>
-      </w:r>
-      <w:proofErr w:type="spellEnd"/>
-      <w:r>
-        <w:t>:</w:t>
-      </w:r>
-      <w:r>
-        <w:t>+</w:t>
-      </w:r>
-      <w:r>
-        <w:t xml:space="preserve"> </w:t>
-      </w:r>
-      <w:hyperlink r:id="rId6" w:history="1">
+      <w:hyperlink r:id="rId7" w:history="1">
         <w:r>
           <w:rPr>
             <w:rStyle w:val="Hyperlink"/>
@@ -28265,70 +21979,14 @@
       <w:r>
         <w:tab/>
       </w:r>
-      <w:proofErr w:type="spellStart"/>
       <w:r>
         <w:rPr>
           <w:b/>
           <w:color w:val="FF5050"/>
           <w:sz w:val="22"/>
         </w:rPr>
-        <w:t>Hàm</w:t>
-      </w:r>
-      <w:proofErr w:type="spellEnd"/>
-      <w:r>
-        <w:rPr>
-          <w:b/>
-          <w:color w:val="FF5050"/>
-          <w:sz w:val="22"/>
-        </w:rPr>
-        <w:t xml:space="preserve"> </w:t>
-      </w:r>
-      <w:proofErr w:type="spellStart"/>
-      <w:r>
-        <w:rPr>
-          <w:b/>
-          <w:color w:val="FF5050"/>
-          <w:sz w:val="22"/>
-        </w:rPr>
-        <w:t>xử</w:t>
-      </w:r>
-      <w:proofErr w:type="spellEnd"/>
-      <w:r>
-        <w:rPr>
-          <w:b/>
-          <w:color w:val="FF5050"/>
-          <w:sz w:val="22"/>
-        </w:rPr>
-        <w:t xml:space="preserve"> </w:t>
-      </w:r>
-      <w:proofErr w:type="spellStart"/>
-      <w:r>
-        <w:rPr>
-          <w:b/>
-          <w:color w:val="FF5050"/>
-          <w:sz w:val="22"/>
-        </w:rPr>
-        <w:t>lý</w:t>
-      </w:r>
-      <w:proofErr w:type="spellEnd"/>
-      <w:r>
-        <w:rPr>
-          <w:b/>
-          <w:color w:val="FF5050"/>
-          <w:sz w:val="22"/>
-        </w:rPr>
-        <w:t xml:space="preserve"> </w:t>
-      </w:r>
-      <w:proofErr w:type="spellStart"/>
-      <w:r>
-        <w:rPr>
-          <w:b/>
-          <w:color w:val="FF5050"/>
-          <w:sz w:val="22"/>
-        </w:rPr>
-        <w:t>số</w:t>
-      </w:r>
-      <w:proofErr w:type="spellEnd"/>
+        <w:t>Hàm xử lý số</w:t>
+      </w:r>
       <w:r>
         <w:t>:</w:t>
       </w:r>
@@ -28352,30 +22010,15 @@
         <w:shd w:val="clear" w:color="auto" w:fill="EEEEEE"/>
         <w:wordWrap w:val="0"/>
         <w:spacing w:after="150" w:line="240" w:lineRule="atLeast"/>
-      </w:pPr>
-    </w:p>
-    <w:p>
-      <w:pPr>
-        <w:pStyle w:val="HTMLPreformatted"/>
-        <w:pBdr>
-          <w:top w:val="single" w:sz="6" w:space="4" w:color="D6D6D6"/>
-          <w:left w:val="single" w:sz="6" w:space="4" w:color="D6D6D6"/>
-          <w:bottom w:val="single" w:sz="6" w:space="4" w:color="D6D6D6"/>
-          <w:right w:val="single" w:sz="6" w:space="4" w:color="D6D6D6"/>
-        </w:pBdr>
-        <w:shd w:val="clear" w:color="auto" w:fill="EEEEEE"/>
-        <w:wordWrap w:val="0"/>
-        <w:spacing w:after="150" w:line="240" w:lineRule="atLeast"/>
-        <w:rPr>
-          <w:rStyle w:val="pun"/>
-          <w:rFonts w:ascii="Consolas" w:hAnsi="Consolas"/>
-          <w:color w:val="000000" w:themeColor="text1"/>
-          <w:sz w:val="18"/>
-          <w:szCs w:val="18"/>
-        </w:rPr>
-      </w:pPr>
-    </w:p>
-    <w:p/>
+        <w:rPr>
+          <w:rStyle w:val="pun"/>
+          <w:rFonts w:ascii="Consolas" w:hAnsi="Consolas"/>
+          <w:color w:val="000000" w:themeColor="text1"/>
+          <w:sz w:val="18"/>
+          <w:szCs w:val="18"/>
+        </w:rPr>
+      </w:pPr>
+    </w:p>
     <w:sectPr>
       <w:pgSz w:w="12240" w:h="15840"/>
       <w:pgMar w:top="360" w:right="1440" w:bottom="630" w:left="1440" w:header="720" w:footer="720" w:gutter="0"/>
@@ -28870,6 +22513,7 @@
     <w:lsdException w:name="HTML Sample" w:semiHidden="1" w:unhideWhenUsed="1"/>
     <w:lsdException w:name="HTML Typewriter" w:semiHidden="1" w:unhideWhenUsed="1"/>
     <w:lsdException w:name="HTML Variable" w:semiHidden="1" w:unhideWhenUsed="1"/>
+    <w:lsdException w:name="Normal Table" w:semiHidden="1" w:unhideWhenUsed="1"/>
     <w:lsdException w:name="annotation subject" w:semiHidden="1" w:unhideWhenUsed="1"/>
     <w:lsdException w:name="No List" w:semiHidden="1" w:unhideWhenUsed="1"/>
     <w:lsdException w:name="Outline List 1" w:semiHidden="1" w:unhideWhenUsed="1"/>
@@ -28912,8 +22556,11 @@
     <w:lsdException w:name="Table Contemporary" w:semiHidden="1" w:unhideWhenUsed="1"/>
     <w:lsdException w:name="Table Elegant" w:semiHidden="1" w:unhideWhenUsed="1"/>
     <w:lsdException w:name="Table Professional" w:semiHidden="1" w:unhideWhenUsed="1"/>
+    <w:lsdException w:name="Table Subtle 1" w:semiHidden="1" w:unhideWhenUsed="1"/>
     <w:lsdException w:name="Table Subtle 2" w:semiHidden="1" w:unhideWhenUsed="1"/>
     <w:lsdException w:name="Table Web 1" w:semiHidden="1" w:unhideWhenUsed="1"/>
+    <w:lsdException w:name="Table Web 2" w:semiHidden="1" w:unhideWhenUsed="1"/>
+    <w:lsdException w:name="Table Web 3" w:semiHidden="1" w:unhideWhenUsed="1"/>
     <w:lsdException w:name="Balloon Text" w:semiHidden="1" w:unhideWhenUsed="1"/>
     <w:lsdException w:name="Table Grid" w:uiPriority="39"/>
     <w:lsdException w:name="Table Theme" w:semiHidden="1" w:unhideWhenUsed="1"/>
@@ -29558,7 +23205,7 @@
 </file>
 
 <file path=customXml/itemProps1.xml><?xml version="1.0" encoding="utf-8"?>
-<ds:datastoreItem xmlns:ds="http://schemas.openxmlformats.org/officeDocument/2006/customXml" ds:itemID="{394E6973-3F6E-41DA-9289-0EBF7CA43764}">
+<ds:datastoreItem xmlns:ds="http://schemas.openxmlformats.org/officeDocument/2006/customXml" ds:itemID="{C513B1AA-56A0-4144-959D-73EDFB2A562B}">
   <ds:schemaRefs>
     <ds:schemaRef ds:uri="http://schemas.openxmlformats.org/officeDocument/2006/bibliography"/>
   </ds:schemaRefs>
